--- a/Game Diary.docx
+++ b/Game Diary.docx
@@ -25,8 +25,18 @@
           <w:sz w:val="28"/>
           <w:lang w:val="en-US"/>
         </w:rPr>
-        <w:t xml:space="preserve"> Developer Diary</w:t>
+        <w:t xml:space="preserve"> by Sean McGuire</w:t>
       </w:r>
+    </w:p>
+    <w:p>
+      <w:pPr>
+        <w:jc w:val="center"/>
+        <w:rPr>
+          <w:b/>
+          <w:sz w:val="28"/>
+          <w:lang w:val="en-US"/>
+        </w:rPr>
+      </w:pPr>
     </w:p>
     <w:p>
       <w:pPr>
@@ -192,33 +202,26 @@
         <w:rPr>
           <w:sz w:val="28"/>
         </w:rPr>
-        <w:t xml:space="preserve">Upon more research into the humour of the game I am excited to see if people will also find </w:t>
+        <w:t>Upon more research into the humour of the game I am excited to see if people will also find this humour, I talked more to Cian on the different aspects of the game and how the player will interact with the enemies with fire. I also read that the player will have a special attack ability that is active when the player presses on the button “E”. Upon further reading the game is to have a countdown timer in the game that represents the time at which the Brexit will leave the EU Market and leave to become its own country from what I can understand. And the fact that the game is a topical game and so it will be a hit with the players etc.</w:t>
       </w:r>
+    </w:p>
+    <w:p>
+      <w:pPr>
+        <w:rPr>
+          <w:sz w:val="28"/>
+        </w:rPr>
+      </w:pPr>
+    </w:p>
+    <w:p>
+      <w:pPr>
+        <w:rPr>
+          <w:sz w:val="28"/>
+        </w:rPr>
+      </w:pPr>
       <w:r>
         <w:rPr>
           <w:sz w:val="28"/>
         </w:rPr>
-        <w:t>this humour, I talked more to Cian on the different aspects of the game and how the player will interact with the enemies with fire. I also read that the player will have a special attack ability that is active when the player presses on the button “E”. Upon further reading the game is to have a countdown timer in the game that represents the time at which the Brexit will leave the EU Market and leave to become its own country from what I can understand. And the fact that the game is a topical game and so it will be a hit with the players etc.</w:t>
-      </w:r>
-    </w:p>
-    <w:p>
-      <w:pPr>
-        <w:rPr>
-          <w:sz w:val="28"/>
-        </w:rPr>
-      </w:pPr>
-    </w:p>
-    <w:p>
-      <w:pPr>
-        <w:rPr>
-          <w:sz w:val="28"/>
-        </w:rPr>
-      </w:pPr>
-      <w:r>
-        <w:rPr>
-          <w:sz w:val="28"/>
-        </w:rPr>
-        <w:lastRenderedPageBreak/>
         <w:t>The design and feel of the game will also be something like say GTA the original game which is a single player game, is top down shooter, open world so the player can go around exploring if they so wish, action adventure and 2D. The movements in this game is what Cian wants to be implemented so basically like a player walking forwards and backwards with w and s, then changing direction with either “a” for left or “d” for right. The player will have a full 360 range of direction to control. This will be very helpful later in the game for dodging different enemy attacks as such.</w:t>
       </w:r>
     </w:p>
@@ -262,72 +265,30 @@
           <w:sz w:val="28"/>
           <w:lang w:val="en-US"/>
         </w:rPr>
-        <w:t>Dev Entry 3</w:t>
+        <w:t>Dev Entry 3: (13/10/2018)</w:t>
       </w:r>
+    </w:p>
+    <w:p>
+      <w:pPr>
+        <w:rPr>
+          <w:sz w:val="28"/>
+          <w:lang w:val="en-US"/>
+        </w:rPr>
+      </w:pPr>
+    </w:p>
+    <w:p>
+      <w:pPr>
+        <w:rPr>
+          <w:sz w:val="28"/>
+          <w:lang w:val="en-US"/>
+        </w:rPr>
+      </w:pPr>
       <w:r>
         <w:rPr>
           <w:sz w:val="28"/>
           <w:lang w:val="en-US"/>
         </w:rPr>
-        <w:t>: (</w:t>
-      </w:r>
-      <w:r>
-        <w:rPr>
-          <w:sz w:val="28"/>
-          <w:lang w:val="en-US"/>
-        </w:rPr>
-        <w:t>13/10/2018</w:t>
-      </w:r>
-      <w:r>
-        <w:rPr>
-          <w:sz w:val="28"/>
-          <w:lang w:val="en-US"/>
-        </w:rPr>
-        <w:t>)</w:t>
-      </w:r>
-    </w:p>
-    <w:p>
-      <w:pPr>
-        <w:rPr>
-          <w:sz w:val="28"/>
-          <w:lang w:val="en-US"/>
-        </w:rPr>
-      </w:pPr>
-    </w:p>
-    <w:p>
-      <w:pPr>
-        <w:rPr>
-          <w:sz w:val="28"/>
-          <w:lang w:val="en-US"/>
-        </w:rPr>
-      </w:pPr>
-      <w:r>
-        <w:rPr>
-          <w:sz w:val="28"/>
-          <w:lang w:val="en-US"/>
-        </w:rPr>
-        <w:t xml:space="preserve">I’ve created a simple player movement with Gerry’s face as the sprite. Might change later not too sure but people seem to find it funny and </w:t>
-      </w:r>
-      <w:r>
-        <w:rPr>
-          <w:sz w:val="28"/>
-          <w:lang w:val="en-US"/>
-        </w:rPr>
-        <w:t>humorous,</w:t>
-      </w:r>
-      <w:r>
-        <w:rPr>
-          <w:sz w:val="28"/>
-          <w:lang w:val="en-US"/>
-        </w:rPr>
-        <w:t xml:space="preserve"> so I may leave it in. I’ve also added a basic player movement going from </w:t>
-      </w:r>
-      <w:r>
-        <w:rPr>
-          <w:sz w:val="28"/>
-          <w:lang w:val="en-US"/>
-        </w:rPr>
-        <w:t>up down left and right. This movement controls let the player travel anywhere in the 2D space, so I will have to create some sort of border in the future.</w:t>
+        <w:t>I’ve created a simple player movement with Gerry’s face as the sprite. Might change later not too sure but people seem to find it funny and humorous, so I may leave it in. I’ve also added a basic player movement going from up down left and right. This movement controls let the player travel anywhere in the 2D space, so I will have to create some sort of border in the future.</w:t>
       </w:r>
     </w:p>
     <w:p>
@@ -432,7 +393,6 @@
           <w:szCs w:val="48"/>
           <w:lang w:eastAsia="en-GB"/>
         </w:rPr>
-        <w:lastRenderedPageBreak/>
         <w:t>Current Dev update as of 15/10/2018</w:t>
       </w:r>
     </w:p>
@@ -489,14 +449,7 @@
           <w:sz w:val="28"/>
           <w:lang w:val="en-US"/>
         </w:rPr>
-        <w:t>Player shoots fire at the enemies</w:t>
-      </w:r>
-      <w:r>
-        <w:rPr>
-          <w:sz w:val="28"/>
-          <w:lang w:val="en-US"/>
-        </w:rPr>
-        <w:t>.</w:t>
+        <w:t>Player shoots fire at the enemies.</w:t>
       </w:r>
     </w:p>
     <w:p>
@@ -599,6 +552,1017 @@
         <w:t>The game has Irish theme to it, in the music etc.</w:t>
       </w:r>
     </w:p>
+    <w:tbl>
+      <w:tblPr>
+        <w:tblW w:w="11482" w:type="dxa"/>
+        <w:tblCellSpacing w:w="15" w:type="dxa"/>
+        <w:tblInd w:w="-1281" w:type="dxa"/>
+        <w:tblBorders>
+          <w:top w:val="single" w:sz="4" w:space="0" w:color="auto"/>
+          <w:left w:val="single" w:sz="4" w:space="0" w:color="auto"/>
+          <w:bottom w:val="single" w:sz="4" w:space="0" w:color="auto"/>
+          <w:right w:val="single" w:sz="4" w:space="0" w:color="auto"/>
+          <w:insideH w:val="single" w:sz="4" w:space="0" w:color="auto"/>
+          <w:insideV w:val="single" w:sz="4" w:space="0" w:color="auto"/>
+        </w:tblBorders>
+        <w:tblCellMar>
+          <w:top w:w="15" w:type="dxa"/>
+          <w:left w:w="15" w:type="dxa"/>
+          <w:bottom w:w="15" w:type="dxa"/>
+          <w:right w:w="15" w:type="dxa"/>
+        </w:tblCellMar>
+        <w:tblLook w:val="04A0" w:firstRow="1" w:lastRow="0" w:firstColumn="1" w:lastColumn="0" w:noHBand="0" w:noVBand="1"/>
+      </w:tblPr>
+      <w:tblGrid>
+        <w:gridCol w:w="2065"/>
+        <w:gridCol w:w="1265"/>
+        <w:gridCol w:w="2348"/>
+        <w:gridCol w:w="714"/>
+        <w:gridCol w:w="2114"/>
+        <w:gridCol w:w="1417"/>
+        <w:gridCol w:w="1559"/>
+      </w:tblGrid>
+      <w:tr>
+        <w:trPr>
+          <w:tblCellSpacing w:w="15" w:type="dxa"/>
+        </w:trPr>
+        <w:tc>
+          <w:tcPr>
+            <w:tcW w:w="2020" w:type="dxa"/>
+            <w:vAlign w:val="center"/>
+            <w:hideMark/>
+          </w:tcPr>
+          <w:p>
+            <w:pPr>
+              <w:spacing w:after="0" w:line="240" w:lineRule="auto"/>
+              <w:jc w:val="center"/>
+              <w:rPr>
+                <w:rFonts w:ascii="Times New Roman" w:eastAsia="Times New Roman" w:hAnsi="Times New Roman" w:cs="Times New Roman"/>
+                <w:b/>
+                <w:bCs/>
+                <w:sz w:val="24"/>
+                <w:szCs w:val="24"/>
+                <w:lang w:eastAsia="en-GB"/>
+              </w:rPr>
+            </w:pPr>
+            <w:r>
+              <w:rPr>
+                <w:rFonts w:ascii="Times New Roman" w:eastAsia="Times New Roman" w:hAnsi="Times New Roman" w:cs="Times New Roman"/>
+                <w:b/>
+                <w:bCs/>
+                <w:sz w:val="24"/>
+                <w:szCs w:val="24"/>
+                <w:lang w:eastAsia="en-GB"/>
+              </w:rPr>
+              <w:t xml:space="preserve">Test Case ID </w:t>
+            </w:r>
+          </w:p>
+        </w:tc>
+        <w:tc>
+          <w:tcPr>
+            <w:tcW w:w="0" w:type="auto"/>
+            <w:vAlign w:val="center"/>
+            <w:hideMark/>
+          </w:tcPr>
+          <w:p>
+            <w:pPr>
+              <w:spacing w:after="0" w:line="240" w:lineRule="auto"/>
+              <w:jc w:val="center"/>
+              <w:rPr>
+                <w:rFonts w:ascii="Times New Roman" w:eastAsia="Times New Roman" w:hAnsi="Times New Roman" w:cs="Times New Roman"/>
+                <w:b/>
+                <w:bCs/>
+                <w:sz w:val="24"/>
+                <w:szCs w:val="24"/>
+                <w:lang w:eastAsia="en-GB"/>
+              </w:rPr>
+            </w:pPr>
+            <w:r>
+              <w:rPr>
+                <w:rFonts w:ascii="Times New Roman" w:eastAsia="Times New Roman" w:hAnsi="Times New Roman" w:cs="Times New Roman"/>
+                <w:b/>
+                <w:bCs/>
+                <w:sz w:val="24"/>
+                <w:szCs w:val="24"/>
+                <w:lang w:eastAsia="en-GB"/>
+              </w:rPr>
+              <w:t xml:space="preserve">Test Scenario </w:t>
+            </w:r>
+          </w:p>
+        </w:tc>
+        <w:tc>
+          <w:tcPr>
+            <w:tcW w:w="0" w:type="auto"/>
+            <w:vAlign w:val="center"/>
+            <w:hideMark/>
+          </w:tcPr>
+          <w:p>
+            <w:pPr>
+              <w:spacing w:after="0" w:line="240" w:lineRule="auto"/>
+              <w:jc w:val="center"/>
+              <w:rPr>
+                <w:rFonts w:ascii="Times New Roman" w:eastAsia="Times New Roman" w:hAnsi="Times New Roman" w:cs="Times New Roman"/>
+                <w:b/>
+                <w:bCs/>
+                <w:sz w:val="24"/>
+                <w:szCs w:val="24"/>
+                <w:lang w:eastAsia="en-GB"/>
+              </w:rPr>
+            </w:pPr>
+            <w:r>
+              <w:rPr>
+                <w:rFonts w:ascii="Times New Roman" w:eastAsia="Times New Roman" w:hAnsi="Times New Roman" w:cs="Times New Roman"/>
+                <w:b/>
+                <w:bCs/>
+                <w:sz w:val="24"/>
+                <w:szCs w:val="24"/>
+                <w:lang w:eastAsia="en-GB"/>
+              </w:rPr>
+              <w:t xml:space="preserve">Test Steps </w:t>
+            </w:r>
+          </w:p>
+        </w:tc>
+        <w:tc>
+          <w:tcPr>
+            <w:tcW w:w="0" w:type="auto"/>
+            <w:vAlign w:val="center"/>
+            <w:hideMark/>
+          </w:tcPr>
+          <w:p>
+            <w:pPr>
+              <w:spacing w:after="0" w:line="240" w:lineRule="auto"/>
+              <w:jc w:val="center"/>
+              <w:rPr>
+                <w:rFonts w:ascii="Times New Roman" w:eastAsia="Times New Roman" w:hAnsi="Times New Roman" w:cs="Times New Roman"/>
+                <w:b/>
+                <w:bCs/>
+                <w:sz w:val="24"/>
+                <w:szCs w:val="24"/>
+                <w:lang w:eastAsia="en-GB"/>
+              </w:rPr>
+            </w:pPr>
+            <w:r>
+              <w:rPr>
+                <w:rFonts w:ascii="Times New Roman" w:eastAsia="Times New Roman" w:hAnsi="Times New Roman" w:cs="Times New Roman"/>
+                <w:b/>
+                <w:bCs/>
+                <w:sz w:val="24"/>
+                <w:szCs w:val="24"/>
+                <w:lang w:eastAsia="en-GB"/>
+              </w:rPr>
+              <w:t xml:space="preserve">Test Data </w:t>
+            </w:r>
+          </w:p>
+        </w:tc>
+        <w:tc>
+          <w:tcPr>
+            <w:tcW w:w="2084" w:type="dxa"/>
+            <w:vAlign w:val="center"/>
+            <w:hideMark/>
+          </w:tcPr>
+          <w:p>
+            <w:pPr>
+              <w:spacing w:after="0" w:line="240" w:lineRule="auto"/>
+              <w:jc w:val="center"/>
+              <w:rPr>
+                <w:rFonts w:ascii="Times New Roman" w:eastAsia="Times New Roman" w:hAnsi="Times New Roman" w:cs="Times New Roman"/>
+                <w:b/>
+                <w:bCs/>
+                <w:sz w:val="24"/>
+                <w:szCs w:val="24"/>
+                <w:lang w:eastAsia="en-GB"/>
+              </w:rPr>
+            </w:pPr>
+            <w:r>
+              <w:rPr>
+                <w:rFonts w:ascii="Times New Roman" w:eastAsia="Times New Roman" w:hAnsi="Times New Roman" w:cs="Times New Roman"/>
+                <w:b/>
+                <w:bCs/>
+                <w:sz w:val="24"/>
+                <w:szCs w:val="24"/>
+                <w:lang w:eastAsia="en-GB"/>
+              </w:rPr>
+              <w:t xml:space="preserve">Expected Results </w:t>
+            </w:r>
+          </w:p>
+        </w:tc>
+        <w:tc>
+          <w:tcPr>
+            <w:tcW w:w="1387" w:type="dxa"/>
+            <w:vAlign w:val="center"/>
+            <w:hideMark/>
+          </w:tcPr>
+          <w:p>
+            <w:pPr>
+              <w:spacing w:after="0" w:line="240" w:lineRule="auto"/>
+              <w:jc w:val="center"/>
+              <w:rPr>
+                <w:rFonts w:ascii="Times New Roman" w:eastAsia="Times New Roman" w:hAnsi="Times New Roman" w:cs="Times New Roman"/>
+                <w:b/>
+                <w:bCs/>
+                <w:sz w:val="24"/>
+                <w:szCs w:val="24"/>
+                <w:lang w:eastAsia="en-GB"/>
+              </w:rPr>
+            </w:pPr>
+            <w:r>
+              <w:rPr>
+                <w:rFonts w:ascii="Times New Roman" w:eastAsia="Times New Roman" w:hAnsi="Times New Roman" w:cs="Times New Roman"/>
+                <w:b/>
+                <w:bCs/>
+                <w:sz w:val="24"/>
+                <w:szCs w:val="24"/>
+                <w:lang w:eastAsia="en-GB"/>
+              </w:rPr>
+              <w:t xml:space="preserve">Actual Results </w:t>
+            </w:r>
+          </w:p>
+        </w:tc>
+        <w:tc>
+          <w:tcPr>
+            <w:tcW w:w="1514" w:type="dxa"/>
+            <w:vAlign w:val="center"/>
+            <w:hideMark/>
+          </w:tcPr>
+          <w:p>
+            <w:pPr>
+              <w:spacing w:after="0" w:line="240" w:lineRule="auto"/>
+              <w:jc w:val="center"/>
+              <w:rPr>
+                <w:rFonts w:ascii="Times New Roman" w:eastAsia="Times New Roman" w:hAnsi="Times New Roman" w:cs="Times New Roman"/>
+                <w:b/>
+                <w:bCs/>
+                <w:sz w:val="24"/>
+                <w:szCs w:val="24"/>
+                <w:lang w:eastAsia="en-GB"/>
+              </w:rPr>
+            </w:pPr>
+            <w:r>
+              <w:rPr>
+                <w:rFonts w:ascii="Times New Roman" w:eastAsia="Times New Roman" w:hAnsi="Times New Roman" w:cs="Times New Roman"/>
+                <w:b/>
+                <w:bCs/>
+                <w:sz w:val="24"/>
+                <w:szCs w:val="24"/>
+                <w:lang w:eastAsia="en-GB"/>
+              </w:rPr>
+              <w:t xml:space="preserve">Pass/Fail </w:t>
+            </w:r>
+          </w:p>
+        </w:tc>
+      </w:tr>
+      <w:tr>
+        <w:trPr>
+          <w:tblCellSpacing w:w="15" w:type="dxa"/>
+        </w:trPr>
+        <w:tc>
+          <w:tcPr>
+            <w:tcW w:w="2020" w:type="dxa"/>
+            <w:vAlign w:val="center"/>
+            <w:hideMark/>
+          </w:tcPr>
+          <w:p>
+            <w:pPr>
+              <w:spacing w:after="0" w:line="240" w:lineRule="auto"/>
+              <w:rPr>
+                <w:rFonts w:ascii="Times New Roman" w:eastAsia="Times New Roman" w:hAnsi="Times New Roman" w:cs="Times New Roman"/>
+                <w:sz w:val="24"/>
+                <w:szCs w:val="24"/>
+                <w:lang w:eastAsia="en-GB"/>
+              </w:rPr>
+            </w:pPr>
+            <w:r>
+              <w:rPr>
+                <w:rFonts w:ascii="Times New Roman" w:eastAsia="Times New Roman" w:hAnsi="Times New Roman" w:cs="Times New Roman"/>
+                <w:sz w:val="24"/>
+                <w:szCs w:val="24"/>
+                <w:lang w:eastAsia="en-GB"/>
+              </w:rPr>
+              <w:t>1</w:t>
+            </w:r>
+            <w:r>
+              <w:rPr>
+                <w:rFonts w:ascii="Times New Roman" w:eastAsia="Times New Roman" w:hAnsi="Times New Roman" w:cs="Times New Roman"/>
+                <w:sz w:val="24"/>
+                <w:szCs w:val="24"/>
+                <w:lang w:eastAsia="en-GB"/>
+              </w:rPr>
+              <w:t xml:space="preserve"> </w:t>
+            </w:r>
+          </w:p>
+        </w:tc>
+        <w:tc>
+          <w:tcPr>
+            <w:tcW w:w="0" w:type="auto"/>
+            <w:vAlign w:val="center"/>
+            <w:hideMark/>
+          </w:tcPr>
+          <w:p>
+            <w:pPr>
+              <w:spacing w:after="0" w:line="240" w:lineRule="auto"/>
+              <w:rPr>
+                <w:rFonts w:ascii="Times New Roman" w:eastAsia="Times New Roman" w:hAnsi="Times New Roman" w:cs="Times New Roman"/>
+                <w:sz w:val="24"/>
+                <w:szCs w:val="24"/>
+                <w:lang w:eastAsia="en-GB"/>
+              </w:rPr>
+            </w:pPr>
+            <w:r>
+              <w:rPr>
+                <w:rFonts w:ascii="Times New Roman" w:eastAsia="Times New Roman" w:hAnsi="Times New Roman" w:cs="Times New Roman"/>
+                <w:sz w:val="24"/>
+                <w:szCs w:val="24"/>
+                <w:lang w:eastAsia="en-GB"/>
+              </w:rPr>
+              <w:t>Shoot bullets in game</w:t>
+            </w:r>
+          </w:p>
+        </w:tc>
+        <w:tc>
+          <w:tcPr>
+            <w:tcW w:w="0" w:type="auto"/>
+            <w:vAlign w:val="center"/>
+            <w:hideMark/>
+          </w:tcPr>
+          <w:p>
+            <w:pPr>
+              <w:numPr>
+                <w:ilvl w:val="0"/>
+                <w:numId w:val="2"/>
+              </w:numPr>
+              <w:spacing w:before="100" w:beforeAutospacing="1" w:after="100" w:afterAutospacing="1" w:line="240" w:lineRule="auto"/>
+              <w:rPr>
+                <w:rFonts w:ascii="Times New Roman" w:eastAsia="Times New Roman" w:hAnsi="Times New Roman" w:cs="Times New Roman"/>
+                <w:sz w:val="24"/>
+                <w:szCs w:val="24"/>
+                <w:lang w:eastAsia="en-GB"/>
+              </w:rPr>
+            </w:pPr>
+            <w:r>
+              <w:rPr>
+                <w:rFonts w:ascii="Times New Roman" w:eastAsia="Times New Roman" w:hAnsi="Times New Roman" w:cs="Times New Roman"/>
+                <w:sz w:val="24"/>
+                <w:szCs w:val="24"/>
+                <w:lang w:eastAsia="en-GB"/>
+              </w:rPr>
+              <w:t>Launch game</w:t>
+            </w:r>
+          </w:p>
+          <w:p>
+            <w:pPr>
+              <w:numPr>
+                <w:ilvl w:val="0"/>
+                <w:numId w:val="2"/>
+              </w:numPr>
+              <w:spacing w:before="100" w:beforeAutospacing="1" w:after="100" w:afterAutospacing="1" w:line="240" w:lineRule="auto"/>
+              <w:rPr>
+                <w:rFonts w:ascii="Times New Roman" w:eastAsia="Times New Roman" w:hAnsi="Times New Roman" w:cs="Times New Roman"/>
+                <w:sz w:val="24"/>
+                <w:szCs w:val="24"/>
+                <w:lang w:eastAsia="en-GB"/>
+              </w:rPr>
+            </w:pPr>
+            <w:r>
+              <w:rPr>
+                <w:rFonts w:ascii="Times New Roman" w:eastAsia="Times New Roman" w:hAnsi="Times New Roman" w:cs="Times New Roman"/>
+                <w:sz w:val="24"/>
+                <w:szCs w:val="24"/>
+                <w:lang w:eastAsia="en-GB"/>
+              </w:rPr>
+              <w:t>Press space bar</w:t>
+            </w:r>
+          </w:p>
+          <w:p>
+            <w:pPr>
+              <w:numPr>
+                <w:ilvl w:val="0"/>
+                <w:numId w:val="2"/>
+              </w:numPr>
+              <w:spacing w:before="100" w:beforeAutospacing="1" w:after="100" w:afterAutospacing="1" w:line="240" w:lineRule="auto"/>
+              <w:rPr>
+                <w:rFonts w:ascii="Times New Roman" w:eastAsia="Times New Roman" w:hAnsi="Times New Roman" w:cs="Times New Roman"/>
+                <w:sz w:val="24"/>
+                <w:szCs w:val="24"/>
+                <w:lang w:eastAsia="en-GB"/>
+              </w:rPr>
+            </w:pPr>
+            <w:r>
+              <w:rPr>
+                <w:rFonts w:ascii="Times New Roman" w:eastAsia="Times New Roman" w:hAnsi="Times New Roman" w:cs="Times New Roman"/>
+                <w:sz w:val="24"/>
+                <w:szCs w:val="24"/>
+                <w:lang w:eastAsia="en-GB"/>
+              </w:rPr>
+              <w:t>Bullet renders</w:t>
+            </w:r>
+          </w:p>
+        </w:tc>
+        <w:tc>
+          <w:tcPr>
+            <w:tcW w:w="0" w:type="auto"/>
+            <w:vAlign w:val="center"/>
+            <w:hideMark/>
+          </w:tcPr>
+          <w:p>
+            <w:pPr>
+              <w:spacing w:after="0" w:line="240" w:lineRule="auto"/>
+              <w:rPr>
+                <w:rFonts w:ascii="Times New Roman" w:eastAsia="Times New Roman" w:hAnsi="Times New Roman" w:cs="Times New Roman"/>
+                <w:sz w:val="24"/>
+                <w:szCs w:val="24"/>
+                <w:lang w:eastAsia="en-GB"/>
+              </w:rPr>
+            </w:pPr>
+            <w:r>
+              <w:rPr>
+                <w:rFonts w:ascii="Times New Roman" w:eastAsia="Times New Roman" w:hAnsi="Times New Roman" w:cs="Times New Roman"/>
+                <w:sz w:val="24"/>
+                <w:szCs w:val="24"/>
+                <w:lang w:eastAsia="en-GB"/>
+              </w:rPr>
+              <w:t>Unity</w:t>
+            </w:r>
+          </w:p>
+        </w:tc>
+        <w:tc>
+          <w:tcPr>
+            <w:tcW w:w="2084" w:type="dxa"/>
+            <w:vAlign w:val="center"/>
+            <w:hideMark/>
+          </w:tcPr>
+          <w:p>
+            <w:pPr>
+              <w:spacing w:after="0" w:line="240" w:lineRule="auto"/>
+              <w:rPr>
+                <w:rFonts w:ascii="Times New Roman" w:eastAsia="Times New Roman" w:hAnsi="Times New Roman" w:cs="Times New Roman"/>
+                <w:sz w:val="24"/>
+                <w:szCs w:val="24"/>
+                <w:lang w:eastAsia="en-GB"/>
+              </w:rPr>
+            </w:pPr>
+            <w:r>
+              <w:rPr>
+                <w:rFonts w:ascii="Times New Roman" w:eastAsia="Times New Roman" w:hAnsi="Times New Roman" w:cs="Times New Roman"/>
+                <w:sz w:val="24"/>
+                <w:szCs w:val="24"/>
+                <w:lang w:eastAsia="en-GB"/>
+              </w:rPr>
+              <w:t>The bullet should be displayed on screen</w:t>
+            </w:r>
+          </w:p>
+        </w:tc>
+        <w:tc>
+          <w:tcPr>
+            <w:tcW w:w="1387" w:type="dxa"/>
+            <w:vAlign w:val="center"/>
+            <w:hideMark/>
+          </w:tcPr>
+          <w:p>
+            <w:pPr>
+              <w:spacing w:after="0" w:line="240" w:lineRule="auto"/>
+              <w:rPr>
+                <w:rFonts w:ascii="Times New Roman" w:eastAsia="Times New Roman" w:hAnsi="Times New Roman" w:cs="Times New Roman"/>
+                <w:sz w:val="24"/>
+                <w:szCs w:val="24"/>
+                <w:lang w:eastAsia="en-GB"/>
+              </w:rPr>
+            </w:pPr>
+            <w:r>
+              <w:rPr>
+                <w:rFonts w:ascii="Times New Roman" w:eastAsia="Times New Roman" w:hAnsi="Times New Roman" w:cs="Times New Roman"/>
+                <w:sz w:val="24"/>
+                <w:szCs w:val="24"/>
+                <w:lang w:eastAsia="en-GB"/>
+              </w:rPr>
+              <w:t xml:space="preserve">As </w:t>
+            </w:r>
+            <w:r>
+              <w:rPr>
+                <w:rFonts w:ascii="Times New Roman" w:eastAsia="Times New Roman" w:hAnsi="Times New Roman" w:cs="Times New Roman"/>
+                <w:sz w:val="24"/>
+                <w:szCs w:val="24"/>
+                <w:lang w:eastAsia="en-GB"/>
+              </w:rPr>
+              <w:t>Expected,</w:t>
+            </w:r>
+            <w:r>
+              <w:rPr>
+                <w:rFonts w:ascii="Times New Roman" w:eastAsia="Times New Roman" w:hAnsi="Times New Roman" w:cs="Times New Roman"/>
+                <w:sz w:val="24"/>
+                <w:szCs w:val="24"/>
+                <w:lang w:eastAsia="en-GB"/>
+              </w:rPr>
+              <w:t xml:space="preserve"> </w:t>
+            </w:r>
+          </w:p>
+        </w:tc>
+        <w:tc>
+          <w:tcPr>
+            <w:tcW w:w="1514" w:type="dxa"/>
+            <w:vAlign w:val="center"/>
+            <w:hideMark/>
+          </w:tcPr>
+          <w:p>
+            <w:pPr>
+              <w:spacing w:after="0" w:line="240" w:lineRule="auto"/>
+              <w:rPr>
+                <w:rFonts w:ascii="Times New Roman" w:eastAsia="Times New Roman" w:hAnsi="Times New Roman" w:cs="Times New Roman"/>
+                <w:sz w:val="24"/>
+                <w:szCs w:val="24"/>
+                <w:lang w:eastAsia="en-GB"/>
+              </w:rPr>
+            </w:pPr>
+            <w:r>
+              <w:rPr>
+                <w:rFonts w:ascii="Times New Roman" w:eastAsia="Times New Roman" w:hAnsi="Times New Roman" w:cs="Times New Roman"/>
+                <w:sz w:val="24"/>
+                <w:szCs w:val="24"/>
+                <w:lang w:eastAsia="en-GB"/>
+              </w:rPr>
+              <w:t xml:space="preserve">Pass </w:t>
+            </w:r>
+          </w:p>
+        </w:tc>
+      </w:tr>
+      <w:tr>
+        <w:trPr>
+          <w:tblCellSpacing w:w="15" w:type="dxa"/>
+        </w:trPr>
+        <w:tc>
+          <w:tcPr>
+            <w:tcW w:w="2020" w:type="dxa"/>
+            <w:vAlign w:val="center"/>
+            <w:hideMark/>
+          </w:tcPr>
+          <w:p>
+            <w:pPr>
+              <w:spacing w:after="0" w:line="240" w:lineRule="auto"/>
+              <w:rPr>
+                <w:rFonts w:ascii="Times New Roman" w:eastAsia="Times New Roman" w:hAnsi="Times New Roman" w:cs="Times New Roman"/>
+                <w:sz w:val="24"/>
+                <w:szCs w:val="24"/>
+                <w:lang w:eastAsia="en-GB"/>
+              </w:rPr>
+            </w:pPr>
+            <w:r>
+              <w:rPr>
+                <w:rFonts w:ascii="Times New Roman" w:eastAsia="Times New Roman" w:hAnsi="Times New Roman" w:cs="Times New Roman"/>
+                <w:sz w:val="24"/>
+                <w:szCs w:val="24"/>
+                <w:lang w:eastAsia="en-GB"/>
+              </w:rPr>
+              <w:t>2</w:t>
+            </w:r>
+            <w:r>
+              <w:rPr>
+                <w:rFonts w:ascii="Times New Roman" w:eastAsia="Times New Roman" w:hAnsi="Times New Roman" w:cs="Times New Roman"/>
+                <w:sz w:val="24"/>
+                <w:szCs w:val="24"/>
+                <w:lang w:eastAsia="en-GB"/>
+              </w:rPr>
+              <w:t xml:space="preserve"> </w:t>
+            </w:r>
+          </w:p>
+        </w:tc>
+        <w:tc>
+          <w:tcPr>
+            <w:tcW w:w="0" w:type="auto"/>
+            <w:vAlign w:val="center"/>
+            <w:hideMark/>
+          </w:tcPr>
+          <w:p>
+            <w:pPr>
+              <w:spacing w:after="0" w:line="240" w:lineRule="auto"/>
+              <w:rPr>
+                <w:rFonts w:ascii="Times New Roman" w:eastAsia="Times New Roman" w:hAnsi="Times New Roman" w:cs="Times New Roman"/>
+                <w:sz w:val="24"/>
+                <w:szCs w:val="24"/>
+                <w:lang w:eastAsia="en-GB"/>
+              </w:rPr>
+            </w:pPr>
+            <w:r>
+              <w:rPr>
+                <w:rFonts w:ascii="Times New Roman" w:eastAsia="Times New Roman" w:hAnsi="Times New Roman" w:cs="Times New Roman"/>
+                <w:sz w:val="24"/>
+                <w:szCs w:val="24"/>
+                <w:lang w:eastAsia="en-GB"/>
+              </w:rPr>
+              <w:t>Decrease enemy’s health</w:t>
+            </w:r>
+          </w:p>
+        </w:tc>
+        <w:tc>
+          <w:tcPr>
+            <w:tcW w:w="0" w:type="auto"/>
+            <w:vAlign w:val="center"/>
+            <w:hideMark/>
+          </w:tcPr>
+          <w:p>
+            <w:pPr>
+              <w:numPr>
+                <w:ilvl w:val="0"/>
+                <w:numId w:val="3"/>
+              </w:numPr>
+              <w:spacing w:before="100" w:beforeAutospacing="1" w:after="100" w:afterAutospacing="1" w:line="240" w:lineRule="auto"/>
+              <w:rPr>
+                <w:rFonts w:ascii="Times New Roman" w:eastAsia="Times New Roman" w:hAnsi="Times New Roman" w:cs="Times New Roman"/>
+                <w:sz w:val="24"/>
+                <w:szCs w:val="24"/>
+                <w:lang w:eastAsia="en-GB"/>
+              </w:rPr>
+            </w:pPr>
+            <w:r>
+              <w:rPr>
+                <w:rFonts w:ascii="Times New Roman" w:eastAsia="Times New Roman" w:hAnsi="Times New Roman" w:cs="Times New Roman"/>
+                <w:sz w:val="24"/>
+                <w:szCs w:val="24"/>
+                <w:lang w:eastAsia="en-GB"/>
+              </w:rPr>
+              <w:t>Launch game</w:t>
+            </w:r>
+          </w:p>
+          <w:p>
+            <w:pPr>
+              <w:numPr>
+                <w:ilvl w:val="0"/>
+                <w:numId w:val="3"/>
+              </w:numPr>
+              <w:spacing w:before="100" w:beforeAutospacing="1" w:after="100" w:afterAutospacing="1" w:line="240" w:lineRule="auto"/>
+              <w:rPr>
+                <w:rFonts w:ascii="Times New Roman" w:eastAsia="Times New Roman" w:hAnsi="Times New Roman" w:cs="Times New Roman"/>
+                <w:sz w:val="24"/>
+                <w:szCs w:val="24"/>
+                <w:lang w:eastAsia="en-GB"/>
+              </w:rPr>
+            </w:pPr>
+            <w:r>
+              <w:rPr>
+                <w:rFonts w:ascii="Times New Roman" w:eastAsia="Times New Roman" w:hAnsi="Times New Roman" w:cs="Times New Roman"/>
+                <w:sz w:val="24"/>
+                <w:szCs w:val="24"/>
+                <w:lang w:eastAsia="en-GB"/>
+              </w:rPr>
+              <w:t>Press space bar while aiming at enemy</w:t>
+            </w:r>
+          </w:p>
+          <w:p>
+            <w:pPr>
+              <w:numPr>
+                <w:ilvl w:val="0"/>
+                <w:numId w:val="3"/>
+              </w:numPr>
+              <w:spacing w:before="100" w:beforeAutospacing="1" w:after="100" w:afterAutospacing="1" w:line="240" w:lineRule="auto"/>
+              <w:rPr>
+                <w:rFonts w:ascii="Times New Roman" w:eastAsia="Times New Roman" w:hAnsi="Times New Roman" w:cs="Times New Roman"/>
+                <w:sz w:val="24"/>
+                <w:szCs w:val="24"/>
+                <w:lang w:eastAsia="en-GB"/>
+              </w:rPr>
+            </w:pPr>
+            <w:r>
+              <w:rPr>
+                <w:rFonts w:ascii="Times New Roman" w:eastAsia="Times New Roman" w:hAnsi="Times New Roman" w:cs="Times New Roman"/>
+                <w:sz w:val="24"/>
+                <w:szCs w:val="24"/>
+                <w:lang w:eastAsia="en-GB"/>
+              </w:rPr>
+              <w:t>Repeated above steps until enemy dies</w:t>
+            </w:r>
+          </w:p>
+        </w:tc>
+        <w:tc>
+          <w:tcPr>
+            <w:tcW w:w="0" w:type="auto"/>
+            <w:vAlign w:val="center"/>
+            <w:hideMark/>
+          </w:tcPr>
+          <w:p>
+            <w:pPr>
+              <w:spacing w:after="0" w:line="240" w:lineRule="auto"/>
+              <w:rPr>
+                <w:rFonts w:ascii="Times New Roman" w:eastAsia="Times New Roman" w:hAnsi="Times New Roman" w:cs="Times New Roman"/>
+                <w:sz w:val="24"/>
+                <w:szCs w:val="24"/>
+                <w:lang w:eastAsia="en-GB"/>
+              </w:rPr>
+            </w:pPr>
+            <w:r>
+              <w:rPr>
+                <w:rFonts w:ascii="Times New Roman" w:eastAsia="Times New Roman" w:hAnsi="Times New Roman" w:cs="Times New Roman"/>
+                <w:sz w:val="24"/>
+                <w:szCs w:val="24"/>
+                <w:lang w:eastAsia="en-GB"/>
+              </w:rPr>
+              <w:t>Unity</w:t>
+            </w:r>
+          </w:p>
+        </w:tc>
+        <w:tc>
+          <w:tcPr>
+            <w:tcW w:w="2084" w:type="dxa"/>
+            <w:vAlign w:val="center"/>
+            <w:hideMark/>
+          </w:tcPr>
+          <w:p>
+            <w:pPr>
+              <w:spacing w:after="0" w:line="240" w:lineRule="auto"/>
+              <w:rPr>
+                <w:rFonts w:ascii="Times New Roman" w:eastAsia="Times New Roman" w:hAnsi="Times New Roman" w:cs="Times New Roman"/>
+                <w:sz w:val="24"/>
+                <w:szCs w:val="24"/>
+                <w:lang w:eastAsia="en-GB"/>
+              </w:rPr>
+            </w:pPr>
+            <w:r>
+              <w:rPr>
+                <w:rFonts w:ascii="Times New Roman" w:eastAsia="Times New Roman" w:hAnsi="Times New Roman" w:cs="Times New Roman"/>
+                <w:sz w:val="24"/>
+                <w:szCs w:val="24"/>
+                <w:lang w:eastAsia="en-GB"/>
+              </w:rPr>
+              <w:t>Enemy should die</w:t>
+            </w:r>
+          </w:p>
+        </w:tc>
+        <w:tc>
+          <w:tcPr>
+            <w:tcW w:w="1387" w:type="dxa"/>
+            <w:vAlign w:val="center"/>
+            <w:hideMark/>
+          </w:tcPr>
+          <w:p>
+            <w:pPr>
+              <w:spacing w:after="0" w:line="240" w:lineRule="auto"/>
+              <w:rPr>
+                <w:rFonts w:ascii="Times New Roman" w:eastAsia="Times New Roman" w:hAnsi="Times New Roman" w:cs="Times New Roman"/>
+                <w:sz w:val="24"/>
+                <w:szCs w:val="24"/>
+                <w:lang w:eastAsia="en-GB"/>
+              </w:rPr>
+            </w:pPr>
+            <w:r>
+              <w:rPr>
+                <w:rFonts w:ascii="Times New Roman" w:eastAsia="Times New Roman" w:hAnsi="Times New Roman" w:cs="Times New Roman"/>
+                <w:sz w:val="24"/>
+                <w:szCs w:val="24"/>
+                <w:lang w:eastAsia="en-GB"/>
+              </w:rPr>
+              <w:t xml:space="preserve">As </w:t>
+            </w:r>
+            <w:r>
+              <w:rPr>
+                <w:rFonts w:ascii="Times New Roman" w:eastAsia="Times New Roman" w:hAnsi="Times New Roman" w:cs="Times New Roman"/>
+                <w:sz w:val="24"/>
+                <w:szCs w:val="24"/>
+                <w:lang w:eastAsia="en-GB"/>
+              </w:rPr>
+              <w:t>Expected,</w:t>
+            </w:r>
+            <w:r>
+              <w:rPr>
+                <w:rFonts w:ascii="Times New Roman" w:eastAsia="Times New Roman" w:hAnsi="Times New Roman" w:cs="Times New Roman"/>
+                <w:sz w:val="24"/>
+                <w:szCs w:val="24"/>
+                <w:lang w:eastAsia="en-GB"/>
+              </w:rPr>
+              <w:t xml:space="preserve"> </w:t>
+            </w:r>
+          </w:p>
+        </w:tc>
+        <w:tc>
+          <w:tcPr>
+            <w:tcW w:w="1514" w:type="dxa"/>
+            <w:vAlign w:val="center"/>
+            <w:hideMark/>
+          </w:tcPr>
+          <w:p>
+            <w:pPr>
+              <w:spacing w:after="0" w:line="240" w:lineRule="auto"/>
+              <w:rPr>
+                <w:rFonts w:ascii="Times New Roman" w:eastAsia="Times New Roman" w:hAnsi="Times New Roman" w:cs="Times New Roman"/>
+                <w:sz w:val="24"/>
+                <w:szCs w:val="24"/>
+                <w:lang w:eastAsia="en-GB"/>
+              </w:rPr>
+            </w:pPr>
+            <w:r>
+              <w:rPr>
+                <w:rFonts w:ascii="Times New Roman" w:eastAsia="Times New Roman" w:hAnsi="Times New Roman" w:cs="Times New Roman"/>
+                <w:sz w:val="24"/>
+                <w:szCs w:val="24"/>
+                <w:lang w:eastAsia="en-GB"/>
+              </w:rPr>
+              <w:t xml:space="preserve">Pass </w:t>
+            </w:r>
+          </w:p>
+        </w:tc>
+      </w:tr>
+      <w:tr>
+        <w:trPr>
+          <w:tblCellSpacing w:w="15" w:type="dxa"/>
+        </w:trPr>
+        <w:tc>
+          <w:tcPr>
+            <w:tcW w:w="2020" w:type="dxa"/>
+            <w:vAlign w:val="center"/>
+          </w:tcPr>
+          <w:p>
+            <w:pPr>
+              <w:spacing w:after="0" w:line="240" w:lineRule="auto"/>
+              <w:rPr>
+                <w:rFonts w:ascii="Times New Roman" w:eastAsia="Times New Roman" w:hAnsi="Times New Roman" w:cs="Times New Roman"/>
+                <w:sz w:val="24"/>
+                <w:szCs w:val="24"/>
+                <w:lang w:eastAsia="en-GB"/>
+              </w:rPr>
+            </w:pPr>
+            <w:r>
+              <w:rPr>
+                <w:rFonts w:ascii="Times New Roman" w:eastAsia="Times New Roman" w:hAnsi="Times New Roman" w:cs="Times New Roman"/>
+                <w:sz w:val="24"/>
+                <w:szCs w:val="24"/>
+                <w:lang w:eastAsia="en-GB"/>
+              </w:rPr>
+              <w:t>3</w:t>
+            </w:r>
+          </w:p>
+        </w:tc>
+        <w:tc>
+          <w:tcPr>
+            <w:tcW w:w="0" w:type="auto"/>
+            <w:vAlign w:val="center"/>
+          </w:tcPr>
+          <w:p>
+            <w:pPr>
+              <w:spacing w:after="0" w:line="240" w:lineRule="auto"/>
+              <w:rPr>
+                <w:rFonts w:ascii="Times New Roman" w:eastAsia="Times New Roman" w:hAnsi="Times New Roman" w:cs="Times New Roman"/>
+                <w:sz w:val="24"/>
+                <w:szCs w:val="24"/>
+                <w:lang w:eastAsia="en-GB"/>
+              </w:rPr>
+            </w:pPr>
+            <w:r>
+              <w:rPr>
+                <w:rFonts w:ascii="Times New Roman" w:eastAsia="Times New Roman" w:hAnsi="Times New Roman" w:cs="Times New Roman"/>
+                <w:sz w:val="24"/>
+                <w:szCs w:val="24"/>
+                <w:lang w:eastAsia="en-GB"/>
+              </w:rPr>
+              <w:t>Player dying</w:t>
+            </w:r>
+          </w:p>
+        </w:tc>
+        <w:tc>
+          <w:tcPr>
+            <w:tcW w:w="0" w:type="auto"/>
+            <w:vAlign w:val="center"/>
+          </w:tcPr>
+          <w:p>
+            <w:pPr>
+              <w:pStyle w:val="ListParagraph"/>
+              <w:numPr>
+                <w:ilvl w:val="0"/>
+                <w:numId w:val="4"/>
+              </w:numPr>
+              <w:spacing w:before="100" w:beforeAutospacing="1" w:after="100" w:afterAutospacing="1" w:line="240" w:lineRule="auto"/>
+              <w:rPr>
+                <w:rFonts w:ascii="Times New Roman" w:eastAsia="Times New Roman" w:hAnsi="Times New Roman" w:cs="Times New Roman"/>
+                <w:sz w:val="24"/>
+                <w:szCs w:val="24"/>
+                <w:lang w:eastAsia="en-GB"/>
+              </w:rPr>
+            </w:pPr>
+            <w:r>
+              <w:rPr>
+                <w:rFonts w:ascii="Times New Roman" w:eastAsia="Times New Roman" w:hAnsi="Times New Roman" w:cs="Times New Roman"/>
+                <w:sz w:val="24"/>
+                <w:szCs w:val="24"/>
+                <w:lang w:eastAsia="en-GB"/>
+              </w:rPr>
+              <w:t>Get shot by enemy until player dies.</w:t>
+            </w:r>
+          </w:p>
+          <w:p>
+            <w:pPr>
+              <w:pStyle w:val="ListParagraph"/>
+              <w:spacing w:before="100" w:beforeAutospacing="1" w:after="100" w:afterAutospacing="1" w:line="240" w:lineRule="auto"/>
+              <w:ind w:left="1080"/>
+              <w:rPr>
+                <w:rFonts w:ascii="Times New Roman" w:eastAsia="Times New Roman" w:hAnsi="Times New Roman" w:cs="Times New Roman"/>
+                <w:sz w:val="24"/>
+                <w:szCs w:val="24"/>
+                <w:lang w:eastAsia="en-GB"/>
+              </w:rPr>
+            </w:pPr>
+          </w:p>
+        </w:tc>
+        <w:tc>
+          <w:tcPr>
+            <w:tcW w:w="0" w:type="auto"/>
+            <w:vAlign w:val="center"/>
+          </w:tcPr>
+          <w:p>
+            <w:pPr>
+              <w:spacing w:after="0" w:line="240" w:lineRule="auto"/>
+              <w:rPr>
+                <w:rFonts w:ascii="Times New Roman" w:eastAsia="Times New Roman" w:hAnsi="Times New Roman" w:cs="Times New Roman"/>
+                <w:sz w:val="24"/>
+                <w:szCs w:val="24"/>
+                <w:lang w:eastAsia="en-GB"/>
+              </w:rPr>
+            </w:pPr>
+            <w:r>
+              <w:rPr>
+                <w:rFonts w:ascii="Times New Roman" w:eastAsia="Times New Roman" w:hAnsi="Times New Roman" w:cs="Times New Roman"/>
+                <w:sz w:val="24"/>
+                <w:szCs w:val="24"/>
+                <w:lang w:eastAsia="en-GB"/>
+              </w:rPr>
+              <w:t>Unity</w:t>
+            </w:r>
+          </w:p>
+        </w:tc>
+        <w:tc>
+          <w:tcPr>
+            <w:tcW w:w="2084" w:type="dxa"/>
+            <w:vAlign w:val="center"/>
+          </w:tcPr>
+          <w:p>
+            <w:pPr>
+              <w:spacing w:after="0" w:line="240" w:lineRule="auto"/>
+              <w:rPr>
+                <w:rFonts w:ascii="Times New Roman" w:eastAsia="Times New Roman" w:hAnsi="Times New Roman" w:cs="Times New Roman"/>
+                <w:sz w:val="24"/>
+                <w:szCs w:val="24"/>
+                <w:lang w:eastAsia="en-GB"/>
+              </w:rPr>
+            </w:pPr>
+            <w:r>
+              <w:rPr>
+                <w:rFonts w:ascii="Times New Roman" w:eastAsia="Times New Roman" w:hAnsi="Times New Roman" w:cs="Times New Roman"/>
+                <w:sz w:val="24"/>
+                <w:szCs w:val="24"/>
+                <w:lang w:eastAsia="en-GB"/>
+              </w:rPr>
+              <w:t>Player should die</w:t>
+            </w:r>
+          </w:p>
+        </w:tc>
+        <w:tc>
+          <w:tcPr>
+            <w:tcW w:w="1387" w:type="dxa"/>
+            <w:vAlign w:val="center"/>
+          </w:tcPr>
+          <w:p>
+            <w:pPr>
+              <w:spacing w:after="0" w:line="240" w:lineRule="auto"/>
+              <w:rPr>
+                <w:rFonts w:ascii="Times New Roman" w:eastAsia="Times New Roman" w:hAnsi="Times New Roman" w:cs="Times New Roman"/>
+                <w:sz w:val="24"/>
+                <w:szCs w:val="24"/>
+                <w:lang w:eastAsia="en-GB"/>
+              </w:rPr>
+            </w:pPr>
+            <w:r>
+              <w:rPr>
+                <w:rFonts w:ascii="Times New Roman" w:eastAsia="Times New Roman" w:hAnsi="Times New Roman" w:cs="Times New Roman"/>
+                <w:sz w:val="24"/>
+                <w:szCs w:val="24"/>
+                <w:lang w:eastAsia="en-GB"/>
+              </w:rPr>
+              <w:t>As expected,</w:t>
+            </w:r>
+          </w:p>
+        </w:tc>
+        <w:tc>
+          <w:tcPr>
+            <w:tcW w:w="1514" w:type="dxa"/>
+            <w:vAlign w:val="center"/>
+          </w:tcPr>
+          <w:p>
+            <w:pPr>
+              <w:spacing w:after="0" w:line="240" w:lineRule="auto"/>
+              <w:rPr>
+                <w:rFonts w:ascii="Times New Roman" w:eastAsia="Times New Roman" w:hAnsi="Times New Roman" w:cs="Times New Roman"/>
+                <w:sz w:val="24"/>
+                <w:szCs w:val="24"/>
+                <w:lang w:eastAsia="en-GB"/>
+              </w:rPr>
+            </w:pPr>
+            <w:r>
+              <w:rPr>
+                <w:rFonts w:ascii="Times New Roman" w:eastAsia="Times New Roman" w:hAnsi="Times New Roman" w:cs="Times New Roman"/>
+                <w:sz w:val="24"/>
+                <w:szCs w:val="24"/>
+                <w:lang w:eastAsia="en-GB"/>
+              </w:rPr>
+              <w:t>Pass</w:t>
+            </w:r>
+          </w:p>
+        </w:tc>
+      </w:tr>
+    </w:tbl>
     <w:p>
       <w:pPr>
         <w:pStyle w:val="Heading1"/>
@@ -617,6 +1581,34 @@
       <w:pPr>
         <w:pStyle w:val="Heading1"/>
         <w:rPr>
+          <w:rFonts w:asciiTheme="minorHAnsi" w:eastAsiaTheme="minorHAnsi" w:hAnsiTheme="minorHAnsi" w:cstheme="minorBidi"/>
+          <w:b w:val="0"/>
+          <w:bCs w:val="0"/>
+          <w:kern w:val="0"/>
+          <w:sz w:val="28"/>
+          <w:szCs w:val="22"/>
+          <w:lang w:val="en-US" w:eastAsia="en-US"/>
+        </w:rPr>
+      </w:pPr>
+    </w:p>
+    <w:p>
+      <w:pPr>
+        <w:pStyle w:val="Heading1"/>
+        <w:rPr>
+          <w:rFonts w:asciiTheme="minorHAnsi" w:eastAsiaTheme="minorHAnsi" w:hAnsiTheme="minorHAnsi" w:cstheme="minorBidi"/>
+          <w:b w:val="0"/>
+          <w:bCs w:val="0"/>
+          <w:kern w:val="0"/>
+          <w:sz w:val="28"/>
+          <w:szCs w:val="22"/>
+          <w:lang w:val="en-US" w:eastAsia="en-US"/>
+        </w:rPr>
+      </w:pPr>
+    </w:p>
+    <w:p>
+      <w:pPr>
+        <w:pStyle w:val="Heading1"/>
+        <w:rPr>
           <w:sz w:val="44"/>
         </w:rPr>
       </w:pPr>
@@ -639,28 +1631,1241 @@
           <w:sz w:val="28"/>
           <w:lang w:val="en-US"/>
         </w:rPr>
-        <w:t>The timer has been set up in this commit now. I’ve set it up, so it starts at 300 seconds and when it reaches 0 its game over.</w:t>
+        <w:t xml:space="preserve">The timer has been set up in this commit now. I’ve set it up, so it starts at 300 seconds and when it reaches 0 its game over. The game will start with the timer at 300 seconds and decrement over time, I will later add levels and the timer will reset every level. I’ve been moving the timer around the canvas and I think it looks the best at the top right. </w:t>
+      </w:r>
+    </w:p>
+    <w:p>
+      <w:pPr>
+        <w:rPr>
+          <w:sz w:val="28"/>
+          <w:lang w:val="en-US"/>
+        </w:rPr>
+      </w:pPr>
+    </w:p>
+    <w:p>
+      <w:pPr>
+        <w:pStyle w:val="Heading1"/>
+        <w:rPr>
+          <w:sz w:val="44"/>
+        </w:rPr>
+      </w:pPr>
+      <w:r>
+        <w:rPr>
+          <w:sz w:val="44"/>
+        </w:rPr>
+        <w:t>Current Dev update as of 2/11/2018</w:t>
+      </w:r>
+    </w:p>
+    <w:p>
+      <w:pPr>
+        <w:rPr>
+          <w:sz w:val="28"/>
+          <w:lang w:val="en-US"/>
+        </w:rPr>
+      </w:pPr>
+      <w:r>
+        <w:rPr>
+          <w:sz w:val="28"/>
+          <w:lang w:val="en-US"/>
+        </w:rPr>
+        <w:t>The player can now select their special ability when clicking button E to select an arrow instead of their default bullets of fire. The physics of the arrow is very similar to the fire however it can shoot through certain objects and can kill 2 enemies at once rather than just the one hit for the fire sprite. I will later add the ability to have a greater range for the arrow for bigger maps and different locations.</w:t>
+      </w:r>
+    </w:p>
+    <w:tbl>
+      <w:tblPr>
+        <w:tblW w:w="11482" w:type="dxa"/>
+        <w:tblCellSpacing w:w="15" w:type="dxa"/>
+        <w:tblInd w:w="-1281" w:type="dxa"/>
+        <w:tblBorders>
+          <w:top w:val="single" w:sz="4" w:space="0" w:color="auto"/>
+          <w:left w:val="single" w:sz="4" w:space="0" w:color="auto"/>
+          <w:bottom w:val="single" w:sz="4" w:space="0" w:color="auto"/>
+          <w:right w:val="single" w:sz="4" w:space="0" w:color="auto"/>
+          <w:insideH w:val="single" w:sz="4" w:space="0" w:color="auto"/>
+          <w:insideV w:val="single" w:sz="4" w:space="0" w:color="auto"/>
+        </w:tblBorders>
+        <w:tblCellMar>
+          <w:top w:w="15" w:type="dxa"/>
+          <w:left w:w="15" w:type="dxa"/>
+          <w:bottom w:w="15" w:type="dxa"/>
+          <w:right w:w="15" w:type="dxa"/>
+        </w:tblCellMar>
+        <w:tblLook w:val="04A0" w:firstRow="1" w:lastRow="0" w:firstColumn="1" w:lastColumn="0" w:noHBand="0" w:noVBand="1"/>
+      </w:tblPr>
+      <w:tblGrid>
+        <w:gridCol w:w="2064"/>
+        <w:gridCol w:w="1059"/>
+        <w:gridCol w:w="2610"/>
+        <w:gridCol w:w="659"/>
+        <w:gridCol w:w="2114"/>
+        <w:gridCol w:w="1417"/>
+        <w:gridCol w:w="1559"/>
+      </w:tblGrid>
+      <w:tr>
+        <w:trPr>
+          <w:tblCellSpacing w:w="15" w:type="dxa"/>
+        </w:trPr>
+        <w:tc>
+          <w:tcPr>
+            <w:tcW w:w="2020" w:type="dxa"/>
+            <w:vAlign w:val="center"/>
+            <w:hideMark/>
+          </w:tcPr>
+          <w:p>
+            <w:pPr>
+              <w:spacing w:after="0" w:line="240" w:lineRule="auto"/>
+              <w:jc w:val="center"/>
+              <w:rPr>
+                <w:rFonts w:ascii="Times New Roman" w:eastAsia="Times New Roman" w:hAnsi="Times New Roman" w:cs="Times New Roman"/>
+                <w:b/>
+                <w:bCs/>
+                <w:sz w:val="24"/>
+                <w:szCs w:val="24"/>
+                <w:lang w:eastAsia="en-GB"/>
+              </w:rPr>
+            </w:pPr>
+            <w:r>
+              <w:rPr>
+                <w:rFonts w:ascii="Times New Roman" w:eastAsia="Times New Roman" w:hAnsi="Times New Roman" w:cs="Times New Roman"/>
+                <w:b/>
+                <w:bCs/>
+                <w:sz w:val="24"/>
+                <w:szCs w:val="24"/>
+                <w:lang w:eastAsia="en-GB"/>
+              </w:rPr>
+              <w:t xml:space="preserve">Test Case ID </w:t>
+            </w:r>
+          </w:p>
+        </w:tc>
+        <w:tc>
+          <w:tcPr>
+            <w:tcW w:w="0" w:type="auto"/>
+            <w:vAlign w:val="center"/>
+            <w:hideMark/>
+          </w:tcPr>
+          <w:p>
+            <w:pPr>
+              <w:spacing w:after="0" w:line="240" w:lineRule="auto"/>
+              <w:jc w:val="center"/>
+              <w:rPr>
+                <w:rFonts w:ascii="Times New Roman" w:eastAsia="Times New Roman" w:hAnsi="Times New Roman" w:cs="Times New Roman"/>
+                <w:b/>
+                <w:bCs/>
+                <w:sz w:val="24"/>
+                <w:szCs w:val="24"/>
+                <w:lang w:eastAsia="en-GB"/>
+              </w:rPr>
+            </w:pPr>
+            <w:r>
+              <w:rPr>
+                <w:rFonts w:ascii="Times New Roman" w:eastAsia="Times New Roman" w:hAnsi="Times New Roman" w:cs="Times New Roman"/>
+                <w:b/>
+                <w:bCs/>
+                <w:sz w:val="24"/>
+                <w:szCs w:val="24"/>
+                <w:lang w:eastAsia="en-GB"/>
+              </w:rPr>
+              <w:t xml:space="preserve">Test Scenario </w:t>
+            </w:r>
+          </w:p>
+        </w:tc>
+        <w:tc>
+          <w:tcPr>
+            <w:tcW w:w="0" w:type="auto"/>
+            <w:vAlign w:val="center"/>
+            <w:hideMark/>
+          </w:tcPr>
+          <w:p>
+            <w:pPr>
+              <w:spacing w:after="0" w:line="240" w:lineRule="auto"/>
+              <w:jc w:val="center"/>
+              <w:rPr>
+                <w:rFonts w:ascii="Times New Roman" w:eastAsia="Times New Roman" w:hAnsi="Times New Roman" w:cs="Times New Roman"/>
+                <w:b/>
+                <w:bCs/>
+                <w:sz w:val="24"/>
+                <w:szCs w:val="24"/>
+                <w:lang w:eastAsia="en-GB"/>
+              </w:rPr>
+            </w:pPr>
+            <w:r>
+              <w:rPr>
+                <w:rFonts w:ascii="Times New Roman" w:eastAsia="Times New Roman" w:hAnsi="Times New Roman" w:cs="Times New Roman"/>
+                <w:b/>
+                <w:bCs/>
+                <w:sz w:val="24"/>
+                <w:szCs w:val="24"/>
+                <w:lang w:eastAsia="en-GB"/>
+              </w:rPr>
+              <w:t xml:space="preserve">Test Steps </w:t>
+            </w:r>
+          </w:p>
+        </w:tc>
+        <w:tc>
+          <w:tcPr>
+            <w:tcW w:w="0" w:type="auto"/>
+            <w:vAlign w:val="center"/>
+            <w:hideMark/>
+          </w:tcPr>
+          <w:p>
+            <w:pPr>
+              <w:spacing w:after="0" w:line="240" w:lineRule="auto"/>
+              <w:jc w:val="center"/>
+              <w:rPr>
+                <w:rFonts w:ascii="Times New Roman" w:eastAsia="Times New Roman" w:hAnsi="Times New Roman" w:cs="Times New Roman"/>
+                <w:b/>
+                <w:bCs/>
+                <w:sz w:val="24"/>
+                <w:szCs w:val="24"/>
+                <w:lang w:eastAsia="en-GB"/>
+              </w:rPr>
+            </w:pPr>
+            <w:r>
+              <w:rPr>
+                <w:rFonts w:ascii="Times New Roman" w:eastAsia="Times New Roman" w:hAnsi="Times New Roman" w:cs="Times New Roman"/>
+                <w:b/>
+                <w:bCs/>
+                <w:sz w:val="24"/>
+                <w:szCs w:val="24"/>
+                <w:lang w:eastAsia="en-GB"/>
+              </w:rPr>
+              <w:t xml:space="preserve">Test Data </w:t>
+            </w:r>
+          </w:p>
+        </w:tc>
+        <w:tc>
+          <w:tcPr>
+            <w:tcW w:w="2084" w:type="dxa"/>
+            <w:vAlign w:val="center"/>
+            <w:hideMark/>
+          </w:tcPr>
+          <w:p>
+            <w:pPr>
+              <w:spacing w:after="0" w:line="240" w:lineRule="auto"/>
+              <w:jc w:val="center"/>
+              <w:rPr>
+                <w:rFonts w:ascii="Times New Roman" w:eastAsia="Times New Roman" w:hAnsi="Times New Roman" w:cs="Times New Roman"/>
+                <w:b/>
+                <w:bCs/>
+                <w:sz w:val="24"/>
+                <w:szCs w:val="24"/>
+                <w:lang w:eastAsia="en-GB"/>
+              </w:rPr>
+            </w:pPr>
+            <w:r>
+              <w:rPr>
+                <w:rFonts w:ascii="Times New Roman" w:eastAsia="Times New Roman" w:hAnsi="Times New Roman" w:cs="Times New Roman"/>
+                <w:b/>
+                <w:bCs/>
+                <w:sz w:val="24"/>
+                <w:szCs w:val="24"/>
+                <w:lang w:eastAsia="en-GB"/>
+              </w:rPr>
+              <w:t xml:space="preserve">Expected Results </w:t>
+            </w:r>
+          </w:p>
+        </w:tc>
+        <w:tc>
+          <w:tcPr>
+            <w:tcW w:w="1387" w:type="dxa"/>
+            <w:vAlign w:val="center"/>
+            <w:hideMark/>
+          </w:tcPr>
+          <w:p>
+            <w:pPr>
+              <w:spacing w:after="0" w:line="240" w:lineRule="auto"/>
+              <w:jc w:val="center"/>
+              <w:rPr>
+                <w:rFonts w:ascii="Times New Roman" w:eastAsia="Times New Roman" w:hAnsi="Times New Roman" w:cs="Times New Roman"/>
+                <w:b/>
+                <w:bCs/>
+                <w:sz w:val="24"/>
+                <w:szCs w:val="24"/>
+                <w:lang w:eastAsia="en-GB"/>
+              </w:rPr>
+            </w:pPr>
+            <w:r>
+              <w:rPr>
+                <w:rFonts w:ascii="Times New Roman" w:eastAsia="Times New Roman" w:hAnsi="Times New Roman" w:cs="Times New Roman"/>
+                <w:b/>
+                <w:bCs/>
+                <w:sz w:val="24"/>
+                <w:szCs w:val="24"/>
+                <w:lang w:eastAsia="en-GB"/>
+              </w:rPr>
+              <w:t xml:space="preserve">Actual Results </w:t>
+            </w:r>
+          </w:p>
+        </w:tc>
+        <w:tc>
+          <w:tcPr>
+            <w:tcW w:w="1514" w:type="dxa"/>
+            <w:vAlign w:val="center"/>
+            <w:hideMark/>
+          </w:tcPr>
+          <w:p>
+            <w:pPr>
+              <w:spacing w:after="0" w:line="240" w:lineRule="auto"/>
+              <w:jc w:val="center"/>
+              <w:rPr>
+                <w:rFonts w:ascii="Times New Roman" w:eastAsia="Times New Roman" w:hAnsi="Times New Roman" w:cs="Times New Roman"/>
+                <w:b/>
+                <w:bCs/>
+                <w:sz w:val="24"/>
+                <w:szCs w:val="24"/>
+                <w:lang w:eastAsia="en-GB"/>
+              </w:rPr>
+            </w:pPr>
+            <w:r>
+              <w:rPr>
+                <w:rFonts w:ascii="Times New Roman" w:eastAsia="Times New Roman" w:hAnsi="Times New Roman" w:cs="Times New Roman"/>
+                <w:b/>
+                <w:bCs/>
+                <w:sz w:val="24"/>
+                <w:szCs w:val="24"/>
+                <w:lang w:eastAsia="en-GB"/>
+              </w:rPr>
+              <w:t xml:space="preserve">Pass/Fail </w:t>
+            </w:r>
+          </w:p>
+        </w:tc>
+      </w:tr>
+      <w:tr>
+        <w:trPr>
+          <w:tblCellSpacing w:w="15" w:type="dxa"/>
+        </w:trPr>
+        <w:tc>
+          <w:tcPr>
+            <w:tcW w:w="2020" w:type="dxa"/>
+            <w:vAlign w:val="center"/>
+            <w:hideMark/>
+          </w:tcPr>
+          <w:p>
+            <w:pPr>
+              <w:spacing w:after="0" w:line="240" w:lineRule="auto"/>
+              <w:rPr>
+                <w:rFonts w:ascii="Times New Roman" w:eastAsia="Times New Roman" w:hAnsi="Times New Roman" w:cs="Times New Roman"/>
+                <w:sz w:val="24"/>
+                <w:szCs w:val="24"/>
+                <w:lang w:eastAsia="en-GB"/>
+              </w:rPr>
+            </w:pPr>
+            <w:r>
+              <w:rPr>
+                <w:rFonts w:ascii="Times New Roman" w:eastAsia="Times New Roman" w:hAnsi="Times New Roman" w:cs="Times New Roman"/>
+                <w:sz w:val="24"/>
+                <w:szCs w:val="24"/>
+                <w:lang w:eastAsia="en-GB"/>
+              </w:rPr>
+              <w:t>4</w:t>
+            </w:r>
+          </w:p>
+        </w:tc>
+        <w:tc>
+          <w:tcPr>
+            <w:tcW w:w="0" w:type="auto"/>
+            <w:vAlign w:val="center"/>
+            <w:hideMark/>
+          </w:tcPr>
+          <w:p>
+            <w:pPr>
+              <w:spacing w:after="0" w:line="240" w:lineRule="auto"/>
+              <w:rPr>
+                <w:rFonts w:ascii="Times New Roman" w:eastAsia="Times New Roman" w:hAnsi="Times New Roman" w:cs="Times New Roman"/>
+                <w:sz w:val="24"/>
+                <w:szCs w:val="24"/>
+                <w:lang w:eastAsia="en-GB"/>
+              </w:rPr>
+            </w:pPr>
+            <w:r>
+              <w:rPr>
+                <w:rFonts w:ascii="Times New Roman" w:eastAsia="Times New Roman" w:hAnsi="Times New Roman" w:cs="Times New Roman"/>
+                <w:sz w:val="24"/>
+                <w:szCs w:val="24"/>
+                <w:lang w:eastAsia="en-GB"/>
+              </w:rPr>
+              <w:t>Test second bullet</w:t>
+            </w:r>
+          </w:p>
+        </w:tc>
+        <w:tc>
+          <w:tcPr>
+            <w:tcW w:w="0" w:type="auto"/>
+            <w:vAlign w:val="center"/>
+            <w:hideMark/>
+          </w:tcPr>
+          <w:p>
+            <w:pPr>
+              <w:numPr>
+                <w:ilvl w:val="0"/>
+                <w:numId w:val="2"/>
+              </w:numPr>
+              <w:spacing w:before="100" w:beforeAutospacing="1" w:after="100" w:afterAutospacing="1" w:line="240" w:lineRule="auto"/>
+              <w:rPr>
+                <w:rFonts w:ascii="Times New Roman" w:eastAsia="Times New Roman" w:hAnsi="Times New Roman" w:cs="Times New Roman"/>
+                <w:sz w:val="24"/>
+                <w:szCs w:val="24"/>
+                <w:lang w:eastAsia="en-GB"/>
+              </w:rPr>
+            </w:pPr>
+            <w:r>
+              <w:rPr>
+                <w:rFonts w:ascii="Times New Roman" w:eastAsia="Times New Roman" w:hAnsi="Times New Roman" w:cs="Times New Roman"/>
+                <w:sz w:val="24"/>
+                <w:szCs w:val="24"/>
+                <w:lang w:eastAsia="en-GB"/>
+              </w:rPr>
+              <w:t>Launch game</w:t>
+            </w:r>
+          </w:p>
+          <w:p>
+            <w:pPr>
+              <w:numPr>
+                <w:ilvl w:val="0"/>
+                <w:numId w:val="2"/>
+              </w:numPr>
+              <w:spacing w:before="100" w:beforeAutospacing="1" w:after="100" w:afterAutospacing="1" w:line="240" w:lineRule="auto"/>
+              <w:rPr>
+                <w:rFonts w:ascii="Times New Roman" w:eastAsia="Times New Roman" w:hAnsi="Times New Roman" w:cs="Times New Roman"/>
+                <w:sz w:val="24"/>
+                <w:szCs w:val="24"/>
+                <w:lang w:eastAsia="en-GB"/>
+              </w:rPr>
+            </w:pPr>
+            <w:r>
+              <w:rPr>
+                <w:rFonts w:ascii="Times New Roman" w:eastAsia="Times New Roman" w:hAnsi="Times New Roman" w:cs="Times New Roman"/>
+                <w:sz w:val="24"/>
+                <w:szCs w:val="24"/>
+                <w:lang w:eastAsia="en-GB"/>
+              </w:rPr>
+              <w:t xml:space="preserve">Press </w:t>
+            </w:r>
+            <w:r>
+              <w:rPr>
+                <w:rFonts w:ascii="Times New Roman" w:eastAsia="Times New Roman" w:hAnsi="Times New Roman" w:cs="Times New Roman"/>
+                <w:sz w:val="24"/>
+                <w:szCs w:val="24"/>
+                <w:lang w:eastAsia="en-GB"/>
+              </w:rPr>
+              <w:t>E</w:t>
+            </w:r>
+          </w:p>
+          <w:p>
+            <w:pPr>
+              <w:numPr>
+                <w:ilvl w:val="0"/>
+                <w:numId w:val="2"/>
+              </w:numPr>
+              <w:spacing w:before="100" w:beforeAutospacing="1" w:after="100" w:afterAutospacing="1" w:line="240" w:lineRule="auto"/>
+              <w:rPr>
+                <w:rFonts w:ascii="Times New Roman" w:eastAsia="Times New Roman" w:hAnsi="Times New Roman" w:cs="Times New Roman"/>
+                <w:sz w:val="24"/>
+                <w:szCs w:val="24"/>
+                <w:lang w:eastAsia="en-GB"/>
+              </w:rPr>
+            </w:pPr>
+            <w:r>
+              <w:rPr>
+                <w:rFonts w:ascii="Times New Roman" w:eastAsia="Times New Roman" w:hAnsi="Times New Roman" w:cs="Times New Roman"/>
+                <w:sz w:val="24"/>
+                <w:szCs w:val="24"/>
+                <w:lang w:eastAsia="en-GB"/>
+              </w:rPr>
+              <w:t>Press space bar</w:t>
+            </w:r>
+          </w:p>
+          <w:p>
+            <w:pPr>
+              <w:numPr>
+                <w:ilvl w:val="0"/>
+                <w:numId w:val="2"/>
+              </w:numPr>
+              <w:spacing w:before="100" w:beforeAutospacing="1" w:after="100" w:afterAutospacing="1" w:line="240" w:lineRule="auto"/>
+              <w:rPr>
+                <w:rFonts w:ascii="Times New Roman" w:eastAsia="Times New Roman" w:hAnsi="Times New Roman" w:cs="Times New Roman"/>
+                <w:sz w:val="24"/>
+                <w:szCs w:val="24"/>
+                <w:lang w:eastAsia="en-GB"/>
+              </w:rPr>
+            </w:pPr>
+            <w:r>
+              <w:rPr>
+                <w:rFonts w:ascii="Times New Roman" w:eastAsia="Times New Roman" w:hAnsi="Times New Roman" w:cs="Times New Roman"/>
+                <w:sz w:val="24"/>
+                <w:szCs w:val="24"/>
+                <w:lang w:eastAsia="en-GB"/>
+              </w:rPr>
+              <w:t>An arrow should spawn</w:t>
+            </w:r>
+          </w:p>
+        </w:tc>
+        <w:tc>
+          <w:tcPr>
+            <w:tcW w:w="0" w:type="auto"/>
+            <w:vAlign w:val="center"/>
+            <w:hideMark/>
+          </w:tcPr>
+          <w:p>
+            <w:pPr>
+              <w:spacing w:after="0" w:line="240" w:lineRule="auto"/>
+              <w:rPr>
+                <w:rFonts w:ascii="Times New Roman" w:eastAsia="Times New Roman" w:hAnsi="Times New Roman" w:cs="Times New Roman"/>
+                <w:sz w:val="24"/>
+                <w:szCs w:val="24"/>
+                <w:lang w:eastAsia="en-GB"/>
+              </w:rPr>
+            </w:pPr>
+            <w:r>
+              <w:rPr>
+                <w:rFonts w:ascii="Times New Roman" w:eastAsia="Times New Roman" w:hAnsi="Times New Roman" w:cs="Times New Roman"/>
+                <w:sz w:val="24"/>
+                <w:szCs w:val="24"/>
+                <w:lang w:eastAsia="en-GB"/>
+              </w:rPr>
+              <w:t>Unity</w:t>
+            </w:r>
+          </w:p>
+        </w:tc>
+        <w:tc>
+          <w:tcPr>
+            <w:tcW w:w="2084" w:type="dxa"/>
+            <w:vAlign w:val="center"/>
+            <w:hideMark/>
+          </w:tcPr>
+          <w:p>
+            <w:pPr>
+              <w:spacing w:after="0" w:line="240" w:lineRule="auto"/>
+              <w:rPr>
+                <w:rFonts w:ascii="Times New Roman" w:eastAsia="Times New Roman" w:hAnsi="Times New Roman" w:cs="Times New Roman"/>
+                <w:sz w:val="24"/>
+                <w:szCs w:val="24"/>
+                <w:lang w:eastAsia="en-GB"/>
+              </w:rPr>
+            </w:pPr>
+            <w:r>
+              <w:rPr>
+                <w:rFonts w:ascii="Times New Roman" w:eastAsia="Times New Roman" w:hAnsi="Times New Roman" w:cs="Times New Roman"/>
+                <w:sz w:val="24"/>
+                <w:szCs w:val="24"/>
+                <w:lang w:eastAsia="en-GB"/>
+              </w:rPr>
+              <w:t>The bullet should be displayed on screen</w:t>
+            </w:r>
+          </w:p>
+        </w:tc>
+        <w:tc>
+          <w:tcPr>
+            <w:tcW w:w="1387" w:type="dxa"/>
+            <w:vAlign w:val="center"/>
+            <w:hideMark/>
+          </w:tcPr>
+          <w:p>
+            <w:pPr>
+              <w:spacing w:after="0" w:line="240" w:lineRule="auto"/>
+              <w:rPr>
+                <w:rFonts w:ascii="Times New Roman" w:eastAsia="Times New Roman" w:hAnsi="Times New Roman" w:cs="Times New Roman"/>
+                <w:sz w:val="24"/>
+                <w:szCs w:val="24"/>
+                <w:lang w:eastAsia="en-GB"/>
+              </w:rPr>
+            </w:pPr>
+            <w:r>
+              <w:rPr>
+                <w:rFonts w:ascii="Times New Roman" w:eastAsia="Times New Roman" w:hAnsi="Times New Roman" w:cs="Times New Roman"/>
+                <w:sz w:val="24"/>
+                <w:szCs w:val="24"/>
+                <w:lang w:eastAsia="en-GB"/>
+              </w:rPr>
+              <w:t xml:space="preserve">As </w:t>
+            </w:r>
+            <w:r>
+              <w:rPr>
+                <w:rFonts w:ascii="Times New Roman" w:eastAsia="Times New Roman" w:hAnsi="Times New Roman" w:cs="Times New Roman"/>
+                <w:sz w:val="24"/>
+                <w:szCs w:val="24"/>
+                <w:lang w:eastAsia="en-GB"/>
+              </w:rPr>
+              <w:t>Expected,</w:t>
+            </w:r>
+            <w:r>
+              <w:rPr>
+                <w:rFonts w:ascii="Times New Roman" w:eastAsia="Times New Roman" w:hAnsi="Times New Roman" w:cs="Times New Roman"/>
+                <w:sz w:val="24"/>
+                <w:szCs w:val="24"/>
+                <w:lang w:eastAsia="en-GB"/>
+              </w:rPr>
+              <w:t xml:space="preserve"> </w:t>
+            </w:r>
+          </w:p>
+        </w:tc>
+        <w:tc>
+          <w:tcPr>
+            <w:tcW w:w="1514" w:type="dxa"/>
+            <w:vAlign w:val="center"/>
+            <w:hideMark/>
+          </w:tcPr>
+          <w:p>
+            <w:pPr>
+              <w:spacing w:after="0" w:line="240" w:lineRule="auto"/>
+              <w:rPr>
+                <w:rFonts w:ascii="Times New Roman" w:eastAsia="Times New Roman" w:hAnsi="Times New Roman" w:cs="Times New Roman"/>
+                <w:sz w:val="24"/>
+                <w:szCs w:val="24"/>
+                <w:lang w:eastAsia="en-GB"/>
+              </w:rPr>
+            </w:pPr>
+            <w:r>
+              <w:rPr>
+                <w:rFonts w:ascii="Times New Roman" w:eastAsia="Times New Roman" w:hAnsi="Times New Roman" w:cs="Times New Roman"/>
+                <w:sz w:val="24"/>
+                <w:szCs w:val="24"/>
+                <w:lang w:eastAsia="en-GB"/>
+              </w:rPr>
+              <w:t xml:space="preserve">Pass </w:t>
+            </w:r>
+          </w:p>
+        </w:tc>
+      </w:tr>
+      <w:tr>
+        <w:trPr>
+          <w:tblCellSpacing w:w="15" w:type="dxa"/>
+        </w:trPr>
+        <w:tc>
+          <w:tcPr>
+            <w:tcW w:w="2020" w:type="dxa"/>
+            <w:vAlign w:val="center"/>
+            <w:hideMark/>
+          </w:tcPr>
+          <w:p>
+            <w:pPr>
+              <w:spacing w:after="0" w:line="240" w:lineRule="auto"/>
+              <w:rPr>
+                <w:rFonts w:ascii="Times New Roman" w:eastAsia="Times New Roman" w:hAnsi="Times New Roman" w:cs="Times New Roman"/>
+                <w:sz w:val="24"/>
+                <w:szCs w:val="24"/>
+                <w:lang w:eastAsia="en-GB"/>
+              </w:rPr>
+            </w:pPr>
+            <w:r>
+              <w:rPr>
+                <w:rFonts w:ascii="Times New Roman" w:eastAsia="Times New Roman" w:hAnsi="Times New Roman" w:cs="Times New Roman"/>
+                <w:sz w:val="24"/>
+                <w:szCs w:val="24"/>
+                <w:lang w:eastAsia="en-GB"/>
+              </w:rPr>
+              <w:t>5</w:t>
+            </w:r>
+          </w:p>
+        </w:tc>
+        <w:tc>
+          <w:tcPr>
+            <w:tcW w:w="0" w:type="auto"/>
+            <w:vAlign w:val="center"/>
+            <w:hideMark/>
+          </w:tcPr>
+          <w:p>
+            <w:pPr>
+              <w:spacing w:after="0" w:line="240" w:lineRule="auto"/>
+              <w:rPr>
+                <w:rFonts w:ascii="Times New Roman" w:eastAsia="Times New Roman" w:hAnsi="Times New Roman" w:cs="Times New Roman"/>
+                <w:sz w:val="24"/>
+                <w:szCs w:val="24"/>
+                <w:lang w:eastAsia="en-GB"/>
+              </w:rPr>
+            </w:pPr>
+            <w:r>
+              <w:rPr>
+                <w:rFonts w:ascii="Times New Roman" w:eastAsia="Times New Roman" w:hAnsi="Times New Roman" w:cs="Times New Roman"/>
+                <w:sz w:val="24"/>
+                <w:szCs w:val="24"/>
+                <w:lang w:eastAsia="en-GB"/>
+              </w:rPr>
+              <w:t>Increased range</w:t>
+            </w:r>
+          </w:p>
+        </w:tc>
+        <w:tc>
+          <w:tcPr>
+            <w:tcW w:w="0" w:type="auto"/>
+            <w:vAlign w:val="center"/>
+            <w:hideMark/>
+          </w:tcPr>
+          <w:p>
+            <w:pPr>
+              <w:pStyle w:val="ListParagraph"/>
+              <w:numPr>
+                <w:ilvl w:val="0"/>
+                <w:numId w:val="5"/>
+              </w:numPr>
+              <w:spacing w:before="100" w:beforeAutospacing="1" w:after="100" w:afterAutospacing="1" w:line="240" w:lineRule="auto"/>
+              <w:rPr>
+                <w:rFonts w:ascii="Times New Roman" w:eastAsia="Times New Roman" w:hAnsi="Times New Roman" w:cs="Times New Roman"/>
+                <w:sz w:val="24"/>
+                <w:szCs w:val="24"/>
+                <w:lang w:eastAsia="en-GB"/>
+              </w:rPr>
+            </w:pPr>
+            <w:r>
+              <w:rPr>
+                <w:rFonts w:ascii="Times New Roman" w:eastAsia="Times New Roman" w:hAnsi="Times New Roman" w:cs="Times New Roman"/>
+                <w:sz w:val="24"/>
+                <w:szCs w:val="24"/>
+                <w:lang w:eastAsia="en-GB"/>
+              </w:rPr>
+              <w:t>Do previous test case.</w:t>
+            </w:r>
+          </w:p>
+          <w:p>
+            <w:pPr>
+              <w:pStyle w:val="ListParagraph"/>
+              <w:numPr>
+                <w:ilvl w:val="0"/>
+                <w:numId w:val="5"/>
+              </w:numPr>
+              <w:spacing w:before="100" w:beforeAutospacing="1" w:after="100" w:afterAutospacing="1" w:line="240" w:lineRule="auto"/>
+              <w:rPr>
+                <w:rFonts w:ascii="Times New Roman" w:eastAsia="Times New Roman" w:hAnsi="Times New Roman" w:cs="Times New Roman"/>
+                <w:sz w:val="24"/>
+                <w:szCs w:val="24"/>
+                <w:lang w:eastAsia="en-GB"/>
+              </w:rPr>
+            </w:pPr>
+            <w:r>
+              <w:rPr>
+                <w:rFonts w:ascii="Times New Roman" w:eastAsia="Times New Roman" w:hAnsi="Times New Roman" w:cs="Times New Roman"/>
+                <w:sz w:val="24"/>
+                <w:szCs w:val="24"/>
+                <w:lang w:eastAsia="en-GB"/>
+              </w:rPr>
+              <w:t>Follow arrow to compare distance in comparison to the fire.</w:t>
+            </w:r>
+          </w:p>
+        </w:tc>
+        <w:tc>
+          <w:tcPr>
+            <w:tcW w:w="0" w:type="auto"/>
+            <w:vAlign w:val="center"/>
+            <w:hideMark/>
+          </w:tcPr>
+          <w:p>
+            <w:pPr>
+              <w:spacing w:after="0" w:line="240" w:lineRule="auto"/>
+              <w:rPr>
+                <w:rFonts w:ascii="Times New Roman" w:eastAsia="Times New Roman" w:hAnsi="Times New Roman" w:cs="Times New Roman"/>
+                <w:sz w:val="24"/>
+                <w:szCs w:val="24"/>
+                <w:lang w:eastAsia="en-GB"/>
+              </w:rPr>
+            </w:pPr>
+            <w:r>
+              <w:rPr>
+                <w:rFonts w:ascii="Times New Roman" w:eastAsia="Times New Roman" w:hAnsi="Times New Roman" w:cs="Times New Roman"/>
+                <w:sz w:val="24"/>
+                <w:szCs w:val="24"/>
+                <w:lang w:eastAsia="en-GB"/>
+              </w:rPr>
+              <w:t>Unity</w:t>
+            </w:r>
+          </w:p>
+        </w:tc>
+        <w:tc>
+          <w:tcPr>
+            <w:tcW w:w="2084" w:type="dxa"/>
+            <w:vAlign w:val="center"/>
+            <w:hideMark/>
+          </w:tcPr>
+          <w:p>
+            <w:pPr>
+              <w:spacing w:after="0" w:line="240" w:lineRule="auto"/>
+              <w:rPr>
+                <w:rFonts w:ascii="Times New Roman" w:eastAsia="Times New Roman" w:hAnsi="Times New Roman" w:cs="Times New Roman"/>
+                <w:sz w:val="24"/>
+                <w:szCs w:val="24"/>
+                <w:lang w:eastAsia="en-GB"/>
+              </w:rPr>
+            </w:pPr>
+            <w:r>
+              <w:rPr>
+                <w:rFonts w:ascii="Times New Roman" w:eastAsia="Times New Roman" w:hAnsi="Times New Roman" w:cs="Times New Roman"/>
+                <w:sz w:val="24"/>
+                <w:szCs w:val="24"/>
+                <w:lang w:eastAsia="en-GB"/>
+              </w:rPr>
+              <w:t>The distance travelled should be longer</w:t>
+            </w:r>
+          </w:p>
+        </w:tc>
+        <w:tc>
+          <w:tcPr>
+            <w:tcW w:w="1387" w:type="dxa"/>
+            <w:vAlign w:val="center"/>
+            <w:hideMark/>
+          </w:tcPr>
+          <w:p>
+            <w:pPr>
+              <w:spacing w:after="0" w:line="240" w:lineRule="auto"/>
+              <w:rPr>
+                <w:rFonts w:ascii="Times New Roman" w:eastAsia="Times New Roman" w:hAnsi="Times New Roman" w:cs="Times New Roman"/>
+                <w:sz w:val="24"/>
+                <w:szCs w:val="24"/>
+                <w:lang w:eastAsia="en-GB"/>
+              </w:rPr>
+            </w:pPr>
+            <w:r>
+              <w:rPr>
+                <w:rFonts w:ascii="Times New Roman" w:eastAsia="Times New Roman" w:hAnsi="Times New Roman" w:cs="Times New Roman"/>
+                <w:sz w:val="24"/>
+                <w:szCs w:val="24"/>
+                <w:lang w:eastAsia="en-GB"/>
+              </w:rPr>
+              <w:t xml:space="preserve">As </w:t>
+            </w:r>
+            <w:r>
+              <w:rPr>
+                <w:rFonts w:ascii="Times New Roman" w:eastAsia="Times New Roman" w:hAnsi="Times New Roman" w:cs="Times New Roman"/>
+                <w:sz w:val="24"/>
+                <w:szCs w:val="24"/>
+                <w:lang w:eastAsia="en-GB"/>
+              </w:rPr>
+              <w:t>Expected,</w:t>
+            </w:r>
+            <w:r>
+              <w:rPr>
+                <w:rFonts w:ascii="Times New Roman" w:eastAsia="Times New Roman" w:hAnsi="Times New Roman" w:cs="Times New Roman"/>
+                <w:sz w:val="24"/>
+                <w:szCs w:val="24"/>
+                <w:lang w:eastAsia="en-GB"/>
+              </w:rPr>
+              <w:t xml:space="preserve"> </w:t>
+            </w:r>
+          </w:p>
+        </w:tc>
+        <w:tc>
+          <w:tcPr>
+            <w:tcW w:w="1514" w:type="dxa"/>
+            <w:vAlign w:val="center"/>
+            <w:hideMark/>
+          </w:tcPr>
+          <w:p>
+            <w:pPr>
+              <w:spacing w:after="0" w:line="240" w:lineRule="auto"/>
+              <w:rPr>
+                <w:rFonts w:ascii="Times New Roman" w:eastAsia="Times New Roman" w:hAnsi="Times New Roman" w:cs="Times New Roman"/>
+                <w:sz w:val="24"/>
+                <w:szCs w:val="24"/>
+                <w:lang w:eastAsia="en-GB"/>
+              </w:rPr>
+            </w:pPr>
+            <w:r>
+              <w:rPr>
+                <w:rFonts w:ascii="Times New Roman" w:eastAsia="Times New Roman" w:hAnsi="Times New Roman" w:cs="Times New Roman"/>
+                <w:sz w:val="24"/>
+                <w:szCs w:val="24"/>
+                <w:lang w:eastAsia="en-GB"/>
+              </w:rPr>
+              <w:t xml:space="preserve">Pass </w:t>
+            </w:r>
+          </w:p>
+        </w:tc>
+      </w:tr>
+      <w:tr>
+        <w:trPr>
+          <w:tblCellSpacing w:w="15" w:type="dxa"/>
+        </w:trPr>
+        <w:tc>
+          <w:tcPr>
+            <w:tcW w:w="2020" w:type="dxa"/>
+            <w:vAlign w:val="center"/>
+          </w:tcPr>
+          <w:p>
+            <w:pPr>
+              <w:spacing w:after="0" w:line="240" w:lineRule="auto"/>
+              <w:rPr>
+                <w:rFonts w:ascii="Times New Roman" w:eastAsia="Times New Roman" w:hAnsi="Times New Roman" w:cs="Times New Roman"/>
+                <w:sz w:val="24"/>
+                <w:szCs w:val="24"/>
+                <w:lang w:eastAsia="en-GB"/>
+              </w:rPr>
+            </w:pPr>
+            <w:r>
+              <w:rPr>
+                <w:rFonts w:ascii="Times New Roman" w:eastAsia="Times New Roman" w:hAnsi="Times New Roman" w:cs="Times New Roman"/>
+                <w:sz w:val="24"/>
+                <w:szCs w:val="24"/>
+                <w:lang w:eastAsia="en-GB"/>
+              </w:rPr>
+              <w:t>6</w:t>
+            </w:r>
+          </w:p>
+        </w:tc>
+        <w:tc>
+          <w:tcPr>
+            <w:tcW w:w="0" w:type="auto"/>
+            <w:vAlign w:val="center"/>
+          </w:tcPr>
+          <w:p>
+            <w:pPr>
+              <w:spacing w:after="0" w:line="240" w:lineRule="auto"/>
+              <w:rPr>
+                <w:rFonts w:ascii="Times New Roman" w:eastAsia="Times New Roman" w:hAnsi="Times New Roman" w:cs="Times New Roman"/>
+                <w:sz w:val="24"/>
+                <w:szCs w:val="24"/>
+                <w:lang w:eastAsia="en-GB"/>
+              </w:rPr>
+            </w:pPr>
+            <w:r>
+              <w:rPr>
+                <w:rFonts w:ascii="Times New Roman" w:eastAsia="Times New Roman" w:hAnsi="Times New Roman" w:cs="Times New Roman"/>
+                <w:sz w:val="24"/>
+                <w:szCs w:val="24"/>
+                <w:lang w:eastAsia="en-GB"/>
+              </w:rPr>
+              <w:t>Test timer</w:t>
+            </w:r>
+          </w:p>
+        </w:tc>
+        <w:tc>
+          <w:tcPr>
+            <w:tcW w:w="0" w:type="auto"/>
+            <w:vAlign w:val="center"/>
+          </w:tcPr>
+          <w:p>
+            <w:pPr>
+              <w:pStyle w:val="ListParagraph"/>
+              <w:numPr>
+                <w:ilvl w:val="0"/>
+                <w:numId w:val="6"/>
+              </w:numPr>
+              <w:spacing w:before="100" w:beforeAutospacing="1" w:after="100" w:afterAutospacing="1" w:line="240" w:lineRule="auto"/>
+              <w:rPr>
+                <w:rFonts w:ascii="Times New Roman" w:eastAsia="Times New Roman" w:hAnsi="Times New Roman" w:cs="Times New Roman"/>
+                <w:sz w:val="24"/>
+                <w:szCs w:val="24"/>
+                <w:lang w:eastAsia="en-GB"/>
+              </w:rPr>
+            </w:pPr>
+            <w:r>
+              <w:rPr>
+                <w:rFonts w:ascii="Times New Roman" w:eastAsia="Times New Roman" w:hAnsi="Times New Roman" w:cs="Times New Roman"/>
+                <w:sz w:val="24"/>
+                <w:szCs w:val="24"/>
+                <w:lang w:eastAsia="en-GB"/>
+              </w:rPr>
+              <w:t>Stay in game for 300 seconds.</w:t>
+            </w:r>
+          </w:p>
+          <w:p>
+            <w:pPr>
+              <w:pStyle w:val="ListParagraph"/>
+              <w:numPr>
+                <w:ilvl w:val="0"/>
+                <w:numId w:val="6"/>
+              </w:numPr>
+              <w:spacing w:before="100" w:beforeAutospacing="1" w:after="100" w:afterAutospacing="1" w:line="240" w:lineRule="auto"/>
+              <w:rPr>
+                <w:rFonts w:ascii="Times New Roman" w:eastAsia="Times New Roman" w:hAnsi="Times New Roman" w:cs="Times New Roman"/>
+                <w:sz w:val="24"/>
+                <w:szCs w:val="24"/>
+                <w:lang w:eastAsia="en-GB"/>
+              </w:rPr>
+            </w:pPr>
+            <w:r>
+              <w:rPr>
+                <w:rFonts w:ascii="Times New Roman" w:eastAsia="Times New Roman" w:hAnsi="Times New Roman" w:cs="Times New Roman"/>
+                <w:sz w:val="24"/>
+                <w:szCs w:val="24"/>
+                <w:lang w:eastAsia="en-GB"/>
+              </w:rPr>
+              <w:t>Game over screen should appear after this time</w:t>
+            </w:r>
+          </w:p>
+        </w:tc>
+        <w:tc>
+          <w:tcPr>
+            <w:tcW w:w="0" w:type="auto"/>
+            <w:vAlign w:val="center"/>
+          </w:tcPr>
+          <w:p>
+            <w:pPr>
+              <w:spacing w:after="0" w:line="240" w:lineRule="auto"/>
+              <w:rPr>
+                <w:rFonts w:ascii="Times New Roman" w:eastAsia="Times New Roman" w:hAnsi="Times New Roman" w:cs="Times New Roman"/>
+                <w:sz w:val="24"/>
+                <w:szCs w:val="24"/>
+                <w:lang w:eastAsia="en-GB"/>
+              </w:rPr>
+            </w:pPr>
+            <w:r>
+              <w:rPr>
+                <w:rFonts w:ascii="Times New Roman" w:eastAsia="Times New Roman" w:hAnsi="Times New Roman" w:cs="Times New Roman"/>
+                <w:sz w:val="24"/>
+                <w:szCs w:val="24"/>
+                <w:lang w:eastAsia="en-GB"/>
+              </w:rPr>
+              <w:t>Unity</w:t>
+            </w:r>
+          </w:p>
+        </w:tc>
+        <w:tc>
+          <w:tcPr>
+            <w:tcW w:w="2084" w:type="dxa"/>
+            <w:vAlign w:val="center"/>
+          </w:tcPr>
+          <w:p>
+            <w:pPr>
+              <w:spacing w:after="0" w:line="240" w:lineRule="auto"/>
+              <w:rPr>
+                <w:rFonts w:ascii="Times New Roman" w:eastAsia="Times New Roman" w:hAnsi="Times New Roman" w:cs="Times New Roman"/>
+                <w:sz w:val="24"/>
+                <w:szCs w:val="24"/>
+                <w:lang w:eastAsia="en-GB"/>
+              </w:rPr>
+            </w:pPr>
+            <w:r>
+              <w:rPr>
+                <w:rFonts w:ascii="Times New Roman" w:eastAsia="Times New Roman" w:hAnsi="Times New Roman" w:cs="Times New Roman"/>
+                <w:sz w:val="24"/>
+                <w:szCs w:val="24"/>
+                <w:lang w:eastAsia="en-GB"/>
+              </w:rPr>
+              <w:t>GAME OVER screen appears</w:t>
+            </w:r>
+          </w:p>
+        </w:tc>
+        <w:tc>
+          <w:tcPr>
+            <w:tcW w:w="1387" w:type="dxa"/>
+            <w:vAlign w:val="center"/>
+          </w:tcPr>
+          <w:p>
+            <w:pPr>
+              <w:spacing w:after="0" w:line="240" w:lineRule="auto"/>
+              <w:rPr>
+                <w:rFonts w:ascii="Times New Roman" w:eastAsia="Times New Roman" w:hAnsi="Times New Roman" w:cs="Times New Roman"/>
+                <w:sz w:val="24"/>
+                <w:szCs w:val="24"/>
+                <w:lang w:eastAsia="en-GB"/>
+              </w:rPr>
+            </w:pPr>
+            <w:r>
+              <w:rPr>
+                <w:rFonts w:ascii="Times New Roman" w:eastAsia="Times New Roman" w:hAnsi="Times New Roman" w:cs="Times New Roman"/>
+                <w:sz w:val="24"/>
+                <w:szCs w:val="24"/>
+                <w:lang w:eastAsia="en-GB"/>
+              </w:rPr>
+              <w:t>As expected,</w:t>
+            </w:r>
+          </w:p>
+        </w:tc>
+        <w:tc>
+          <w:tcPr>
+            <w:tcW w:w="1514" w:type="dxa"/>
+            <w:vAlign w:val="center"/>
+          </w:tcPr>
+          <w:p>
+            <w:pPr>
+              <w:spacing w:after="0" w:line="240" w:lineRule="auto"/>
+              <w:rPr>
+                <w:rFonts w:ascii="Times New Roman" w:eastAsia="Times New Roman" w:hAnsi="Times New Roman" w:cs="Times New Roman"/>
+                <w:sz w:val="24"/>
+                <w:szCs w:val="24"/>
+                <w:lang w:eastAsia="en-GB"/>
+              </w:rPr>
+            </w:pPr>
+            <w:r>
+              <w:rPr>
+                <w:rFonts w:ascii="Times New Roman" w:eastAsia="Times New Roman" w:hAnsi="Times New Roman" w:cs="Times New Roman"/>
+                <w:sz w:val="24"/>
+                <w:szCs w:val="24"/>
+                <w:lang w:eastAsia="en-GB"/>
+              </w:rPr>
+              <w:t>Pass</w:t>
+            </w:r>
+          </w:p>
+        </w:tc>
+      </w:tr>
+    </w:tbl>
+    <w:p>
+      <w:pPr>
+        <w:pStyle w:val="Heading1"/>
+        <w:rPr>
+          <w:rFonts w:asciiTheme="minorHAnsi" w:eastAsiaTheme="minorHAnsi" w:hAnsiTheme="minorHAnsi" w:cstheme="minorBidi"/>
+          <w:b w:val="0"/>
+          <w:bCs w:val="0"/>
+          <w:kern w:val="0"/>
+          <w:sz w:val="28"/>
+          <w:szCs w:val="22"/>
+          <w:lang w:val="en-US" w:eastAsia="en-US"/>
+        </w:rPr>
+      </w:pPr>
+    </w:p>
+    <w:p>
+      <w:pPr>
+        <w:rPr>
+          <w:sz w:val="28"/>
+          <w:lang w:val="en-US"/>
+        </w:rPr>
+      </w:pPr>
+    </w:p>
+    <w:p>
+      <w:pPr>
+        <w:pStyle w:val="Heading1"/>
+        <w:rPr>
+          <w:sz w:val="44"/>
+        </w:rPr>
+      </w:pPr>
+      <w:r>
+        <w:rPr>
+          <w:sz w:val="44"/>
+        </w:rPr>
+        <w:t>Current Dev update as of 7/11/2018</w:t>
+      </w:r>
+    </w:p>
+    <w:p>
+      <w:pPr>
+        <w:rPr>
+          <w:sz w:val="28"/>
+          <w:lang w:val="en-US"/>
+        </w:rPr>
+      </w:pPr>
+      <w:r>
+        <w:rPr>
+          <w:sz w:val="28"/>
+          <w:lang w:val="en-US"/>
+        </w:rPr>
+        <w:t xml:space="preserve">The game now has an updated map style of using tiles instead of a normal background, now the player and enemies have a boundary that they cannot exit. The player initially is spawned in the center of the map and must move around to avoid incoming fire from the enemy sprite. Later going to add more levels and enemy ai. </w:t>
+      </w:r>
+    </w:p>
+    <w:p>
+      <w:pPr>
+        <w:rPr>
+          <w:sz w:val="28"/>
+          <w:lang w:val="en-US"/>
+        </w:rPr>
+      </w:pPr>
+    </w:p>
+    <w:p>
+      <w:pPr>
+        <w:pStyle w:val="Heading1"/>
+        <w:rPr>
+          <w:sz w:val="44"/>
+        </w:rPr>
+      </w:pPr>
+      <w:r>
+        <w:rPr>
+          <w:sz w:val="44"/>
+        </w:rPr>
+        <w:t>Current Dev update as of 9/11/2018</w:t>
+      </w:r>
+    </w:p>
+    <w:p>
+      <w:pPr>
+        <w:rPr>
+          <w:sz w:val="28"/>
+          <w:lang w:val="en-US"/>
+        </w:rPr>
+      </w:pPr>
+      <w:r>
+        <w:rPr>
+          <w:sz w:val="28"/>
+          <w:lang w:val="en-US"/>
+        </w:rPr>
+        <w:t xml:space="preserve">Fixed the spawning bug where the enemies would spawn inside the collide tile randomly, there is now only a certain area where they can spawn. </w:t>
       </w:r>
       <w:r>
         <w:rPr>
           <w:sz w:val="28"/>
           <w:lang w:val="en-US"/>
         </w:rPr>
-        <w:t xml:space="preserve"> The </w:t>
+        <w:t>I am looking more into the “doom” enemy variety and enemy frequency and how the player interacts with dooms enemies. The game will spawn enemies in the form of waves, so it will wait a certain amount of time, and spawn more enemies, if the player can’t keep up the more enemies will spawn. I will later have a difficulty selector, so based on how hard the player wants the game to be they enemies will be stronger, shoot more frequently and require the player to get more kills etc.</w:t>
+      </w:r>
+    </w:p>
+    <w:p>
+      <w:pPr>
+        <w:rPr>
+          <w:sz w:val="28"/>
+          <w:lang w:val="en-US"/>
+        </w:rPr>
+      </w:pPr>
+      <w:r>
+        <w:rPr>
+          <w:sz w:val="28"/>
+          <w:lang w:val="en-US"/>
+        </w:rPr>
+        <w:t>There is a randomized time delay also in doom, roughly 8 to 5 minutes, when a monster respawns its corpse is whisked away with a teleport flash. The respawn setting can be applied to different difficulties and based on how hard the player wants the game to be the enemies spawning is more frequent.</w:t>
+      </w:r>
+    </w:p>
+    <w:p>
+      <w:pPr>
+        <w:rPr>
+          <w:sz w:val="28"/>
+          <w:lang w:val="en-US"/>
+        </w:rPr>
+      </w:pPr>
+      <w:r>
+        <w:rPr>
+          <w:sz w:val="28"/>
+          <w:lang w:val="en-US"/>
+        </w:rPr>
+        <w:t xml:space="preserve">The initial level has also been configured so when the player gets 5 kills a game won screen appears. </w:t>
+      </w:r>
+    </w:p>
+    <w:p>
+      <w:pPr>
+        <w:rPr>
+          <w:lang w:val="en-US"/>
+        </w:rPr>
+      </w:pPr>
+    </w:p>
+    <w:p>
+      <w:pPr>
+        <w:rPr>
+          <w:lang w:val="en-US"/>
+        </w:rPr>
+      </w:pPr>
+    </w:p>
+    <w:p>
+      <w:pPr>
+        <w:pStyle w:val="Heading1"/>
+        <w:rPr>
+          <w:sz w:val="44"/>
+        </w:rPr>
+      </w:pPr>
+    </w:p>
+    <w:p>
+      <w:pPr>
+        <w:pStyle w:val="Heading1"/>
+        <w:rPr>
+          <w:sz w:val="44"/>
+        </w:rPr>
+      </w:pPr>
+    </w:p>
+    <w:p>
+      <w:pPr>
+        <w:pStyle w:val="Heading1"/>
+        <w:rPr>
+          <w:sz w:val="44"/>
+        </w:rPr>
+      </w:pPr>
+      <w:r>
+        <w:rPr>
+          <w:sz w:val="44"/>
+        </w:rPr>
+        <w:t xml:space="preserve">Current Dev update as of </w:t>
       </w:r>
       <w:r>
         <w:rPr>
-          <w:sz w:val="28"/>
-          <w:lang w:val="en-US"/>
-        </w:rPr>
-        <w:t xml:space="preserve">game will start with the timer at 300 seconds and decrement over time, I will later add levels and the timer will reset every level. </w:t>
+          <w:sz w:val="44"/>
+        </w:rPr>
+        <w:t>20</w:t>
       </w:r>
       <w:r>
         <w:rPr>
-          <w:sz w:val="28"/>
-          <w:lang w:val="en-US"/>
-        </w:rPr>
-        <w:t xml:space="preserve">I’ve been moving the timer around the canvas and I think it looks the best at the top right. </w:t>
+          <w:sz w:val="44"/>
+        </w:rPr>
+        <w:t>/11/2018</w:t>
       </w:r>
     </w:p>
     <w:p>
@@ -670,42 +2875,2273 @@
           <w:lang w:val="en-US"/>
         </w:rPr>
       </w:pPr>
-    </w:p>
-    <w:p>
-      <w:pPr>
-        <w:pStyle w:val="Heading1"/>
-        <w:rPr>
-          <w:sz w:val="44"/>
-        </w:rPr>
-      </w:pPr>
       <w:r>
         <w:rPr>
-          <w:sz w:val="44"/>
-        </w:rPr>
-        <w:t>Current Dev update as of 2/11/2018</w:t>
-      </w:r>
-    </w:p>
-    <w:p>
-      <w:pPr>
-        <w:rPr>
-          <w:sz w:val="28"/>
-          <w:lang w:val="en-US"/>
-        </w:rPr>
-      </w:pPr>
-      <w:r>
-        <w:rPr>
-          <w:sz w:val="28"/>
-          <w:lang w:val="en-US"/>
-        </w:rPr>
-        <w:t>The player can now select their special ability when clicking button E to select an arrow instead of their default bullets of fire. The physics of the arrow is very similar to the fire however it can shoot through certain objects and can kill 2 enemies at once rather than just the one hit for the fire sprite.</w:t>
+          <w:sz w:val="28"/>
+          <w:lang w:val="en-US"/>
+        </w:rPr>
+        <w:t>Added 2 extra maps to the game, when the user gets 5 kills per map then the next map is selected.</w:t>
       </w:r>
       <w:r>
         <w:rPr>
           <w:sz w:val="28"/>
           <w:lang w:val="en-US"/>
         </w:rPr>
-        <w:t xml:space="preserve"> I will later add the ability to have a greater range for the arrow for bigger maps and different locations.</w:t>
+        <w:t xml:space="preserve"> The second map has a ruins style to it and the player will navigate through a border of sorts. The enemies spawn in random locations here in specific waves. The third and last map I’ve made is on a boat where the player’s environment is a lot of closer quarters.</w:t>
       </w:r>
+    </w:p>
+    <w:tbl>
+      <w:tblPr>
+        <w:tblW w:w="11482" w:type="dxa"/>
+        <w:tblCellSpacing w:w="15" w:type="dxa"/>
+        <w:tblInd w:w="-1281" w:type="dxa"/>
+        <w:tblBorders>
+          <w:top w:val="single" w:sz="4" w:space="0" w:color="auto"/>
+          <w:left w:val="single" w:sz="4" w:space="0" w:color="auto"/>
+          <w:bottom w:val="single" w:sz="4" w:space="0" w:color="auto"/>
+          <w:right w:val="single" w:sz="4" w:space="0" w:color="auto"/>
+          <w:insideH w:val="single" w:sz="4" w:space="0" w:color="auto"/>
+          <w:insideV w:val="single" w:sz="4" w:space="0" w:color="auto"/>
+        </w:tblBorders>
+        <w:tblCellMar>
+          <w:top w:w="15" w:type="dxa"/>
+          <w:left w:w="15" w:type="dxa"/>
+          <w:bottom w:w="15" w:type="dxa"/>
+          <w:right w:w="15" w:type="dxa"/>
+        </w:tblCellMar>
+        <w:tblLook w:val="04A0" w:firstRow="1" w:lastRow="0" w:firstColumn="1" w:lastColumn="0" w:noHBand="0" w:noVBand="1"/>
+      </w:tblPr>
+      <w:tblGrid>
+        <w:gridCol w:w="2065"/>
+        <w:gridCol w:w="1158"/>
+        <w:gridCol w:w="2493"/>
+        <w:gridCol w:w="676"/>
+        <w:gridCol w:w="2114"/>
+        <w:gridCol w:w="1417"/>
+        <w:gridCol w:w="1559"/>
+      </w:tblGrid>
+      <w:tr>
+        <w:trPr>
+          <w:tblCellSpacing w:w="15" w:type="dxa"/>
+        </w:trPr>
+        <w:tc>
+          <w:tcPr>
+            <w:tcW w:w="2020" w:type="dxa"/>
+            <w:vAlign w:val="center"/>
+            <w:hideMark/>
+          </w:tcPr>
+          <w:p>
+            <w:pPr>
+              <w:spacing w:after="0" w:line="240" w:lineRule="auto"/>
+              <w:jc w:val="center"/>
+              <w:rPr>
+                <w:rFonts w:ascii="Times New Roman" w:eastAsia="Times New Roman" w:hAnsi="Times New Roman" w:cs="Times New Roman"/>
+                <w:b/>
+                <w:bCs/>
+                <w:sz w:val="24"/>
+                <w:szCs w:val="24"/>
+                <w:lang w:eastAsia="en-GB"/>
+              </w:rPr>
+            </w:pPr>
+            <w:r>
+              <w:rPr>
+                <w:rFonts w:ascii="Times New Roman" w:eastAsia="Times New Roman" w:hAnsi="Times New Roman" w:cs="Times New Roman"/>
+                <w:b/>
+                <w:bCs/>
+                <w:sz w:val="24"/>
+                <w:szCs w:val="24"/>
+                <w:lang w:eastAsia="en-GB"/>
+              </w:rPr>
+              <w:t xml:space="preserve">Test Case ID </w:t>
+            </w:r>
+          </w:p>
+        </w:tc>
+        <w:tc>
+          <w:tcPr>
+            <w:tcW w:w="0" w:type="auto"/>
+            <w:vAlign w:val="center"/>
+            <w:hideMark/>
+          </w:tcPr>
+          <w:p>
+            <w:pPr>
+              <w:spacing w:after="0" w:line="240" w:lineRule="auto"/>
+              <w:jc w:val="center"/>
+              <w:rPr>
+                <w:rFonts w:ascii="Times New Roman" w:eastAsia="Times New Roman" w:hAnsi="Times New Roman" w:cs="Times New Roman"/>
+                <w:b/>
+                <w:bCs/>
+                <w:sz w:val="24"/>
+                <w:szCs w:val="24"/>
+                <w:lang w:eastAsia="en-GB"/>
+              </w:rPr>
+            </w:pPr>
+            <w:r>
+              <w:rPr>
+                <w:rFonts w:ascii="Times New Roman" w:eastAsia="Times New Roman" w:hAnsi="Times New Roman" w:cs="Times New Roman"/>
+                <w:b/>
+                <w:bCs/>
+                <w:sz w:val="24"/>
+                <w:szCs w:val="24"/>
+                <w:lang w:eastAsia="en-GB"/>
+              </w:rPr>
+              <w:t xml:space="preserve">Test Scenario </w:t>
+            </w:r>
+          </w:p>
+        </w:tc>
+        <w:tc>
+          <w:tcPr>
+            <w:tcW w:w="0" w:type="auto"/>
+            <w:vAlign w:val="center"/>
+            <w:hideMark/>
+          </w:tcPr>
+          <w:p>
+            <w:pPr>
+              <w:spacing w:after="0" w:line="240" w:lineRule="auto"/>
+              <w:jc w:val="center"/>
+              <w:rPr>
+                <w:rFonts w:ascii="Times New Roman" w:eastAsia="Times New Roman" w:hAnsi="Times New Roman" w:cs="Times New Roman"/>
+                <w:b/>
+                <w:bCs/>
+                <w:sz w:val="24"/>
+                <w:szCs w:val="24"/>
+                <w:lang w:eastAsia="en-GB"/>
+              </w:rPr>
+            </w:pPr>
+            <w:r>
+              <w:rPr>
+                <w:rFonts w:ascii="Times New Roman" w:eastAsia="Times New Roman" w:hAnsi="Times New Roman" w:cs="Times New Roman"/>
+                <w:b/>
+                <w:bCs/>
+                <w:sz w:val="24"/>
+                <w:szCs w:val="24"/>
+                <w:lang w:eastAsia="en-GB"/>
+              </w:rPr>
+              <w:t xml:space="preserve">Test Steps </w:t>
+            </w:r>
+          </w:p>
+        </w:tc>
+        <w:tc>
+          <w:tcPr>
+            <w:tcW w:w="0" w:type="auto"/>
+            <w:vAlign w:val="center"/>
+            <w:hideMark/>
+          </w:tcPr>
+          <w:p>
+            <w:pPr>
+              <w:spacing w:after="0" w:line="240" w:lineRule="auto"/>
+              <w:jc w:val="center"/>
+              <w:rPr>
+                <w:rFonts w:ascii="Times New Roman" w:eastAsia="Times New Roman" w:hAnsi="Times New Roman" w:cs="Times New Roman"/>
+                <w:b/>
+                <w:bCs/>
+                <w:sz w:val="24"/>
+                <w:szCs w:val="24"/>
+                <w:lang w:eastAsia="en-GB"/>
+              </w:rPr>
+            </w:pPr>
+            <w:r>
+              <w:rPr>
+                <w:rFonts w:ascii="Times New Roman" w:eastAsia="Times New Roman" w:hAnsi="Times New Roman" w:cs="Times New Roman"/>
+                <w:b/>
+                <w:bCs/>
+                <w:sz w:val="24"/>
+                <w:szCs w:val="24"/>
+                <w:lang w:eastAsia="en-GB"/>
+              </w:rPr>
+              <w:t xml:space="preserve">Test Data </w:t>
+            </w:r>
+          </w:p>
+        </w:tc>
+        <w:tc>
+          <w:tcPr>
+            <w:tcW w:w="2084" w:type="dxa"/>
+            <w:vAlign w:val="center"/>
+            <w:hideMark/>
+          </w:tcPr>
+          <w:p>
+            <w:pPr>
+              <w:spacing w:after="0" w:line="240" w:lineRule="auto"/>
+              <w:jc w:val="center"/>
+              <w:rPr>
+                <w:rFonts w:ascii="Times New Roman" w:eastAsia="Times New Roman" w:hAnsi="Times New Roman" w:cs="Times New Roman"/>
+                <w:b/>
+                <w:bCs/>
+                <w:sz w:val="24"/>
+                <w:szCs w:val="24"/>
+                <w:lang w:eastAsia="en-GB"/>
+              </w:rPr>
+            </w:pPr>
+            <w:r>
+              <w:rPr>
+                <w:rFonts w:ascii="Times New Roman" w:eastAsia="Times New Roman" w:hAnsi="Times New Roman" w:cs="Times New Roman"/>
+                <w:b/>
+                <w:bCs/>
+                <w:sz w:val="24"/>
+                <w:szCs w:val="24"/>
+                <w:lang w:eastAsia="en-GB"/>
+              </w:rPr>
+              <w:t xml:space="preserve">Expected Results </w:t>
+            </w:r>
+          </w:p>
+        </w:tc>
+        <w:tc>
+          <w:tcPr>
+            <w:tcW w:w="1387" w:type="dxa"/>
+            <w:vAlign w:val="center"/>
+            <w:hideMark/>
+          </w:tcPr>
+          <w:p>
+            <w:pPr>
+              <w:spacing w:after="0" w:line="240" w:lineRule="auto"/>
+              <w:jc w:val="center"/>
+              <w:rPr>
+                <w:rFonts w:ascii="Times New Roman" w:eastAsia="Times New Roman" w:hAnsi="Times New Roman" w:cs="Times New Roman"/>
+                <w:b/>
+                <w:bCs/>
+                <w:sz w:val="24"/>
+                <w:szCs w:val="24"/>
+                <w:lang w:eastAsia="en-GB"/>
+              </w:rPr>
+            </w:pPr>
+            <w:r>
+              <w:rPr>
+                <w:rFonts w:ascii="Times New Roman" w:eastAsia="Times New Roman" w:hAnsi="Times New Roman" w:cs="Times New Roman"/>
+                <w:b/>
+                <w:bCs/>
+                <w:sz w:val="24"/>
+                <w:szCs w:val="24"/>
+                <w:lang w:eastAsia="en-GB"/>
+              </w:rPr>
+              <w:t xml:space="preserve">Actual Results </w:t>
+            </w:r>
+          </w:p>
+        </w:tc>
+        <w:tc>
+          <w:tcPr>
+            <w:tcW w:w="1514" w:type="dxa"/>
+            <w:vAlign w:val="center"/>
+            <w:hideMark/>
+          </w:tcPr>
+          <w:p>
+            <w:pPr>
+              <w:spacing w:after="0" w:line="240" w:lineRule="auto"/>
+              <w:jc w:val="center"/>
+              <w:rPr>
+                <w:rFonts w:ascii="Times New Roman" w:eastAsia="Times New Roman" w:hAnsi="Times New Roman" w:cs="Times New Roman"/>
+                <w:b/>
+                <w:bCs/>
+                <w:sz w:val="24"/>
+                <w:szCs w:val="24"/>
+                <w:lang w:eastAsia="en-GB"/>
+              </w:rPr>
+            </w:pPr>
+            <w:r>
+              <w:rPr>
+                <w:rFonts w:ascii="Times New Roman" w:eastAsia="Times New Roman" w:hAnsi="Times New Roman" w:cs="Times New Roman"/>
+                <w:b/>
+                <w:bCs/>
+                <w:sz w:val="24"/>
+                <w:szCs w:val="24"/>
+                <w:lang w:eastAsia="en-GB"/>
+              </w:rPr>
+              <w:t xml:space="preserve">Pass/Fail </w:t>
+            </w:r>
+          </w:p>
+        </w:tc>
+      </w:tr>
+      <w:tr>
+        <w:trPr>
+          <w:tblCellSpacing w:w="15" w:type="dxa"/>
+        </w:trPr>
+        <w:tc>
+          <w:tcPr>
+            <w:tcW w:w="2020" w:type="dxa"/>
+            <w:vAlign w:val="center"/>
+            <w:hideMark/>
+          </w:tcPr>
+          <w:p>
+            <w:pPr>
+              <w:spacing w:after="0" w:line="240" w:lineRule="auto"/>
+              <w:rPr>
+                <w:rFonts w:ascii="Times New Roman" w:eastAsia="Times New Roman" w:hAnsi="Times New Roman" w:cs="Times New Roman"/>
+                <w:sz w:val="24"/>
+                <w:szCs w:val="24"/>
+                <w:lang w:eastAsia="en-GB"/>
+              </w:rPr>
+            </w:pPr>
+            <w:r>
+              <w:rPr>
+                <w:rFonts w:ascii="Times New Roman" w:eastAsia="Times New Roman" w:hAnsi="Times New Roman" w:cs="Times New Roman"/>
+                <w:sz w:val="24"/>
+                <w:szCs w:val="24"/>
+                <w:lang w:eastAsia="en-GB"/>
+              </w:rPr>
+              <w:t>7</w:t>
+            </w:r>
+          </w:p>
+        </w:tc>
+        <w:tc>
+          <w:tcPr>
+            <w:tcW w:w="0" w:type="auto"/>
+            <w:vAlign w:val="center"/>
+            <w:hideMark/>
+          </w:tcPr>
+          <w:p>
+            <w:pPr>
+              <w:spacing w:after="0" w:line="240" w:lineRule="auto"/>
+              <w:rPr>
+                <w:rFonts w:ascii="Times New Roman" w:eastAsia="Times New Roman" w:hAnsi="Times New Roman" w:cs="Times New Roman"/>
+                <w:sz w:val="24"/>
+                <w:szCs w:val="24"/>
+                <w:lang w:eastAsia="en-GB"/>
+              </w:rPr>
+            </w:pPr>
+            <w:r>
+              <w:rPr>
+                <w:rFonts w:ascii="Times New Roman" w:eastAsia="Times New Roman" w:hAnsi="Times New Roman" w:cs="Times New Roman"/>
+                <w:sz w:val="24"/>
+                <w:szCs w:val="24"/>
+                <w:lang w:eastAsia="en-GB"/>
+              </w:rPr>
+              <w:t>Test the maps</w:t>
+            </w:r>
+          </w:p>
+        </w:tc>
+        <w:tc>
+          <w:tcPr>
+            <w:tcW w:w="0" w:type="auto"/>
+            <w:vAlign w:val="center"/>
+            <w:hideMark/>
+          </w:tcPr>
+          <w:p>
+            <w:pPr>
+              <w:pStyle w:val="ListParagraph"/>
+              <w:numPr>
+                <w:ilvl w:val="0"/>
+                <w:numId w:val="7"/>
+              </w:numPr>
+              <w:spacing w:before="100" w:beforeAutospacing="1" w:after="100" w:afterAutospacing="1" w:line="240" w:lineRule="auto"/>
+              <w:rPr>
+                <w:rFonts w:ascii="Times New Roman" w:eastAsia="Times New Roman" w:hAnsi="Times New Roman" w:cs="Times New Roman"/>
+                <w:sz w:val="24"/>
+                <w:szCs w:val="24"/>
+                <w:lang w:eastAsia="en-GB"/>
+              </w:rPr>
+            </w:pPr>
+            <w:r>
+              <w:rPr>
+                <w:rFonts w:ascii="Times New Roman" w:eastAsia="Times New Roman" w:hAnsi="Times New Roman" w:cs="Times New Roman"/>
+                <w:sz w:val="24"/>
+                <w:szCs w:val="24"/>
+                <w:lang w:eastAsia="en-GB"/>
+              </w:rPr>
+              <w:t>Firstly, open the game</w:t>
+            </w:r>
+          </w:p>
+          <w:p>
+            <w:pPr>
+              <w:pStyle w:val="ListParagraph"/>
+              <w:numPr>
+                <w:ilvl w:val="0"/>
+                <w:numId w:val="7"/>
+              </w:numPr>
+              <w:spacing w:before="100" w:beforeAutospacing="1" w:after="100" w:afterAutospacing="1" w:line="240" w:lineRule="auto"/>
+              <w:rPr>
+                <w:rFonts w:ascii="Times New Roman" w:eastAsia="Times New Roman" w:hAnsi="Times New Roman" w:cs="Times New Roman"/>
+                <w:sz w:val="24"/>
+                <w:szCs w:val="24"/>
+                <w:lang w:eastAsia="en-GB"/>
+              </w:rPr>
+            </w:pPr>
+            <w:r>
+              <w:rPr>
+                <w:rFonts w:ascii="Times New Roman" w:eastAsia="Times New Roman" w:hAnsi="Times New Roman" w:cs="Times New Roman"/>
+                <w:sz w:val="24"/>
+                <w:szCs w:val="24"/>
+                <w:lang w:eastAsia="en-GB"/>
+              </w:rPr>
+              <w:t>Go through each map and test so the player cannot exit the map</w:t>
+            </w:r>
+          </w:p>
+        </w:tc>
+        <w:tc>
+          <w:tcPr>
+            <w:tcW w:w="0" w:type="auto"/>
+            <w:vAlign w:val="center"/>
+            <w:hideMark/>
+          </w:tcPr>
+          <w:p>
+            <w:pPr>
+              <w:spacing w:after="0" w:line="240" w:lineRule="auto"/>
+              <w:rPr>
+                <w:rFonts w:ascii="Times New Roman" w:eastAsia="Times New Roman" w:hAnsi="Times New Roman" w:cs="Times New Roman"/>
+                <w:sz w:val="24"/>
+                <w:szCs w:val="24"/>
+                <w:lang w:eastAsia="en-GB"/>
+              </w:rPr>
+            </w:pPr>
+            <w:r>
+              <w:rPr>
+                <w:rFonts w:ascii="Times New Roman" w:eastAsia="Times New Roman" w:hAnsi="Times New Roman" w:cs="Times New Roman"/>
+                <w:sz w:val="24"/>
+                <w:szCs w:val="24"/>
+                <w:lang w:eastAsia="en-GB"/>
+              </w:rPr>
+              <w:t>Unity</w:t>
+            </w:r>
+          </w:p>
+        </w:tc>
+        <w:tc>
+          <w:tcPr>
+            <w:tcW w:w="2084" w:type="dxa"/>
+            <w:vAlign w:val="center"/>
+            <w:hideMark/>
+          </w:tcPr>
+          <w:p>
+            <w:pPr>
+              <w:spacing w:after="0" w:line="240" w:lineRule="auto"/>
+              <w:rPr>
+                <w:rFonts w:ascii="Times New Roman" w:eastAsia="Times New Roman" w:hAnsi="Times New Roman" w:cs="Times New Roman"/>
+                <w:sz w:val="24"/>
+                <w:szCs w:val="24"/>
+                <w:lang w:eastAsia="en-GB"/>
+              </w:rPr>
+            </w:pPr>
+            <w:r>
+              <w:rPr>
+                <w:rFonts w:ascii="Times New Roman" w:eastAsia="Times New Roman" w:hAnsi="Times New Roman" w:cs="Times New Roman"/>
+                <w:sz w:val="24"/>
+                <w:szCs w:val="24"/>
+                <w:lang w:eastAsia="en-GB"/>
+              </w:rPr>
+              <w:t>Player cannot leave the game</w:t>
+            </w:r>
+          </w:p>
+        </w:tc>
+        <w:tc>
+          <w:tcPr>
+            <w:tcW w:w="1387" w:type="dxa"/>
+            <w:vAlign w:val="center"/>
+            <w:hideMark/>
+          </w:tcPr>
+          <w:p>
+            <w:pPr>
+              <w:spacing w:after="0" w:line="240" w:lineRule="auto"/>
+              <w:rPr>
+                <w:rFonts w:ascii="Times New Roman" w:eastAsia="Times New Roman" w:hAnsi="Times New Roman" w:cs="Times New Roman"/>
+                <w:sz w:val="24"/>
+                <w:szCs w:val="24"/>
+                <w:lang w:eastAsia="en-GB"/>
+              </w:rPr>
+            </w:pPr>
+            <w:r>
+              <w:rPr>
+                <w:rFonts w:ascii="Times New Roman" w:eastAsia="Times New Roman" w:hAnsi="Times New Roman" w:cs="Times New Roman"/>
+                <w:sz w:val="24"/>
+                <w:szCs w:val="24"/>
+                <w:lang w:eastAsia="en-GB"/>
+              </w:rPr>
+              <w:t xml:space="preserve">As </w:t>
+            </w:r>
+            <w:r>
+              <w:rPr>
+                <w:rFonts w:ascii="Times New Roman" w:eastAsia="Times New Roman" w:hAnsi="Times New Roman" w:cs="Times New Roman"/>
+                <w:sz w:val="24"/>
+                <w:szCs w:val="24"/>
+                <w:lang w:eastAsia="en-GB"/>
+              </w:rPr>
+              <w:t>Expected,</w:t>
+            </w:r>
+            <w:r>
+              <w:rPr>
+                <w:rFonts w:ascii="Times New Roman" w:eastAsia="Times New Roman" w:hAnsi="Times New Roman" w:cs="Times New Roman"/>
+                <w:sz w:val="24"/>
+                <w:szCs w:val="24"/>
+                <w:lang w:eastAsia="en-GB"/>
+              </w:rPr>
+              <w:t xml:space="preserve"> </w:t>
+            </w:r>
+          </w:p>
+        </w:tc>
+        <w:tc>
+          <w:tcPr>
+            <w:tcW w:w="1514" w:type="dxa"/>
+            <w:vAlign w:val="center"/>
+            <w:hideMark/>
+          </w:tcPr>
+          <w:p>
+            <w:pPr>
+              <w:spacing w:after="0" w:line="240" w:lineRule="auto"/>
+              <w:rPr>
+                <w:rFonts w:ascii="Times New Roman" w:eastAsia="Times New Roman" w:hAnsi="Times New Roman" w:cs="Times New Roman"/>
+                <w:sz w:val="24"/>
+                <w:szCs w:val="24"/>
+                <w:lang w:eastAsia="en-GB"/>
+              </w:rPr>
+            </w:pPr>
+            <w:r>
+              <w:rPr>
+                <w:rFonts w:ascii="Times New Roman" w:eastAsia="Times New Roman" w:hAnsi="Times New Roman" w:cs="Times New Roman"/>
+                <w:sz w:val="24"/>
+                <w:szCs w:val="24"/>
+                <w:lang w:eastAsia="en-GB"/>
+              </w:rPr>
+              <w:t xml:space="preserve">Pass </w:t>
+            </w:r>
+          </w:p>
+        </w:tc>
+      </w:tr>
+      <w:tr>
+        <w:trPr>
+          <w:tblCellSpacing w:w="15" w:type="dxa"/>
+        </w:trPr>
+        <w:tc>
+          <w:tcPr>
+            <w:tcW w:w="2020" w:type="dxa"/>
+            <w:vAlign w:val="center"/>
+            <w:hideMark/>
+          </w:tcPr>
+          <w:p>
+            <w:pPr>
+              <w:spacing w:after="0" w:line="240" w:lineRule="auto"/>
+              <w:rPr>
+                <w:rFonts w:ascii="Times New Roman" w:eastAsia="Times New Roman" w:hAnsi="Times New Roman" w:cs="Times New Roman"/>
+                <w:sz w:val="24"/>
+                <w:szCs w:val="24"/>
+                <w:lang w:eastAsia="en-GB"/>
+              </w:rPr>
+            </w:pPr>
+            <w:r>
+              <w:rPr>
+                <w:rFonts w:ascii="Times New Roman" w:eastAsia="Times New Roman" w:hAnsi="Times New Roman" w:cs="Times New Roman"/>
+                <w:sz w:val="24"/>
+                <w:szCs w:val="24"/>
+                <w:lang w:eastAsia="en-GB"/>
+              </w:rPr>
+              <w:t>8</w:t>
+            </w:r>
+          </w:p>
+        </w:tc>
+        <w:tc>
+          <w:tcPr>
+            <w:tcW w:w="0" w:type="auto"/>
+            <w:vAlign w:val="center"/>
+            <w:hideMark/>
+          </w:tcPr>
+          <w:p>
+            <w:pPr>
+              <w:spacing w:after="0" w:line="240" w:lineRule="auto"/>
+              <w:rPr>
+                <w:rFonts w:ascii="Times New Roman" w:eastAsia="Times New Roman" w:hAnsi="Times New Roman" w:cs="Times New Roman"/>
+                <w:sz w:val="24"/>
+                <w:szCs w:val="24"/>
+                <w:lang w:eastAsia="en-GB"/>
+              </w:rPr>
+            </w:pPr>
+            <w:r>
+              <w:rPr>
+                <w:rFonts w:ascii="Times New Roman" w:eastAsia="Times New Roman" w:hAnsi="Times New Roman" w:cs="Times New Roman"/>
+                <w:sz w:val="24"/>
+                <w:szCs w:val="24"/>
+                <w:lang w:eastAsia="en-GB"/>
+              </w:rPr>
+              <w:t>Spawning</w:t>
+            </w:r>
+          </w:p>
+        </w:tc>
+        <w:tc>
+          <w:tcPr>
+            <w:tcW w:w="0" w:type="auto"/>
+            <w:vAlign w:val="center"/>
+            <w:hideMark/>
+          </w:tcPr>
+          <w:p>
+            <w:pPr>
+              <w:pStyle w:val="ListParagraph"/>
+              <w:numPr>
+                <w:ilvl w:val="0"/>
+                <w:numId w:val="8"/>
+              </w:numPr>
+              <w:spacing w:before="100" w:beforeAutospacing="1" w:after="100" w:afterAutospacing="1" w:line="240" w:lineRule="auto"/>
+              <w:rPr>
+                <w:rFonts w:ascii="Times New Roman" w:eastAsia="Times New Roman" w:hAnsi="Times New Roman" w:cs="Times New Roman"/>
+                <w:sz w:val="24"/>
+                <w:szCs w:val="24"/>
+                <w:lang w:eastAsia="en-GB"/>
+              </w:rPr>
+            </w:pPr>
+            <w:r>
+              <w:rPr>
+                <w:rFonts w:ascii="Times New Roman" w:eastAsia="Times New Roman" w:hAnsi="Times New Roman" w:cs="Times New Roman"/>
+                <w:sz w:val="24"/>
+                <w:szCs w:val="24"/>
+                <w:lang w:eastAsia="en-GB"/>
+              </w:rPr>
+              <w:t xml:space="preserve">Test if the </w:t>
+            </w:r>
+            <w:r>
+              <w:rPr>
+                <w:rFonts w:ascii="Times New Roman" w:eastAsia="Times New Roman" w:hAnsi="Times New Roman" w:cs="Times New Roman"/>
+                <w:sz w:val="24"/>
+                <w:szCs w:val="24"/>
+                <w:lang w:eastAsia="en-GB"/>
+              </w:rPr>
+              <w:t>enemy spawning is working correctly.</w:t>
+            </w:r>
+          </w:p>
+          <w:p>
+            <w:pPr>
+              <w:pStyle w:val="ListParagraph"/>
+              <w:numPr>
+                <w:ilvl w:val="0"/>
+                <w:numId w:val="8"/>
+              </w:numPr>
+              <w:spacing w:before="100" w:beforeAutospacing="1" w:after="100" w:afterAutospacing="1" w:line="240" w:lineRule="auto"/>
+              <w:rPr>
+                <w:rFonts w:ascii="Times New Roman" w:eastAsia="Times New Roman" w:hAnsi="Times New Roman" w:cs="Times New Roman"/>
+                <w:sz w:val="24"/>
+                <w:szCs w:val="24"/>
+                <w:lang w:eastAsia="en-GB"/>
+              </w:rPr>
+            </w:pPr>
+            <w:r>
+              <w:rPr>
+                <w:rFonts w:ascii="Times New Roman" w:eastAsia="Times New Roman" w:hAnsi="Times New Roman" w:cs="Times New Roman"/>
+                <w:sz w:val="24"/>
+                <w:szCs w:val="24"/>
+                <w:lang w:eastAsia="en-GB"/>
+              </w:rPr>
+              <w:t>Enemies should spawn in random locations.</w:t>
+            </w:r>
+          </w:p>
+        </w:tc>
+        <w:tc>
+          <w:tcPr>
+            <w:tcW w:w="0" w:type="auto"/>
+            <w:vAlign w:val="center"/>
+            <w:hideMark/>
+          </w:tcPr>
+          <w:p>
+            <w:pPr>
+              <w:spacing w:after="0" w:line="240" w:lineRule="auto"/>
+              <w:rPr>
+                <w:rFonts w:ascii="Times New Roman" w:eastAsia="Times New Roman" w:hAnsi="Times New Roman" w:cs="Times New Roman"/>
+                <w:sz w:val="24"/>
+                <w:szCs w:val="24"/>
+                <w:lang w:eastAsia="en-GB"/>
+              </w:rPr>
+            </w:pPr>
+            <w:r>
+              <w:rPr>
+                <w:rFonts w:ascii="Times New Roman" w:eastAsia="Times New Roman" w:hAnsi="Times New Roman" w:cs="Times New Roman"/>
+                <w:sz w:val="24"/>
+                <w:szCs w:val="24"/>
+                <w:lang w:eastAsia="en-GB"/>
+              </w:rPr>
+              <w:t>Unity</w:t>
+            </w:r>
+          </w:p>
+        </w:tc>
+        <w:tc>
+          <w:tcPr>
+            <w:tcW w:w="2084" w:type="dxa"/>
+            <w:vAlign w:val="center"/>
+            <w:hideMark/>
+          </w:tcPr>
+          <w:p>
+            <w:pPr>
+              <w:spacing w:after="0" w:line="240" w:lineRule="auto"/>
+              <w:rPr>
+                <w:rFonts w:ascii="Times New Roman" w:eastAsia="Times New Roman" w:hAnsi="Times New Roman" w:cs="Times New Roman"/>
+                <w:sz w:val="24"/>
+                <w:szCs w:val="24"/>
+                <w:lang w:eastAsia="en-GB"/>
+              </w:rPr>
+            </w:pPr>
+            <w:r>
+              <w:rPr>
+                <w:rFonts w:ascii="Times New Roman" w:eastAsia="Times New Roman" w:hAnsi="Times New Roman" w:cs="Times New Roman"/>
+                <w:sz w:val="24"/>
+                <w:szCs w:val="24"/>
+                <w:lang w:eastAsia="en-GB"/>
+              </w:rPr>
+              <w:t>Enemies do spawn randomly in waves.</w:t>
+            </w:r>
+          </w:p>
+        </w:tc>
+        <w:tc>
+          <w:tcPr>
+            <w:tcW w:w="1387" w:type="dxa"/>
+            <w:vAlign w:val="center"/>
+            <w:hideMark/>
+          </w:tcPr>
+          <w:p>
+            <w:pPr>
+              <w:spacing w:after="0" w:line="240" w:lineRule="auto"/>
+              <w:rPr>
+                <w:rFonts w:ascii="Times New Roman" w:eastAsia="Times New Roman" w:hAnsi="Times New Roman" w:cs="Times New Roman"/>
+                <w:sz w:val="24"/>
+                <w:szCs w:val="24"/>
+                <w:lang w:eastAsia="en-GB"/>
+              </w:rPr>
+            </w:pPr>
+            <w:r>
+              <w:rPr>
+                <w:rFonts w:ascii="Times New Roman" w:eastAsia="Times New Roman" w:hAnsi="Times New Roman" w:cs="Times New Roman"/>
+                <w:sz w:val="24"/>
+                <w:szCs w:val="24"/>
+                <w:lang w:eastAsia="en-GB"/>
+              </w:rPr>
+              <w:t xml:space="preserve">As </w:t>
+            </w:r>
+            <w:r>
+              <w:rPr>
+                <w:rFonts w:ascii="Times New Roman" w:eastAsia="Times New Roman" w:hAnsi="Times New Roman" w:cs="Times New Roman"/>
+                <w:sz w:val="24"/>
+                <w:szCs w:val="24"/>
+                <w:lang w:eastAsia="en-GB"/>
+              </w:rPr>
+              <w:t>Expected,</w:t>
+            </w:r>
+            <w:r>
+              <w:rPr>
+                <w:rFonts w:ascii="Times New Roman" w:eastAsia="Times New Roman" w:hAnsi="Times New Roman" w:cs="Times New Roman"/>
+                <w:sz w:val="24"/>
+                <w:szCs w:val="24"/>
+                <w:lang w:eastAsia="en-GB"/>
+              </w:rPr>
+              <w:t xml:space="preserve"> </w:t>
+            </w:r>
+          </w:p>
+        </w:tc>
+        <w:tc>
+          <w:tcPr>
+            <w:tcW w:w="1514" w:type="dxa"/>
+            <w:vAlign w:val="center"/>
+            <w:hideMark/>
+          </w:tcPr>
+          <w:p>
+            <w:pPr>
+              <w:spacing w:after="0" w:line="240" w:lineRule="auto"/>
+              <w:rPr>
+                <w:rFonts w:ascii="Times New Roman" w:eastAsia="Times New Roman" w:hAnsi="Times New Roman" w:cs="Times New Roman"/>
+                <w:sz w:val="24"/>
+                <w:szCs w:val="24"/>
+                <w:lang w:eastAsia="en-GB"/>
+              </w:rPr>
+            </w:pPr>
+            <w:r>
+              <w:rPr>
+                <w:rFonts w:ascii="Times New Roman" w:eastAsia="Times New Roman" w:hAnsi="Times New Roman" w:cs="Times New Roman"/>
+                <w:sz w:val="24"/>
+                <w:szCs w:val="24"/>
+                <w:lang w:eastAsia="en-GB"/>
+              </w:rPr>
+              <w:t xml:space="preserve">Pass </w:t>
+            </w:r>
+          </w:p>
+        </w:tc>
+      </w:tr>
+      <w:tr>
+        <w:trPr>
+          <w:tblCellSpacing w:w="15" w:type="dxa"/>
+        </w:trPr>
+        <w:tc>
+          <w:tcPr>
+            <w:tcW w:w="2020" w:type="dxa"/>
+            <w:vAlign w:val="center"/>
+          </w:tcPr>
+          <w:p>
+            <w:pPr>
+              <w:spacing w:after="0" w:line="240" w:lineRule="auto"/>
+              <w:rPr>
+                <w:rFonts w:ascii="Times New Roman" w:eastAsia="Times New Roman" w:hAnsi="Times New Roman" w:cs="Times New Roman"/>
+                <w:sz w:val="24"/>
+                <w:szCs w:val="24"/>
+                <w:lang w:eastAsia="en-GB"/>
+              </w:rPr>
+            </w:pPr>
+            <w:r>
+              <w:rPr>
+                <w:rFonts w:ascii="Times New Roman" w:eastAsia="Times New Roman" w:hAnsi="Times New Roman" w:cs="Times New Roman"/>
+                <w:sz w:val="24"/>
+                <w:szCs w:val="24"/>
+                <w:lang w:eastAsia="en-GB"/>
+              </w:rPr>
+              <w:t>9</w:t>
+            </w:r>
+          </w:p>
+        </w:tc>
+        <w:tc>
+          <w:tcPr>
+            <w:tcW w:w="0" w:type="auto"/>
+            <w:vAlign w:val="center"/>
+          </w:tcPr>
+          <w:p>
+            <w:pPr>
+              <w:spacing w:after="0" w:line="240" w:lineRule="auto"/>
+              <w:rPr>
+                <w:rFonts w:ascii="Times New Roman" w:eastAsia="Times New Roman" w:hAnsi="Times New Roman" w:cs="Times New Roman"/>
+                <w:sz w:val="24"/>
+                <w:szCs w:val="24"/>
+                <w:lang w:eastAsia="en-GB"/>
+              </w:rPr>
+            </w:pPr>
+            <w:r>
+              <w:rPr>
+                <w:rFonts w:ascii="Times New Roman" w:eastAsia="Times New Roman" w:hAnsi="Times New Roman" w:cs="Times New Roman"/>
+                <w:sz w:val="24"/>
+                <w:szCs w:val="24"/>
+                <w:lang w:eastAsia="en-GB"/>
+              </w:rPr>
+              <w:t>Testing game control</w:t>
+            </w:r>
+          </w:p>
+        </w:tc>
+        <w:tc>
+          <w:tcPr>
+            <w:tcW w:w="0" w:type="auto"/>
+            <w:vAlign w:val="center"/>
+          </w:tcPr>
+          <w:p>
+            <w:pPr>
+              <w:pStyle w:val="ListParagraph"/>
+              <w:numPr>
+                <w:ilvl w:val="0"/>
+                <w:numId w:val="9"/>
+              </w:numPr>
+              <w:spacing w:before="100" w:beforeAutospacing="1" w:after="100" w:afterAutospacing="1" w:line="240" w:lineRule="auto"/>
+              <w:rPr>
+                <w:rFonts w:ascii="Times New Roman" w:eastAsia="Times New Roman" w:hAnsi="Times New Roman" w:cs="Times New Roman"/>
+                <w:sz w:val="24"/>
+                <w:szCs w:val="24"/>
+                <w:lang w:eastAsia="en-GB"/>
+              </w:rPr>
+            </w:pPr>
+            <w:r>
+              <w:rPr>
+                <w:rFonts w:ascii="Times New Roman" w:eastAsia="Times New Roman" w:hAnsi="Times New Roman" w:cs="Times New Roman"/>
+                <w:sz w:val="24"/>
+                <w:szCs w:val="24"/>
+                <w:lang w:eastAsia="en-GB"/>
+              </w:rPr>
+              <w:t>Go in game,</w:t>
+            </w:r>
+          </w:p>
+          <w:p>
+            <w:pPr>
+              <w:pStyle w:val="ListParagraph"/>
+              <w:numPr>
+                <w:ilvl w:val="0"/>
+                <w:numId w:val="9"/>
+              </w:numPr>
+              <w:spacing w:before="100" w:beforeAutospacing="1" w:after="100" w:afterAutospacing="1" w:line="240" w:lineRule="auto"/>
+              <w:rPr>
+                <w:rFonts w:ascii="Times New Roman" w:eastAsia="Times New Roman" w:hAnsi="Times New Roman" w:cs="Times New Roman"/>
+                <w:sz w:val="24"/>
+                <w:szCs w:val="24"/>
+                <w:lang w:eastAsia="en-GB"/>
+              </w:rPr>
+            </w:pPr>
+            <w:r>
+              <w:rPr>
+                <w:rFonts w:ascii="Times New Roman" w:eastAsia="Times New Roman" w:hAnsi="Times New Roman" w:cs="Times New Roman"/>
+                <w:sz w:val="24"/>
+                <w:szCs w:val="24"/>
+                <w:lang w:eastAsia="en-GB"/>
+              </w:rPr>
+              <w:t xml:space="preserve">Move around </w:t>
+            </w:r>
+          </w:p>
+          <w:p>
+            <w:pPr>
+              <w:pStyle w:val="ListParagraph"/>
+              <w:numPr>
+                <w:ilvl w:val="0"/>
+                <w:numId w:val="9"/>
+              </w:numPr>
+              <w:spacing w:before="100" w:beforeAutospacing="1" w:after="100" w:afterAutospacing="1" w:line="240" w:lineRule="auto"/>
+              <w:rPr>
+                <w:rFonts w:ascii="Times New Roman" w:eastAsia="Times New Roman" w:hAnsi="Times New Roman" w:cs="Times New Roman"/>
+                <w:sz w:val="24"/>
+                <w:szCs w:val="24"/>
+                <w:lang w:eastAsia="en-GB"/>
+              </w:rPr>
+            </w:pPr>
+            <w:r>
+              <w:rPr>
+                <w:rFonts w:ascii="Times New Roman" w:eastAsia="Times New Roman" w:hAnsi="Times New Roman" w:cs="Times New Roman"/>
+                <w:sz w:val="24"/>
+                <w:szCs w:val="24"/>
+                <w:lang w:eastAsia="en-GB"/>
+              </w:rPr>
+              <w:t>The player should move with WASD button inputs</w:t>
+            </w:r>
+          </w:p>
+        </w:tc>
+        <w:tc>
+          <w:tcPr>
+            <w:tcW w:w="0" w:type="auto"/>
+            <w:vAlign w:val="center"/>
+          </w:tcPr>
+          <w:p>
+            <w:pPr>
+              <w:spacing w:after="0" w:line="240" w:lineRule="auto"/>
+              <w:rPr>
+                <w:rFonts w:ascii="Times New Roman" w:eastAsia="Times New Roman" w:hAnsi="Times New Roman" w:cs="Times New Roman"/>
+                <w:sz w:val="24"/>
+                <w:szCs w:val="24"/>
+                <w:lang w:eastAsia="en-GB"/>
+              </w:rPr>
+            </w:pPr>
+            <w:r>
+              <w:rPr>
+                <w:rFonts w:ascii="Times New Roman" w:eastAsia="Times New Roman" w:hAnsi="Times New Roman" w:cs="Times New Roman"/>
+                <w:sz w:val="24"/>
+                <w:szCs w:val="24"/>
+                <w:lang w:eastAsia="en-GB"/>
+              </w:rPr>
+              <w:t>Unity</w:t>
+            </w:r>
+          </w:p>
+        </w:tc>
+        <w:tc>
+          <w:tcPr>
+            <w:tcW w:w="2084" w:type="dxa"/>
+            <w:vAlign w:val="center"/>
+          </w:tcPr>
+          <w:p>
+            <w:pPr>
+              <w:spacing w:after="0" w:line="240" w:lineRule="auto"/>
+              <w:rPr>
+                <w:rFonts w:ascii="Times New Roman" w:eastAsia="Times New Roman" w:hAnsi="Times New Roman" w:cs="Times New Roman"/>
+                <w:sz w:val="24"/>
+                <w:szCs w:val="24"/>
+                <w:lang w:eastAsia="en-GB"/>
+              </w:rPr>
+            </w:pPr>
+            <w:r>
+              <w:rPr>
+                <w:rFonts w:ascii="Times New Roman" w:eastAsia="Times New Roman" w:hAnsi="Times New Roman" w:cs="Times New Roman"/>
+                <w:sz w:val="24"/>
+                <w:szCs w:val="24"/>
+                <w:lang w:eastAsia="en-GB"/>
+              </w:rPr>
+              <w:t>The player moves as expected</w:t>
+            </w:r>
+          </w:p>
+        </w:tc>
+        <w:tc>
+          <w:tcPr>
+            <w:tcW w:w="1387" w:type="dxa"/>
+            <w:vAlign w:val="center"/>
+          </w:tcPr>
+          <w:p>
+            <w:pPr>
+              <w:spacing w:after="0" w:line="240" w:lineRule="auto"/>
+              <w:rPr>
+                <w:rFonts w:ascii="Times New Roman" w:eastAsia="Times New Roman" w:hAnsi="Times New Roman" w:cs="Times New Roman"/>
+                <w:sz w:val="24"/>
+                <w:szCs w:val="24"/>
+                <w:lang w:eastAsia="en-GB"/>
+              </w:rPr>
+            </w:pPr>
+            <w:r>
+              <w:rPr>
+                <w:rFonts w:ascii="Times New Roman" w:eastAsia="Times New Roman" w:hAnsi="Times New Roman" w:cs="Times New Roman"/>
+                <w:sz w:val="24"/>
+                <w:szCs w:val="24"/>
+                <w:lang w:eastAsia="en-GB"/>
+              </w:rPr>
+              <w:t>As expected,</w:t>
+            </w:r>
+          </w:p>
+        </w:tc>
+        <w:tc>
+          <w:tcPr>
+            <w:tcW w:w="1514" w:type="dxa"/>
+            <w:vAlign w:val="center"/>
+          </w:tcPr>
+          <w:p>
+            <w:pPr>
+              <w:spacing w:after="0" w:line="240" w:lineRule="auto"/>
+              <w:rPr>
+                <w:rFonts w:ascii="Times New Roman" w:eastAsia="Times New Roman" w:hAnsi="Times New Roman" w:cs="Times New Roman"/>
+                <w:sz w:val="24"/>
+                <w:szCs w:val="24"/>
+                <w:lang w:eastAsia="en-GB"/>
+              </w:rPr>
+            </w:pPr>
+            <w:r>
+              <w:rPr>
+                <w:rFonts w:ascii="Times New Roman" w:eastAsia="Times New Roman" w:hAnsi="Times New Roman" w:cs="Times New Roman"/>
+                <w:sz w:val="24"/>
+                <w:szCs w:val="24"/>
+                <w:lang w:eastAsia="en-GB"/>
+              </w:rPr>
+              <w:t>Pass</w:t>
+            </w:r>
+          </w:p>
+        </w:tc>
+      </w:tr>
+    </w:tbl>
+    <w:p>
+      <w:pPr>
+        <w:rPr>
+          <w:lang w:val="en-US"/>
+        </w:rPr>
+      </w:pPr>
+    </w:p>
+    <w:p>
+      <w:pPr>
+        <w:pStyle w:val="Heading1"/>
+        <w:rPr>
+          <w:sz w:val="44"/>
+        </w:rPr>
+      </w:pPr>
+      <w:r>
+        <w:rPr>
+          <w:sz w:val="44"/>
+        </w:rPr>
+        <w:t xml:space="preserve">Current Dev update as of </w:t>
+      </w:r>
+      <w:r>
+        <w:rPr>
+          <w:sz w:val="44"/>
+        </w:rPr>
+        <w:t>25</w:t>
+      </w:r>
+      <w:r>
+        <w:rPr>
+          <w:sz w:val="44"/>
+        </w:rPr>
+        <w:t>/11/2018</w:t>
+      </w:r>
+    </w:p>
+    <w:p>
+      <w:pPr>
+        <w:rPr>
+          <w:lang w:val="en-US"/>
+        </w:rPr>
+      </w:pPr>
+      <w:r>
+        <w:rPr>
+          <w:sz w:val="28"/>
+          <w:lang w:val="en-US"/>
+        </w:rPr>
+        <w:t>Added a credits screen where the player must win the game to see the credits. This is after the third level is completed. The credits screen gives a brief congrats and thank you for playing the game.</w:t>
+      </w:r>
+    </w:p>
+    <w:p>
+      <w:pPr>
+        <w:rPr>
+          <w:lang w:val="en-US"/>
+        </w:rPr>
+      </w:pPr>
+    </w:p>
+    <w:p>
+      <w:pPr>
+        <w:rPr>
+          <w:lang w:val="en-US"/>
+        </w:rPr>
+      </w:pPr>
+    </w:p>
+    <w:p>
+      <w:pPr>
+        <w:pStyle w:val="Heading1"/>
+        <w:rPr>
+          <w:sz w:val="44"/>
+        </w:rPr>
+      </w:pPr>
+      <w:r>
+        <w:rPr>
+          <w:sz w:val="44"/>
+        </w:rPr>
+        <w:t xml:space="preserve">Current Dev update as of </w:t>
+      </w:r>
+      <w:r>
+        <w:rPr>
+          <w:sz w:val="44"/>
+        </w:rPr>
+        <w:t>05</w:t>
+      </w:r>
+      <w:r>
+        <w:rPr>
+          <w:sz w:val="44"/>
+        </w:rPr>
+        <w:t>/1</w:t>
+      </w:r>
+      <w:r>
+        <w:rPr>
+          <w:sz w:val="44"/>
+        </w:rPr>
+        <w:t>2</w:t>
+      </w:r>
+      <w:r>
+        <w:rPr>
+          <w:sz w:val="44"/>
+        </w:rPr>
+        <w:t>/2018</w:t>
+      </w:r>
+    </w:p>
+    <w:p>
+      <w:pPr>
+        <w:rPr>
+          <w:sz w:val="28"/>
+          <w:lang w:val="en-US"/>
+        </w:rPr>
+      </w:pPr>
+      <w:r>
+        <w:rPr>
+          <w:sz w:val="28"/>
+          <w:lang w:val="en-US"/>
+        </w:rPr>
+        <w:t>Finishing up the game now and just adding a different enemy sprite and player sprite for the last level. Making the menus and settings working smoothly here and adding the music here.</w:t>
+      </w:r>
+    </w:p>
+    <w:tbl>
+      <w:tblPr>
+        <w:tblW w:w="11482" w:type="dxa"/>
+        <w:tblCellSpacing w:w="15" w:type="dxa"/>
+        <w:tblInd w:w="-1281" w:type="dxa"/>
+        <w:tblBorders>
+          <w:top w:val="single" w:sz="4" w:space="0" w:color="auto"/>
+          <w:left w:val="single" w:sz="4" w:space="0" w:color="auto"/>
+          <w:bottom w:val="single" w:sz="4" w:space="0" w:color="auto"/>
+          <w:right w:val="single" w:sz="4" w:space="0" w:color="auto"/>
+          <w:insideH w:val="single" w:sz="4" w:space="0" w:color="auto"/>
+          <w:insideV w:val="single" w:sz="4" w:space="0" w:color="auto"/>
+        </w:tblBorders>
+        <w:tblCellMar>
+          <w:top w:w="15" w:type="dxa"/>
+          <w:left w:w="15" w:type="dxa"/>
+          <w:bottom w:w="15" w:type="dxa"/>
+          <w:right w:w="15" w:type="dxa"/>
+        </w:tblCellMar>
+        <w:tblLook w:val="04A0" w:firstRow="1" w:lastRow="0" w:firstColumn="1" w:lastColumn="0" w:noHBand="0" w:noVBand="1"/>
+      </w:tblPr>
+      <w:tblGrid>
+        <w:gridCol w:w="2065"/>
+        <w:gridCol w:w="1013"/>
+        <w:gridCol w:w="2682"/>
+        <w:gridCol w:w="632"/>
+        <w:gridCol w:w="2114"/>
+        <w:gridCol w:w="1417"/>
+        <w:gridCol w:w="1559"/>
+      </w:tblGrid>
+      <w:tr>
+        <w:trPr>
+          <w:tblCellSpacing w:w="15" w:type="dxa"/>
+        </w:trPr>
+        <w:tc>
+          <w:tcPr>
+            <w:tcW w:w="2020" w:type="dxa"/>
+            <w:vAlign w:val="center"/>
+            <w:hideMark/>
+          </w:tcPr>
+          <w:p>
+            <w:pPr>
+              <w:spacing w:after="0" w:line="240" w:lineRule="auto"/>
+              <w:jc w:val="center"/>
+              <w:rPr>
+                <w:rFonts w:ascii="Times New Roman" w:eastAsia="Times New Roman" w:hAnsi="Times New Roman" w:cs="Times New Roman"/>
+                <w:b/>
+                <w:bCs/>
+                <w:sz w:val="24"/>
+                <w:szCs w:val="24"/>
+                <w:lang w:eastAsia="en-GB"/>
+              </w:rPr>
+            </w:pPr>
+            <w:r>
+              <w:rPr>
+                <w:rFonts w:ascii="Times New Roman" w:eastAsia="Times New Roman" w:hAnsi="Times New Roman" w:cs="Times New Roman"/>
+                <w:b/>
+                <w:bCs/>
+                <w:sz w:val="24"/>
+                <w:szCs w:val="24"/>
+                <w:lang w:eastAsia="en-GB"/>
+              </w:rPr>
+              <w:t xml:space="preserve">Test Case ID </w:t>
+            </w:r>
+          </w:p>
+        </w:tc>
+        <w:tc>
+          <w:tcPr>
+            <w:tcW w:w="0" w:type="auto"/>
+            <w:vAlign w:val="center"/>
+            <w:hideMark/>
+          </w:tcPr>
+          <w:p>
+            <w:pPr>
+              <w:spacing w:after="0" w:line="240" w:lineRule="auto"/>
+              <w:jc w:val="center"/>
+              <w:rPr>
+                <w:rFonts w:ascii="Times New Roman" w:eastAsia="Times New Roman" w:hAnsi="Times New Roman" w:cs="Times New Roman"/>
+                <w:b/>
+                <w:bCs/>
+                <w:sz w:val="24"/>
+                <w:szCs w:val="24"/>
+                <w:lang w:eastAsia="en-GB"/>
+              </w:rPr>
+            </w:pPr>
+            <w:r>
+              <w:rPr>
+                <w:rFonts w:ascii="Times New Roman" w:eastAsia="Times New Roman" w:hAnsi="Times New Roman" w:cs="Times New Roman"/>
+                <w:b/>
+                <w:bCs/>
+                <w:sz w:val="24"/>
+                <w:szCs w:val="24"/>
+                <w:lang w:eastAsia="en-GB"/>
+              </w:rPr>
+              <w:t xml:space="preserve">Test Scenario </w:t>
+            </w:r>
+          </w:p>
+        </w:tc>
+        <w:tc>
+          <w:tcPr>
+            <w:tcW w:w="0" w:type="auto"/>
+            <w:vAlign w:val="center"/>
+            <w:hideMark/>
+          </w:tcPr>
+          <w:p>
+            <w:pPr>
+              <w:spacing w:after="0" w:line="240" w:lineRule="auto"/>
+              <w:jc w:val="center"/>
+              <w:rPr>
+                <w:rFonts w:ascii="Times New Roman" w:eastAsia="Times New Roman" w:hAnsi="Times New Roman" w:cs="Times New Roman"/>
+                <w:b/>
+                <w:bCs/>
+                <w:sz w:val="24"/>
+                <w:szCs w:val="24"/>
+                <w:lang w:eastAsia="en-GB"/>
+              </w:rPr>
+            </w:pPr>
+            <w:r>
+              <w:rPr>
+                <w:rFonts w:ascii="Times New Roman" w:eastAsia="Times New Roman" w:hAnsi="Times New Roman" w:cs="Times New Roman"/>
+                <w:b/>
+                <w:bCs/>
+                <w:sz w:val="24"/>
+                <w:szCs w:val="24"/>
+                <w:lang w:eastAsia="en-GB"/>
+              </w:rPr>
+              <w:t xml:space="preserve">Test Steps </w:t>
+            </w:r>
+          </w:p>
+        </w:tc>
+        <w:tc>
+          <w:tcPr>
+            <w:tcW w:w="0" w:type="auto"/>
+            <w:vAlign w:val="center"/>
+            <w:hideMark/>
+          </w:tcPr>
+          <w:p>
+            <w:pPr>
+              <w:spacing w:after="0" w:line="240" w:lineRule="auto"/>
+              <w:jc w:val="center"/>
+              <w:rPr>
+                <w:rFonts w:ascii="Times New Roman" w:eastAsia="Times New Roman" w:hAnsi="Times New Roman" w:cs="Times New Roman"/>
+                <w:b/>
+                <w:bCs/>
+                <w:sz w:val="24"/>
+                <w:szCs w:val="24"/>
+                <w:lang w:eastAsia="en-GB"/>
+              </w:rPr>
+            </w:pPr>
+            <w:r>
+              <w:rPr>
+                <w:rFonts w:ascii="Times New Roman" w:eastAsia="Times New Roman" w:hAnsi="Times New Roman" w:cs="Times New Roman"/>
+                <w:b/>
+                <w:bCs/>
+                <w:sz w:val="24"/>
+                <w:szCs w:val="24"/>
+                <w:lang w:eastAsia="en-GB"/>
+              </w:rPr>
+              <w:t xml:space="preserve">Test Data </w:t>
+            </w:r>
+          </w:p>
+        </w:tc>
+        <w:tc>
+          <w:tcPr>
+            <w:tcW w:w="2084" w:type="dxa"/>
+            <w:vAlign w:val="center"/>
+            <w:hideMark/>
+          </w:tcPr>
+          <w:p>
+            <w:pPr>
+              <w:spacing w:after="0" w:line="240" w:lineRule="auto"/>
+              <w:jc w:val="center"/>
+              <w:rPr>
+                <w:rFonts w:ascii="Times New Roman" w:eastAsia="Times New Roman" w:hAnsi="Times New Roman" w:cs="Times New Roman"/>
+                <w:b/>
+                <w:bCs/>
+                <w:sz w:val="24"/>
+                <w:szCs w:val="24"/>
+                <w:lang w:eastAsia="en-GB"/>
+              </w:rPr>
+            </w:pPr>
+            <w:r>
+              <w:rPr>
+                <w:rFonts w:ascii="Times New Roman" w:eastAsia="Times New Roman" w:hAnsi="Times New Roman" w:cs="Times New Roman"/>
+                <w:b/>
+                <w:bCs/>
+                <w:sz w:val="24"/>
+                <w:szCs w:val="24"/>
+                <w:lang w:eastAsia="en-GB"/>
+              </w:rPr>
+              <w:t xml:space="preserve">Expected Results </w:t>
+            </w:r>
+          </w:p>
+        </w:tc>
+        <w:tc>
+          <w:tcPr>
+            <w:tcW w:w="1387" w:type="dxa"/>
+            <w:vAlign w:val="center"/>
+            <w:hideMark/>
+          </w:tcPr>
+          <w:p>
+            <w:pPr>
+              <w:spacing w:after="0" w:line="240" w:lineRule="auto"/>
+              <w:jc w:val="center"/>
+              <w:rPr>
+                <w:rFonts w:ascii="Times New Roman" w:eastAsia="Times New Roman" w:hAnsi="Times New Roman" w:cs="Times New Roman"/>
+                <w:b/>
+                <w:bCs/>
+                <w:sz w:val="24"/>
+                <w:szCs w:val="24"/>
+                <w:lang w:eastAsia="en-GB"/>
+              </w:rPr>
+            </w:pPr>
+            <w:r>
+              <w:rPr>
+                <w:rFonts w:ascii="Times New Roman" w:eastAsia="Times New Roman" w:hAnsi="Times New Roman" w:cs="Times New Roman"/>
+                <w:b/>
+                <w:bCs/>
+                <w:sz w:val="24"/>
+                <w:szCs w:val="24"/>
+                <w:lang w:eastAsia="en-GB"/>
+              </w:rPr>
+              <w:t xml:space="preserve">Actual Results </w:t>
+            </w:r>
+          </w:p>
+        </w:tc>
+        <w:tc>
+          <w:tcPr>
+            <w:tcW w:w="1514" w:type="dxa"/>
+            <w:vAlign w:val="center"/>
+            <w:hideMark/>
+          </w:tcPr>
+          <w:p>
+            <w:pPr>
+              <w:spacing w:after="0" w:line="240" w:lineRule="auto"/>
+              <w:jc w:val="center"/>
+              <w:rPr>
+                <w:rFonts w:ascii="Times New Roman" w:eastAsia="Times New Roman" w:hAnsi="Times New Roman" w:cs="Times New Roman"/>
+                <w:b/>
+                <w:bCs/>
+                <w:sz w:val="24"/>
+                <w:szCs w:val="24"/>
+                <w:lang w:eastAsia="en-GB"/>
+              </w:rPr>
+            </w:pPr>
+            <w:r>
+              <w:rPr>
+                <w:rFonts w:ascii="Times New Roman" w:eastAsia="Times New Roman" w:hAnsi="Times New Roman" w:cs="Times New Roman"/>
+                <w:b/>
+                <w:bCs/>
+                <w:sz w:val="24"/>
+                <w:szCs w:val="24"/>
+                <w:lang w:eastAsia="en-GB"/>
+              </w:rPr>
+              <w:t xml:space="preserve">Pass/Fail </w:t>
+            </w:r>
+          </w:p>
+        </w:tc>
+      </w:tr>
+      <w:tr>
+        <w:trPr>
+          <w:tblCellSpacing w:w="15" w:type="dxa"/>
+        </w:trPr>
+        <w:tc>
+          <w:tcPr>
+            <w:tcW w:w="2020" w:type="dxa"/>
+            <w:vAlign w:val="center"/>
+            <w:hideMark/>
+          </w:tcPr>
+          <w:p>
+            <w:pPr>
+              <w:spacing w:after="0" w:line="240" w:lineRule="auto"/>
+              <w:rPr>
+                <w:rFonts w:ascii="Times New Roman" w:eastAsia="Times New Roman" w:hAnsi="Times New Roman" w:cs="Times New Roman"/>
+                <w:sz w:val="24"/>
+                <w:szCs w:val="24"/>
+                <w:lang w:eastAsia="en-GB"/>
+              </w:rPr>
+            </w:pPr>
+            <w:r>
+              <w:rPr>
+                <w:rFonts w:ascii="Times New Roman" w:eastAsia="Times New Roman" w:hAnsi="Times New Roman" w:cs="Times New Roman"/>
+                <w:sz w:val="24"/>
+                <w:szCs w:val="24"/>
+                <w:lang w:eastAsia="en-GB"/>
+              </w:rPr>
+              <w:t>10</w:t>
+            </w:r>
+          </w:p>
+        </w:tc>
+        <w:tc>
+          <w:tcPr>
+            <w:tcW w:w="0" w:type="auto"/>
+            <w:vAlign w:val="center"/>
+            <w:hideMark/>
+          </w:tcPr>
+          <w:p>
+            <w:pPr>
+              <w:spacing w:after="0" w:line="240" w:lineRule="auto"/>
+              <w:rPr>
+                <w:rFonts w:ascii="Times New Roman" w:eastAsia="Times New Roman" w:hAnsi="Times New Roman" w:cs="Times New Roman"/>
+                <w:sz w:val="24"/>
+                <w:szCs w:val="24"/>
+                <w:lang w:eastAsia="en-GB"/>
+              </w:rPr>
+            </w:pPr>
+            <w:r>
+              <w:rPr>
+                <w:rFonts w:ascii="Times New Roman" w:eastAsia="Times New Roman" w:hAnsi="Times New Roman" w:cs="Times New Roman"/>
+                <w:sz w:val="24"/>
+                <w:szCs w:val="24"/>
+                <w:lang w:eastAsia="en-GB"/>
+              </w:rPr>
+              <w:t>Testing boundary for new sprites</w:t>
+            </w:r>
+          </w:p>
+        </w:tc>
+        <w:tc>
+          <w:tcPr>
+            <w:tcW w:w="0" w:type="auto"/>
+            <w:vAlign w:val="center"/>
+            <w:hideMark/>
+          </w:tcPr>
+          <w:p>
+            <w:pPr>
+              <w:pStyle w:val="ListParagraph"/>
+              <w:numPr>
+                <w:ilvl w:val="0"/>
+                <w:numId w:val="10"/>
+              </w:numPr>
+              <w:spacing w:before="100" w:beforeAutospacing="1" w:after="100" w:afterAutospacing="1" w:line="240" w:lineRule="auto"/>
+              <w:rPr>
+                <w:rFonts w:ascii="Times New Roman" w:eastAsia="Times New Roman" w:hAnsi="Times New Roman" w:cs="Times New Roman"/>
+                <w:sz w:val="24"/>
+                <w:szCs w:val="24"/>
+                <w:lang w:eastAsia="en-GB"/>
+              </w:rPr>
+            </w:pPr>
+            <w:r>
+              <w:rPr>
+                <w:rFonts w:ascii="Times New Roman" w:eastAsia="Times New Roman" w:hAnsi="Times New Roman" w:cs="Times New Roman"/>
+                <w:sz w:val="24"/>
+                <w:szCs w:val="24"/>
+                <w:lang w:eastAsia="en-GB"/>
+              </w:rPr>
+              <w:t>Shoot the enemy,</w:t>
+            </w:r>
+          </w:p>
+          <w:p>
+            <w:pPr>
+              <w:pStyle w:val="ListParagraph"/>
+              <w:numPr>
+                <w:ilvl w:val="0"/>
+                <w:numId w:val="10"/>
+              </w:numPr>
+              <w:spacing w:before="100" w:beforeAutospacing="1" w:after="100" w:afterAutospacing="1" w:line="240" w:lineRule="auto"/>
+              <w:rPr>
+                <w:rFonts w:ascii="Times New Roman" w:eastAsia="Times New Roman" w:hAnsi="Times New Roman" w:cs="Times New Roman"/>
+                <w:sz w:val="24"/>
+                <w:szCs w:val="24"/>
+                <w:lang w:eastAsia="en-GB"/>
+              </w:rPr>
+            </w:pPr>
+            <w:r>
+              <w:rPr>
+                <w:rFonts w:ascii="Times New Roman" w:eastAsia="Times New Roman" w:hAnsi="Times New Roman" w:cs="Times New Roman"/>
+                <w:sz w:val="24"/>
+                <w:szCs w:val="24"/>
+                <w:lang w:eastAsia="en-GB"/>
+              </w:rPr>
+              <w:t>If the bullets, clear before hitting them reset the 2d box area around it.</w:t>
+            </w:r>
+          </w:p>
+        </w:tc>
+        <w:tc>
+          <w:tcPr>
+            <w:tcW w:w="0" w:type="auto"/>
+            <w:vAlign w:val="center"/>
+            <w:hideMark/>
+          </w:tcPr>
+          <w:p>
+            <w:pPr>
+              <w:spacing w:after="0" w:line="240" w:lineRule="auto"/>
+              <w:rPr>
+                <w:rFonts w:ascii="Times New Roman" w:eastAsia="Times New Roman" w:hAnsi="Times New Roman" w:cs="Times New Roman"/>
+                <w:sz w:val="24"/>
+                <w:szCs w:val="24"/>
+                <w:lang w:eastAsia="en-GB"/>
+              </w:rPr>
+            </w:pPr>
+            <w:r>
+              <w:rPr>
+                <w:rFonts w:ascii="Times New Roman" w:eastAsia="Times New Roman" w:hAnsi="Times New Roman" w:cs="Times New Roman"/>
+                <w:sz w:val="24"/>
+                <w:szCs w:val="24"/>
+                <w:lang w:eastAsia="en-GB"/>
+              </w:rPr>
+              <w:t>Unity</w:t>
+            </w:r>
+          </w:p>
+        </w:tc>
+        <w:tc>
+          <w:tcPr>
+            <w:tcW w:w="2084" w:type="dxa"/>
+            <w:vAlign w:val="center"/>
+            <w:hideMark/>
+          </w:tcPr>
+          <w:p>
+            <w:pPr>
+              <w:spacing w:after="0" w:line="240" w:lineRule="auto"/>
+              <w:rPr>
+                <w:rFonts w:ascii="Times New Roman" w:eastAsia="Times New Roman" w:hAnsi="Times New Roman" w:cs="Times New Roman"/>
+                <w:sz w:val="24"/>
+                <w:szCs w:val="24"/>
+                <w:lang w:eastAsia="en-GB"/>
+              </w:rPr>
+            </w:pPr>
+            <w:r>
+              <w:rPr>
+                <w:rFonts w:ascii="Times New Roman" w:eastAsia="Times New Roman" w:hAnsi="Times New Roman" w:cs="Times New Roman"/>
+                <w:sz w:val="24"/>
+                <w:szCs w:val="24"/>
+                <w:lang w:eastAsia="en-GB"/>
+              </w:rPr>
+              <w:t>Boundary boxes are realistic.</w:t>
+            </w:r>
+          </w:p>
+        </w:tc>
+        <w:tc>
+          <w:tcPr>
+            <w:tcW w:w="1387" w:type="dxa"/>
+            <w:vAlign w:val="center"/>
+            <w:hideMark/>
+          </w:tcPr>
+          <w:p>
+            <w:pPr>
+              <w:spacing w:after="0" w:line="240" w:lineRule="auto"/>
+              <w:rPr>
+                <w:rFonts w:ascii="Times New Roman" w:eastAsia="Times New Roman" w:hAnsi="Times New Roman" w:cs="Times New Roman"/>
+                <w:sz w:val="24"/>
+                <w:szCs w:val="24"/>
+                <w:lang w:eastAsia="en-GB"/>
+              </w:rPr>
+            </w:pPr>
+            <w:r>
+              <w:rPr>
+                <w:rFonts w:ascii="Times New Roman" w:eastAsia="Times New Roman" w:hAnsi="Times New Roman" w:cs="Times New Roman"/>
+                <w:sz w:val="24"/>
+                <w:szCs w:val="24"/>
+                <w:lang w:eastAsia="en-GB"/>
+              </w:rPr>
+              <w:t xml:space="preserve">As </w:t>
+            </w:r>
+            <w:r>
+              <w:rPr>
+                <w:rFonts w:ascii="Times New Roman" w:eastAsia="Times New Roman" w:hAnsi="Times New Roman" w:cs="Times New Roman"/>
+                <w:sz w:val="24"/>
+                <w:szCs w:val="24"/>
+                <w:lang w:eastAsia="en-GB"/>
+              </w:rPr>
+              <w:t>Expected,</w:t>
+            </w:r>
+            <w:r>
+              <w:rPr>
+                <w:rFonts w:ascii="Times New Roman" w:eastAsia="Times New Roman" w:hAnsi="Times New Roman" w:cs="Times New Roman"/>
+                <w:sz w:val="24"/>
+                <w:szCs w:val="24"/>
+                <w:lang w:eastAsia="en-GB"/>
+              </w:rPr>
+              <w:t xml:space="preserve"> </w:t>
+            </w:r>
+          </w:p>
+        </w:tc>
+        <w:tc>
+          <w:tcPr>
+            <w:tcW w:w="1514" w:type="dxa"/>
+            <w:vAlign w:val="center"/>
+            <w:hideMark/>
+          </w:tcPr>
+          <w:p>
+            <w:pPr>
+              <w:spacing w:after="0" w:line="240" w:lineRule="auto"/>
+              <w:rPr>
+                <w:rFonts w:ascii="Times New Roman" w:eastAsia="Times New Roman" w:hAnsi="Times New Roman" w:cs="Times New Roman"/>
+                <w:sz w:val="24"/>
+                <w:szCs w:val="24"/>
+                <w:lang w:eastAsia="en-GB"/>
+              </w:rPr>
+            </w:pPr>
+            <w:r>
+              <w:rPr>
+                <w:rFonts w:ascii="Times New Roman" w:eastAsia="Times New Roman" w:hAnsi="Times New Roman" w:cs="Times New Roman"/>
+                <w:sz w:val="24"/>
+                <w:szCs w:val="24"/>
+                <w:lang w:eastAsia="en-GB"/>
+              </w:rPr>
+              <w:t xml:space="preserve">Pass </w:t>
+            </w:r>
+          </w:p>
+        </w:tc>
+      </w:tr>
+      <w:tr>
+        <w:trPr>
+          <w:tblCellSpacing w:w="15" w:type="dxa"/>
+        </w:trPr>
+        <w:tc>
+          <w:tcPr>
+            <w:tcW w:w="2020" w:type="dxa"/>
+            <w:vAlign w:val="center"/>
+            <w:hideMark/>
+          </w:tcPr>
+          <w:p>
+            <w:pPr>
+              <w:spacing w:after="0" w:line="240" w:lineRule="auto"/>
+              <w:rPr>
+                <w:rFonts w:ascii="Times New Roman" w:eastAsia="Times New Roman" w:hAnsi="Times New Roman" w:cs="Times New Roman"/>
+                <w:sz w:val="24"/>
+                <w:szCs w:val="24"/>
+                <w:lang w:eastAsia="en-GB"/>
+              </w:rPr>
+            </w:pPr>
+            <w:r>
+              <w:rPr>
+                <w:rFonts w:ascii="Times New Roman" w:eastAsia="Times New Roman" w:hAnsi="Times New Roman" w:cs="Times New Roman"/>
+                <w:sz w:val="24"/>
+                <w:szCs w:val="24"/>
+                <w:lang w:eastAsia="en-GB"/>
+              </w:rPr>
+              <w:t>11</w:t>
+            </w:r>
+          </w:p>
+        </w:tc>
+        <w:tc>
+          <w:tcPr>
+            <w:tcW w:w="0" w:type="auto"/>
+            <w:vAlign w:val="center"/>
+            <w:hideMark/>
+          </w:tcPr>
+          <w:p>
+            <w:pPr>
+              <w:spacing w:after="0" w:line="240" w:lineRule="auto"/>
+              <w:rPr>
+                <w:rFonts w:ascii="Times New Roman" w:eastAsia="Times New Roman" w:hAnsi="Times New Roman" w:cs="Times New Roman"/>
+                <w:sz w:val="24"/>
+                <w:szCs w:val="24"/>
+                <w:lang w:eastAsia="en-GB"/>
+              </w:rPr>
+            </w:pPr>
+            <w:r>
+              <w:rPr>
+                <w:rFonts w:ascii="Times New Roman" w:eastAsia="Times New Roman" w:hAnsi="Times New Roman" w:cs="Times New Roman"/>
+                <w:sz w:val="24"/>
+                <w:szCs w:val="24"/>
+                <w:lang w:eastAsia="en-GB"/>
+              </w:rPr>
+              <w:t xml:space="preserve">Testing the music </w:t>
+            </w:r>
+          </w:p>
+        </w:tc>
+        <w:tc>
+          <w:tcPr>
+            <w:tcW w:w="0" w:type="auto"/>
+            <w:vAlign w:val="center"/>
+            <w:hideMark/>
+          </w:tcPr>
+          <w:p>
+            <w:pPr>
+              <w:pStyle w:val="ListParagraph"/>
+              <w:numPr>
+                <w:ilvl w:val="0"/>
+                <w:numId w:val="11"/>
+              </w:numPr>
+              <w:spacing w:before="100" w:beforeAutospacing="1" w:after="100" w:afterAutospacing="1" w:line="240" w:lineRule="auto"/>
+              <w:rPr>
+                <w:rFonts w:ascii="Times New Roman" w:eastAsia="Times New Roman" w:hAnsi="Times New Roman" w:cs="Times New Roman"/>
+                <w:sz w:val="24"/>
+                <w:szCs w:val="24"/>
+                <w:lang w:eastAsia="en-GB"/>
+              </w:rPr>
+            </w:pPr>
+            <w:r>
+              <w:rPr>
+                <w:rFonts w:ascii="Times New Roman" w:eastAsia="Times New Roman" w:hAnsi="Times New Roman" w:cs="Times New Roman"/>
+                <w:sz w:val="24"/>
+                <w:szCs w:val="24"/>
+                <w:lang w:eastAsia="en-GB"/>
+              </w:rPr>
+              <w:t>So first go launch the game</w:t>
+            </w:r>
+          </w:p>
+          <w:p>
+            <w:pPr>
+              <w:pStyle w:val="ListParagraph"/>
+              <w:numPr>
+                <w:ilvl w:val="0"/>
+                <w:numId w:val="11"/>
+              </w:numPr>
+              <w:spacing w:before="100" w:beforeAutospacing="1" w:after="100" w:afterAutospacing="1" w:line="240" w:lineRule="auto"/>
+              <w:rPr>
+                <w:rFonts w:ascii="Times New Roman" w:eastAsia="Times New Roman" w:hAnsi="Times New Roman" w:cs="Times New Roman"/>
+                <w:sz w:val="24"/>
+                <w:szCs w:val="24"/>
+                <w:lang w:eastAsia="en-GB"/>
+              </w:rPr>
+            </w:pPr>
+            <w:r>
+              <w:rPr>
+                <w:rFonts w:ascii="Times New Roman" w:eastAsia="Times New Roman" w:hAnsi="Times New Roman" w:cs="Times New Roman"/>
+                <w:sz w:val="24"/>
+                <w:szCs w:val="24"/>
+                <w:lang w:eastAsia="en-GB"/>
+              </w:rPr>
+              <w:t>In the main menu there should be music playing.</w:t>
+            </w:r>
+          </w:p>
+          <w:p>
+            <w:pPr>
+              <w:pStyle w:val="ListParagraph"/>
+              <w:numPr>
+                <w:ilvl w:val="0"/>
+                <w:numId w:val="11"/>
+              </w:numPr>
+              <w:spacing w:before="100" w:beforeAutospacing="1" w:after="100" w:afterAutospacing="1" w:line="240" w:lineRule="auto"/>
+              <w:rPr>
+                <w:rFonts w:ascii="Times New Roman" w:eastAsia="Times New Roman" w:hAnsi="Times New Roman" w:cs="Times New Roman"/>
+                <w:sz w:val="24"/>
+                <w:szCs w:val="24"/>
+                <w:lang w:eastAsia="en-GB"/>
+              </w:rPr>
+            </w:pPr>
+            <w:r>
+              <w:rPr>
+                <w:rFonts w:ascii="Times New Roman" w:eastAsia="Times New Roman" w:hAnsi="Times New Roman" w:cs="Times New Roman"/>
+                <w:sz w:val="24"/>
+                <w:szCs w:val="24"/>
+                <w:lang w:eastAsia="en-GB"/>
+              </w:rPr>
+              <w:t>Go to different levels of the game, hear different music</w:t>
+            </w:r>
+          </w:p>
+        </w:tc>
+        <w:tc>
+          <w:tcPr>
+            <w:tcW w:w="0" w:type="auto"/>
+            <w:vAlign w:val="center"/>
+            <w:hideMark/>
+          </w:tcPr>
+          <w:p>
+            <w:pPr>
+              <w:spacing w:after="0" w:line="240" w:lineRule="auto"/>
+              <w:rPr>
+                <w:rFonts w:ascii="Times New Roman" w:eastAsia="Times New Roman" w:hAnsi="Times New Roman" w:cs="Times New Roman"/>
+                <w:sz w:val="24"/>
+                <w:szCs w:val="24"/>
+                <w:lang w:eastAsia="en-GB"/>
+              </w:rPr>
+            </w:pPr>
+            <w:r>
+              <w:rPr>
+                <w:rFonts w:ascii="Times New Roman" w:eastAsia="Times New Roman" w:hAnsi="Times New Roman" w:cs="Times New Roman"/>
+                <w:sz w:val="24"/>
+                <w:szCs w:val="24"/>
+                <w:lang w:eastAsia="en-GB"/>
+              </w:rPr>
+              <w:t>Unity</w:t>
+            </w:r>
+          </w:p>
+        </w:tc>
+        <w:tc>
+          <w:tcPr>
+            <w:tcW w:w="2084" w:type="dxa"/>
+            <w:vAlign w:val="center"/>
+            <w:hideMark/>
+          </w:tcPr>
+          <w:p>
+            <w:pPr>
+              <w:spacing w:after="0" w:line="240" w:lineRule="auto"/>
+              <w:rPr>
+                <w:rFonts w:ascii="Times New Roman" w:eastAsia="Times New Roman" w:hAnsi="Times New Roman" w:cs="Times New Roman"/>
+                <w:sz w:val="24"/>
+                <w:szCs w:val="24"/>
+                <w:lang w:eastAsia="en-GB"/>
+              </w:rPr>
+            </w:pPr>
+            <w:r>
+              <w:rPr>
+                <w:rFonts w:ascii="Times New Roman" w:eastAsia="Times New Roman" w:hAnsi="Times New Roman" w:cs="Times New Roman"/>
+                <w:sz w:val="24"/>
+                <w:szCs w:val="24"/>
+                <w:lang w:eastAsia="en-GB"/>
+              </w:rPr>
+              <w:t>Music plays to the master player as an output</w:t>
+            </w:r>
+          </w:p>
+        </w:tc>
+        <w:tc>
+          <w:tcPr>
+            <w:tcW w:w="1387" w:type="dxa"/>
+            <w:vAlign w:val="center"/>
+            <w:hideMark/>
+          </w:tcPr>
+          <w:p>
+            <w:pPr>
+              <w:spacing w:after="0" w:line="240" w:lineRule="auto"/>
+              <w:rPr>
+                <w:rFonts w:ascii="Times New Roman" w:eastAsia="Times New Roman" w:hAnsi="Times New Roman" w:cs="Times New Roman"/>
+                <w:sz w:val="24"/>
+                <w:szCs w:val="24"/>
+                <w:lang w:eastAsia="en-GB"/>
+              </w:rPr>
+            </w:pPr>
+            <w:r>
+              <w:rPr>
+                <w:rFonts w:ascii="Times New Roman" w:eastAsia="Times New Roman" w:hAnsi="Times New Roman" w:cs="Times New Roman"/>
+                <w:sz w:val="24"/>
+                <w:szCs w:val="24"/>
+                <w:lang w:eastAsia="en-GB"/>
+              </w:rPr>
+              <w:t xml:space="preserve">As </w:t>
+            </w:r>
+            <w:r>
+              <w:rPr>
+                <w:rFonts w:ascii="Times New Roman" w:eastAsia="Times New Roman" w:hAnsi="Times New Roman" w:cs="Times New Roman"/>
+                <w:sz w:val="24"/>
+                <w:szCs w:val="24"/>
+                <w:lang w:eastAsia="en-GB"/>
+              </w:rPr>
+              <w:t>Expected,</w:t>
+            </w:r>
+            <w:r>
+              <w:rPr>
+                <w:rFonts w:ascii="Times New Roman" w:eastAsia="Times New Roman" w:hAnsi="Times New Roman" w:cs="Times New Roman"/>
+                <w:sz w:val="24"/>
+                <w:szCs w:val="24"/>
+                <w:lang w:eastAsia="en-GB"/>
+              </w:rPr>
+              <w:t xml:space="preserve"> </w:t>
+            </w:r>
+          </w:p>
+        </w:tc>
+        <w:tc>
+          <w:tcPr>
+            <w:tcW w:w="1514" w:type="dxa"/>
+            <w:vAlign w:val="center"/>
+            <w:hideMark/>
+          </w:tcPr>
+          <w:p>
+            <w:pPr>
+              <w:spacing w:after="0" w:line="240" w:lineRule="auto"/>
+              <w:rPr>
+                <w:rFonts w:ascii="Times New Roman" w:eastAsia="Times New Roman" w:hAnsi="Times New Roman" w:cs="Times New Roman"/>
+                <w:sz w:val="24"/>
+                <w:szCs w:val="24"/>
+                <w:lang w:eastAsia="en-GB"/>
+              </w:rPr>
+            </w:pPr>
+            <w:r>
+              <w:rPr>
+                <w:rFonts w:ascii="Times New Roman" w:eastAsia="Times New Roman" w:hAnsi="Times New Roman" w:cs="Times New Roman"/>
+                <w:sz w:val="24"/>
+                <w:szCs w:val="24"/>
+                <w:lang w:eastAsia="en-GB"/>
+              </w:rPr>
+              <w:t xml:space="preserve">Pass </w:t>
+            </w:r>
+          </w:p>
+        </w:tc>
+      </w:tr>
+      <w:tr>
+        <w:trPr>
+          <w:tblCellSpacing w:w="15" w:type="dxa"/>
+        </w:trPr>
+        <w:tc>
+          <w:tcPr>
+            <w:tcW w:w="2020" w:type="dxa"/>
+            <w:vAlign w:val="center"/>
+          </w:tcPr>
+          <w:p>
+            <w:pPr>
+              <w:spacing w:after="0" w:line="240" w:lineRule="auto"/>
+              <w:rPr>
+                <w:rFonts w:ascii="Times New Roman" w:eastAsia="Times New Roman" w:hAnsi="Times New Roman" w:cs="Times New Roman"/>
+                <w:sz w:val="24"/>
+                <w:szCs w:val="24"/>
+                <w:lang w:eastAsia="en-GB"/>
+              </w:rPr>
+            </w:pPr>
+            <w:r>
+              <w:rPr>
+                <w:rFonts w:ascii="Times New Roman" w:eastAsia="Times New Roman" w:hAnsi="Times New Roman" w:cs="Times New Roman"/>
+                <w:sz w:val="24"/>
+                <w:szCs w:val="24"/>
+                <w:lang w:eastAsia="en-GB"/>
+              </w:rPr>
+              <w:t>12</w:t>
+            </w:r>
+          </w:p>
+        </w:tc>
+        <w:tc>
+          <w:tcPr>
+            <w:tcW w:w="0" w:type="auto"/>
+            <w:vAlign w:val="center"/>
+          </w:tcPr>
+          <w:p>
+            <w:pPr>
+              <w:spacing w:after="0" w:line="240" w:lineRule="auto"/>
+              <w:rPr>
+                <w:rFonts w:ascii="Times New Roman" w:eastAsia="Times New Roman" w:hAnsi="Times New Roman" w:cs="Times New Roman"/>
+                <w:sz w:val="24"/>
+                <w:szCs w:val="24"/>
+                <w:lang w:eastAsia="en-GB"/>
+              </w:rPr>
+            </w:pPr>
+            <w:r>
+              <w:rPr>
+                <w:rFonts w:ascii="Times New Roman" w:eastAsia="Times New Roman" w:hAnsi="Times New Roman" w:cs="Times New Roman"/>
+                <w:sz w:val="24"/>
+                <w:szCs w:val="24"/>
+                <w:lang w:eastAsia="en-GB"/>
+              </w:rPr>
+              <w:t>Test menus</w:t>
+            </w:r>
+          </w:p>
+        </w:tc>
+        <w:tc>
+          <w:tcPr>
+            <w:tcW w:w="0" w:type="auto"/>
+            <w:vAlign w:val="center"/>
+          </w:tcPr>
+          <w:p>
+            <w:pPr>
+              <w:pStyle w:val="ListParagraph"/>
+              <w:numPr>
+                <w:ilvl w:val="0"/>
+                <w:numId w:val="13"/>
+              </w:numPr>
+              <w:spacing w:before="100" w:beforeAutospacing="1" w:after="100" w:afterAutospacing="1" w:line="240" w:lineRule="auto"/>
+              <w:rPr>
+                <w:rFonts w:ascii="Times New Roman" w:eastAsia="Times New Roman" w:hAnsi="Times New Roman" w:cs="Times New Roman"/>
+                <w:sz w:val="24"/>
+                <w:szCs w:val="24"/>
+                <w:lang w:eastAsia="en-GB"/>
+              </w:rPr>
+            </w:pPr>
+            <w:r>
+              <w:rPr>
+                <w:rFonts w:ascii="Times New Roman" w:eastAsia="Times New Roman" w:hAnsi="Times New Roman" w:cs="Times New Roman"/>
+                <w:sz w:val="24"/>
+                <w:szCs w:val="24"/>
+                <w:lang w:eastAsia="en-GB"/>
+              </w:rPr>
+              <w:t>Test level selector</w:t>
+            </w:r>
+          </w:p>
+          <w:p>
+            <w:pPr>
+              <w:pStyle w:val="ListParagraph"/>
+              <w:numPr>
+                <w:ilvl w:val="0"/>
+                <w:numId w:val="13"/>
+              </w:numPr>
+              <w:spacing w:before="100" w:beforeAutospacing="1" w:after="100" w:afterAutospacing="1" w:line="240" w:lineRule="auto"/>
+              <w:rPr>
+                <w:rFonts w:ascii="Times New Roman" w:eastAsia="Times New Roman" w:hAnsi="Times New Roman" w:cs="Times New Roman"/>
+                <w:sz w:val="24"/>
+                <w:szCs w:val="24"/>
+                <w:lang w:eastAsia="en-GB"/>
+              </w:rPr>
+            </w:pPr>
+            <w:r>
+              <w:rPr>
+                <w:rFonts w:ascii="Times New Roman" w:eastAsia="Times New Roman" w:hAnsi="Times New Roman" w:cs="Times New Roman"/>
+                <w:sz w:val="24"/>
+                <w:szCs w:val="24"/>
+                <w:lang w:eastAsia="en-GB"/>
+              </w:rPr>
+              <w:t>Under chapter selector</w:t>
+            </w:r>
+          </w:p>
+        </w:tc>
+        <w:tc>
+          <w:tcPr>
+            <w:tcW w:w="0" w:type="auto"/>
+            <w:vAlign w:val="center"/>
+          </w:tcPr>
+          <w:p>
+            <w:pPr>
+              <w:spacing w:after="0" w:line="240" w:lineRule="auto"/>
+              <w:rPr>
+                <w:rFonts w:ascii="Times New Roman" w:eastAsia="Times New Roman" w:hAnsi="Times New Roman" w:cs="Times New Roman"/>
+                <w:sz w:val="24"/>
+                <w:szCs w:val="24"/>
+                <w:lang w:eastAsia="en-GB"/>
+              </w:rPr>
+            </w:pPr>
+            <w:r>
+              <w:rPr>
+                <w:rFonts w:ascii="Times New Roman" w:eastAsia="Times New Roman" w:hAnsi="Times New Roman" w:cs="Times New Roman"/>
+                <w:sz w:val="24"/>
+                <w:szCs w:val="24"/>
+                <w:lang w:eastAsia="en-GB"/>
+              </w:rPr>
+              <w:t>Unity</w:t>
+            </w:r>
+          </w:p>
+        </w:tc>
+        <w:tc>
+          <w:tcPr>
+            <w:tcW w:w="2084" w:type="dxa"/>
+            <w:vAlign w:val="center"/>
+          </w:tcPr>
+          <w:p>
+            <w:pPr>
+              <w:spacing w:after="0" w:line="240" w:lineRule="auto"/>
+              <w:rPr>
+                <w:rFonts w:ascii="Times New Roman" w:eastAsia="Times New Roman" w:hAnsi="Times New Roman" w:cs="Times New Roman"/>
+                <w:sz w:val="24"/>
+                <w:szCs w:val="24"/>
+                <w:lang w:eastAsia="en-GB"/>
+              </w:rPr>
+            </w:pPr>
+            <w:r>
+              <w:rPr>
+                <w:rFonts w:ascii="Times New Roman" w:eastAsia="Times New Roman" w:hAnsi="Times New Roman" w:cs="Times New Roman"/>
+                <w:sz w:val="24"/>
+                <w:szCs w:val="24"/>
+                <w:lang w:eastAsia="en-GB"/>
+              </w:rPr>
+              <w:t xml:space="preserve">The button for each level should work </w:t>
+            </w:r>
+          </w:p>
+        </w:tc>
+        <w:tc>
+          <w:tcPr>
+            <w:tcW w:w="1387" w:type="dxa"/>
+            <w:vAlign w:val="center"/>
+          </w:tcPr>
+          <w:p>
+            <w:pPr>
+              <w:spacing w:after="0" w:line="240" w:lineRule="auto"/>
+              <w:rPr>
+                <w:rFonts w:ascii="Times New Roman" w:eastAsia="Times New Roman" w:hAnsi="Times New Roman" w:cs="Times New Roman"/>
+                <w:sz w:val="24"/>
+                <w:szCs w:val="24"/>
+                <w:lang w:eastAsia="en-GB"/>
+              </w:rPr>
+            </w:pPr>
+            <w:r>
+              <w:rPr>
+                <w:rFonts w:ascii="Times New Roman" w:eastAsia="Times New Roman" w:hAnsi="Times New Roman" w:cs="Times New Roman"/>
+                <w:sz w:val="24"/>
+                <w:szCs w:val="24"/>
+                <w:lang w:eastAsia="en-GB"/>
+              </w:rPr>
+              <w:t>As expected,</w:t>
+            </w:r>
+          </w:p>
+        </w:tc>
+        <w:tc>
+          <w:tcPr>
+            <w:tcW w:w="1514" w:type="dxa"/>
+            <w:vAlign w:val="center"/>
+          </w:tcPr>
+          <w:p>
+            <w:pPr>
+              <w:spacing w:after="0" w:line="240" w:lineRule="auto"/>
+              <w:rPr>
+                <w:rFonts w:ascii="Times New Roman" w:eastAsia="Times New Roman" w:hAnsi="Times New Roman" w:cs="Times New Roman"/>
+                <w:sz w:val="24"/>
+                <w:szCs w:val="24"/>
+                <w:lang w:eastAsia="en-GB"/>
+              </w:rPr>
+            </w:pPr>
+            <w:r>
+              <w:rPr>
+                <w:rFonts w:ascii="Times New Roman" w:eastAsia="Times New Roman" w:hAnsi="Times New Roman" w:cs="Times New Roman"/>
+                <w:sz w:val="24"/>
+                <w:szCs w:val="24"/>
+                <w:lang w:eastAsia="en-GB"/>
+              </w:rPr>
+              <w:t>Pass</w:t>
+            </w:r>
+          </w:p>
+        </w:tc>
+      </w:tr>
+    </w:tbl>
+    <w:p>
+      <w:pPr>
+        <w:rPr>
+          <w:sz w:val="28"/>
+          <w:lang w:val="en-US"/>
+        </w:rPr>
+      </w:pPr>
+    </w:p>
+    <w:p>
+      <w:pPr>
+        <w:rPr>
+          <w:sz w:val="28"/>
+          <w:lang w:val="en-US"/>
+        </w:rPr>
+      </w:pPr>
+    </w:p>
+    <w:p>
+      <w:pPr>
+        <w:rPr>
+          <w:sz w:val="28"/>
+          <w:lang w:val="en-US"/>
+        </w:rPr>
+      </w:pPr>
+    </w:p>
+    <w:p>
+      <w:pPr>
+        <w:rPr>
+          <w:sz w:val="28"/>
+          <w:lang w:val="en-US"/>
+        </w:rPr>
+      </w:pPr>
+    </w:p>
+    <w:p>
+      <w:pPr>
+        <w:rPr>
+          <w:sz w:val="28"/>
+          <w:lang w:val="en-US"/>
+        </w:rPr>
+      </w:pPr>
+    </w:p>
+    <w:p>
+      <w:pPr>
+        <w:rPr>
+          <w:sz w:val="28"/>
+          <w:lang w:val="en-US"/>
+        </w:rPr>
+      </w:pPr>
+    </w:p>
+    <w:p>
+      <w:pPr>
+        <w:rPr>
+          <w:sz w:val="28"/>
+          <w:lang w:val="en-US"/>
+        </w:rPr>
+      </w:pPr>
+    </w:p>
+    <w:p>
+      <w:pPr>
+        <w:rPr>
+          <w:sz w:val="28"/>
+          <w:lang w:val="en-US"/>
+        </w:rPr>
+      </w:pPr>
+    </w:p>
+    <w:p>
+      <w:pPr>
+        <w:rPr>
+          <w:sz w:val="28"/>
+          <w:lang w:val="en-US"/>
+        </w:rPr>
+      </w:pPr>
+    </w:p>
+    <w:p>
+      <w:pPr>
+        <w:jc w:val="center"/>
+        <w:rPr>
+          <w:sz w:val="28"/>
+          <w:u w:val="single"/>
+          <w:lang w:val="en-US"/>
+        </w:rPr>
+      </w:pPr>
+      <w:r>
+        <w:rPr>
+          <w:sz w:val="28"/>
+          <w:u w:val="single"/>
+          <w:lang w:val="en-US"/>
+        </w:rPr>
+        <w:t>Final thoughts</w:t>
+      </w:r>
+    </w:p>
+    <w:p>
+      <w:pPr>
+        <w:rPr>
+          <w:sz w:val="28"/>
+          <w:lang w:val="en-US"/>
+        </w:rPr>
+      </w:pPr>
+    </w:p>
+    <w:p>
+      <w:pPr>
+        <w:rPr>
+          <w:sz w:val="28"/>
+          <w:lang w:val="en-US"/>
+        </w:rPr>
+      </w:pPr>
+    </w:p>
+    <w:p>
+      <w:pPr>
+        <w:rPr>
+          <w:sz w:val="28"/>
+          <w:lang w:val="en-US"/>
+        </w:rPr>
+      </w:pPr>
+      <w:r>
+        <w:rPr>
+          <w:sz w:val="28"/>
+          <w:lang w:val="en-US"/>
+        </w:rPr>
+        <w:t>Brexit vs Good Friday is a fun and interesting game. However</w:t>
+      </w:r>
+      <w:r>
+        <w:rPr>
+          <w:sz w:val="28"/>
+          <w:lang w:val="en-US"/>
+        </w:rPr>
+        <w:t>,</w:t>
+      </w:r>
+      <w:r>
+        <w:rPr>
+          <w:sz w:val="28"/>
+          <w:lang w:val="en-US"/>
+        </w:rPr>
+        <w:t xml:space="preserve"> I never thought id be developing a top down shooter game I have learnt so much in the past few months</w:t>
+      </w:r>
+      <w:r>
+        <w:rPr>
+          <w:sz w:val="28"/>
+          <w:lang w:val="en-US"/>
+        </w:rPr>
+        <w:t xml:space="preserve">. I would like to continue developing games in unity engine after college and this module has given me a great head start on the core concepts found in most games. </w:t>
+      </w:r>
+    </w:p>
+    <w:p>
+      <w:pPr>
+        <w:rPr>
+          <w:sz w:val="28"/>
+          <w:lang w:val="en-US"/>
+        </w:rPr>
+      </w:pPr>
+    </w:p>
+    <w:p>
+      <w:pPr>
+        <w:rPr>
+          <w:sz w:val="28"/>
+          <w:lang w:val="en-US"/>
+        </w:rPr>
+      </w:pPr>
       <w:bookmarkStart w:id="0" w:name="_GoBack"/>
       <w:bookmarkEnd w:id="0"/>
     </w:p>
@@ -719,107 +5155,14 @@
     </w:p>
     <w:p>
       <w:pPr>
-        <w:pStyle w:val="Heading1"/>
-        <w:rPr>
-          <w:sz w:val="44"/>
-        </w:rPr>
-      </w:pPr>
-      <w:r>
-        <w:rPr>
-          <w:sz w:val="44"/>
-        </w:rPr>
-        <w:t>Current Dev update as of 7/11/2018</w:t>
-      </w:r>
-    </w:p>
-    <w:p>
-      <w:pPr>
-        <w:rPr>
-          <w:sz w:val="28"/>
-          <w:lang w:val="en-US"/>
-        </w:rPr>
-      </w:pPr>
-      <w:r>
-        <w:rPr>
-          <w:sz w:val="28"/>
-          <w:lang w:val="en-US"/>
-        </w:rPr>
-        <w:t xml:space="preserve">The game now has an updated map style of using tiles instead of a normal background, now the player and enemies have a boundary that they cannot exit. The player initially is spawned in the center of the map and </w:t>
-      </w:r>
-      <w:r>
-        <w:rPr>
-          <w:sz w:val="28"/>
-          <w:lang w:val="en-US"/>
-        </w:rPr>
-        <w:t>must</w:t>
-      </w:r>
-      <w:r>
-        <w:rPr>
-          <w:sz w:val="28"/>
-          <w:lang w:val="en-US"/>
-        </w:rPr>
-        <w:t xml:space="preserve"> move around to avoid incoming fire from the enemy sprite. </w:t>
-      </w:r>
-      <w:r>
-        <w:rPr>
-          <w:sz w:val="28"/>
-          <w:lang w:val="en-US"/>
-        </w:rPr>
-        <w:t xml:space="preserve">Later going to add more levels and enemy ai. </w:t>
-      </w:r>
-    </w:p>
-    <w:p>
-      <w:pPr>
-        <w:rPr>
-          <w:sz w:val="28"/>
-          <w:lang w:val="en-US"/>
-        </w:rPr>
-      </w:pPr>
-    </w:p>
-    <w:p>
-      <w:pPr>
-        <w:pStyle w:val="Heading1"/>
-        <w:rPr>
-          <w:sz w:val="44"/>
-        </w:rPr>
-      </w:pPr>
-      <w:r>
-        <w:rPr>
-          <w:sz w:val="44"/>
-        </w:rPr>
-        <w:t>Current Dev update as of 9/11/2018</w:t>
-      </w:r>
-    </w:p>
-    <w:p>
-      <w:pPr>
-        <w:rPr>
-          <w:sz w:val="28"/>
-          <w:lang w:val="en-US"/>
-        </w:rPr>
-      </w:pPr>
-      <w:r>
-        <w:rPr>
-          <w:sz w:val="28"/>
-          <w:lang w:val="en-US"/>
-        </w:rPr>
-        <w:t xml:space="preserve">Fixed the spawning bug where the enemies would spawn inside the collide tile randomly, there is now only a certain area where they can spawn. The initial level has also been configured so when the player gets 5 kills a game won screen appears. This gives the player </w:t>
-      </w:r>
-    </w:p>
-    <w:p>
-      <w:pPr>
-        <w:rPr>
-          <w:sz w:val="20"/>
-        </w:rPr>
-      </w:pPr>
-    </w:p>
-    <w:p/>
-    <w:p>
-      <w:pPr>
-        <w:rPr>
+        <w:rPr>
+          <w:sz w:val="28"/>
           <w:lang w:val="en-US"/>
         </w:rPr>
       </w:pPr>
     </w:p>
     <w:sectPr>
+      <w:headerReference w:type="default" r:id="rId9"/>
       <w:pgSz w:w="11906" w:h="16838"/>
       <w:pgMar w:top="1440" w:right="1440" w:bottom="1440" w:left="1440" w:header="708" w:footer="708" w:gutter="0"/>
       <w:cols w:space="708"/>
@@ -829,9 +5172,507 @@
 </w:document>
 </file>
 
+<file path=word/endnotes.xml><?xml version="1.0" encoding="utf-8"?>
+<w:endnotes xmlns:wpc="http://schemas.microsoft.com/office/word/2010/wordprocessingCanvas" xmlns:cx="http://schemas.microsoft.com/office/drawing/2014/chartex" xmlns:cx1="http://schemas.microsoft.com/office/drawing/2015/9/8/chartex" xmlns:cx2="http://schemas.microsoft.com/office/drawing/2015/10/21/chartex" xmlns:cx3="http://schemas.microsoft.com/office/drawing/2016/5/9/chartex" xmlns:cx4="http://schemas.microsoft.com/office/drawing/2016/5/10/chartex" xmlns:cx5="http://schemas.microsoft.com/office/drawing/2016/5/11/chartex" xmlns:cx6="http://schemas.microsoft.com/office/drawing/2016/5/12/chartex" xmlns:cx7="http://schemas.microsoft.com/office/drawing/2016/5/13/chartex" xmlns:cx8="http://schemas.microsoft.com/office/drawing/2016/5/14/chartex" xmlns:mc="http://schemas.openxmlformats.org/markup-compatibility/2006" xmlns:aink="http://schemas.microsoft.com/office/drawing/2016/ink" xmlns:am3d="http://schemas.microsoft.com/office/drawing/2017/model3d" xmlns:o="urn:schemas-microsoft-com:office:office" xmlns:r="http://schemas.openxmlformats.org/officeDocument/2006/relationships" xmlns:m="http://schemas.openxmlformats.org/officeDocument/2006/math" xmlns:v="urn:schemas-microsoft-com:vml" xmlns:wp14="http://schemas.microsoft.com/office/word/2010/wordprocessingDrawing" xmlns:wp="http://schemas.openxmlformats.org/drawingml/2006/wordprocessingDrawing" xmlns:w10="urn:schemas-microsoft-com:office:word" xmlns:w="http://schemas.openxmlformats.org/wordprocessingml/2006/main" xmlns:w14="http://schemas.microsoft.com/office/word/2010/wordml" xmlns:w15="http://schemas.microsoft.com/office/word/2012/wordml" xmlns:w16cid="http://schemas.microsoft.com/office/word/2016/wordml/cid" xmlns:w16se="http://schemas.microsoft.com/office/word/2015/wordml/symex" xmlns:wpg="http://schemas.microsoft.com/office/word/2010/wordprocessingGroup" xmlns:wpi="http://schemas.microsoft.com/office/word/2010/wordprocessingInk" xmlns:wne="http://schemas.microsoft.com/office/word/2006/wordml" xmlns:wps="http://schemas.microsoft.com/office/word/2010/wordprocessingShape" mc:Ignorable="w14 w15 w16se w16cid wp14">
+  <w:endnote w:type="separator" w:id="-1">
+    <w:p>
+      <w:pPr>
+        <w:spacing w:after="0" w:line="240" w:lineRule="auto"/>
+      </w:pPr>
+      <w:r>
+        <w:separator/>
+      </w:r>
+    </w:p>
+  </w:endnote>
+  <w:endnote w:type="continuationSeparator" w:id="0">
+    <w:p>
+      <w:pPr>
+        <w:spacing w:after="0" w:line="240" w:lineRule="auto"/>
+      </w:pPr>
+      <w:r>
+        <w:continuationSeparator/>
+      </w:r>
+    </w:p>
+  </w:endnote>
+</w:endnotes>
+</file>
+
+<file path=word/footnotes.xml><?xml version="1.0" encoding="utf-8"?>
+<w:footnotes xmlns:wpc="http://schemas.microsoft.com/office/word/2010/wordprocessingCanvas" xmlns:cx="http://schemas.microsoft.com/office/drawing/2014/chartex" xmlns:cx1="http://schemas.microsoft.com/office/drawing/2015/9/8/chartex" xmlns:cx2="http://schemas.microsoft.com/office/drawing/2015/10/21/chartex" xmlns:cx3="http://schemas.microsoft.com/office/drawing/2016/5/9/chartex" xmlns:cx4="http://schemas.microsoft.com/office/drawing/2016/5/10/chartex" xmlns:cx5="http://schemas.microsoft.com/office/drawing/2016/5/11/chartex" xmlns:cx6="http://schemas.microsoft.com/office/drawing/2016/5/12/chartex" xmlns:cx7="http://schemas.microsoft.com/office/drawing/2016/5/13/chartex" xmlns:cx8="http://schemas.microsoft.com/office/drawing/2016/5/14/chartex" xmlns:mc="http://schemas.openxmlformats.org/markup-compatibility/2006" xmlns:aink="http://schemas.microsoft.com/office/drawing/2016/ink" xmlns:am3d="http://schemas.microsoft.com/office/drawing/2017/model3d" xmlns:o="urn:schemas-microsoft-com:office:office" xmlns:r="http://schemas.openxmlformats.org/officeDocument/2006/relationships" xmlns:m="http://schemas.openxmlformats.org/officeDocument/2006/math" xmlns:v="urn:schemas-microsoft-com:vml" xmlns:wp14="http://schemas.microsoft.com/office/word/2010/wordprocessingDrawing" xmlns:wp="http://schemas.openxmlformats.org/drawingml/2006/wordprocessingDrawing" xmlns:w10="urn:schemas-microsoft-com:office:word" xmlns:w="http://schemas.openxmlformats.org/wordprocessingml/2006/main" xmlns:w14="http://schemas.microsoft.com/office/word/2010/wordml" xmlns:w15="http://schemas.microsoft.com/office/word/2012/wordml" xmlns:w16cid="http://schemas.microsoft.com/office/word/2016/wordml/cid" xmlns:w16se="http://schemas.microsoft.com/office/word/2015/wordml/symex" xmlns:wpg="http://schemas.microsoft.com/office/word/2010/wordprocessingGroup" xmlns:wpi="http://schemas.microsoft.com/office/word/2010/wordprocessingInk" xmlns:wne="http://schemas.microsoft.com/office/word/2006/wordml" xmlns:wps="http://schemas.microsoft.com/office/word/2010/wordprocessingShape" mc:Ignorable="w14 w15 w16se w16cid wp14">
+  <w:footnote w:type="separator" w:id="-1">
+    <w:p>
+      <w:pPr>
+        <w:spacing w:after="0" w:line="240" w:lineRule="auto"/>
+      </w:pPr>
+      <w:r>
+        <w:separator/>
+      </w:r>
+    </w:p>
+  </w:footnote>
+  <w:footnote w:type="continuationSeparator" w:id="0">
+    <w:p>
+      <w:pPr>
+        <w:spacing w:after="0" w:line="240" w:lineRule="auto"/>
+      </w:pPr>
+      <w:r>
+        <w:continuationSeparator/>
+      </w:r>
+    </w:p>
+  </w:footnote>
+</w:footnotes>
+</file>
+
+<file path=word/header1.xml><?xml version="1.0" encoding="utf-8"?>
+<w:hdr xmlns:wpc="http://schemas.microsoft.com/office/word/2010/wordprocessingCanvas" xmlns:cx="http://schemas.microsoft.com/office/drawing/2014/chartex" xmlns:cx1="http://schemas.microsoft.com/office/drawing/2015/9/8/chartex" xmlns:cx2="http://schemas.microsoft.com/office/drawing/2015/10/21/chartex" xmlns:cx3="http://schemas.microsoft.com/office/drawing/2016/5/9/chartex" xmlns:cx4="http://schemas.microsoft.com/office/drawing/2016/5/10/chartex" xmlns:cx5="http://schemas.microsoft.com/office/drawing/2016/5/11/chartex" xmlns:cx6="http://schemas.microsoft.com/office/drawing/2016/5/12/chartex" xmlns:cx7="http://schemas.microsoft.com/office/drawing/2016/5/13/chartex" xmlns:cx8="http://schemas.microsoft.com/office/drawing/2016/5/14/chartex" xmlns:mc="http://schemas.openxmlformats.org/markup-compatibility/2006" xmlns:aink="http://schemas.microsoft.com/office/drawing/2016/ink" xmlns:am3d="http://schemas.microsoft.com/office/drawing/2017/model3d" xmlns:o="urn:schemas-microsoft-com:office:office" xmlns:r="http://schemas.openxmlformats.org/officeDocument/2006/relationships" xmlns:m="http://schemas.openxmlformats.org/officeDocument/2006/math" xmlns:v="urn:schemas-microsoft-com:vml" xmlns:wp14="http://schemas.microsoft.com/office/word/2010/wordprocessingDrawing" xmlns:wp="http://schemas.openxmlformats.org/drawingml/2006/wordprocessingDrawing" xmlns:w10="urn:schemas-microsoft-com:office:word" xmlns:w="http://schemas.openxmlformats.org/wordprocessingml/2006/main" xmlns:w14="http://schemas.microsoft.com/office/word/2010/wordml" xmlns:w15="http://schemas.microsoft.com/office/word/2012/wordml" xmlns:w16cid="http://schemas.microsoft.com/office/word/2016/wordml/cid" xmlns:w16se="http://schemas.microsoft.com/office/word/2015/wordml/symex" xmlns:wpg="http://schemas.microsoft.com/office/word/2010/wordprocessingGroup" xmlns:wpi="http://schemas.microsoft.com/office/word/2010/wordprocessingInk" xmlns:wne="http://schemas.microsoft.com/office/word/2006/wordml" xmlns:wps="http://schemas.microsoft.com/office/word/2010/wordprocessingShape" mc:Ignorable="w14 w15 w16se w16cid wp14">
+  <w:tbl>
+    <w:tblPr>
+      <w:tblW w:w="5000" w:type="pct"/>
+      <w:jc w:val="center"/>
+      <w:tblCellMar>
+        <w:top w:w="144" w:type="dxa"/>
+        <w:left w:w="115" w:type="dxa"/>
+        <w:bottom w:w="144" w:type="dxa"/>
+        <w:right w:w="115" w:type="dxa"/>
+      </w:tblCellMar>
+      <w:tblLook w:val="04A0" w:firstRow="1" w:lastRow="0" w:firstColumn="1" w:lastColumn="0" w:noHBand="0" w:noVBand="1"/>
+    </w:tblPr>
+    <w:tblGrid>
+      <w:gridCol w:w="4519"/>
+      <w:gridCol w:w="4507"/>
+    </w:tblGrid>
+    <w:tr>
+      <w:trPr>
+        <w:jc w:val="center"/>
+      </w:trPr>
+      <w:sdt>
+        <w:sdtPr>
+          <w:rPr>
+            <w:caps/>
+            <w:color w:val="FFFFFF" w:themeColor="background1"/>
+            <w:sz w:val="18"/>
+            <w:szCs w:val="18"/>
+          </w:rPr>
+          <w:alias w:val="Title"/>
+          <w:tag w:val=""/>
+          <w:id w:val="126446070"/>
+          <w:placeholder>
+            <w:docPart w:val="ABFD4818A43F438C9284206F80A68F22"/>
+          </w:placeholder>
+          <w:dataBinding w:prefixMappings="xmlns:ns0='http://purl.org/dc/elements/1.1/' xmlns:ns1='http://schemas.openxmlformats.org/package/2006/metadata/core-properties' " w:xpath="/ns1:coreProperties[1]/ns0:title[1]" w:storeItemID="{6C3C8BC8-F283-45AE-878A-BAB7291924A1}"/>
+          <w:text/>
+        </w:sdtPr>
+        <w:sdtContent>
+          <w:tc>
+            <w:tcPr>
+              <w:tcW w:w="4686" w:type="dxa"/>
+              <w:shd w:val="clear" w:color="auto" w:fill="629DD1" w:themeFill="accent2"/>
+              <w:vAlign w:val="center"/>
+            </w:tcPr>
+            <w:p>
+              <w:pPr>
+                <w:pStyle w:val="Header"/>
+                <w:rPr>
+                  <w:caps/>
+                  <w:color w:val="FFFFFF" w:themeColor="background1"/>
+                  <w:sz w:val="18"/>
+                  <w:szCs w:val="18"/>
+                </w:rPr>
+              </w:pPr>
+              <w:r>
+                <w:rPr>
+                  <w:caps/>
+                  <w:color w:val="FFFFFF" w:themeColor="background1"/>
+                  <w:sz w:val="18"/>
+                  <w:szCs w:val="18"/>
+                </w:rPr>
+                <w:t>Developer diary</w:t>
+              </w:r>
+            </w:p>
+          </w:tc>
+        </w:sdtContent>
+      </w:sdt>
+      <w:sdt>
+        <w:sdtPr>
+          <w:rPr>
+            <w:caps/>
+            <w:color w:val="FFFFFF" w:themeColor="background1"/>
+            <w:sz w:val="18"/>
+            <w:szCs w:val="18"/>
+          </w:rPr>
+          <w:alias w:val="Date"/>
+          <w:tag w:val=""/>
+          <w:id w:val="-1996566397"/>
+          <w:placeholder>
+            <w:docPart w:val="DFEEBC11BC3F4D9582F668534D48A46E"/>
+          </w:placeholder>
+          <w:dataBinding w:prefixMappings="xmlns:ns0='http://schemas.microsoft.com/office/2006/coverPageProps' " w:xpath="/ns0:CoverPageProperties[1]/ns0:PublishDate[1]" w:storeItemID="{55AF091B-3C7A-41E3-B477-F2FDAA23CFDA}"/>
+          <w:date w:fullDate="2018-09-25T00:00:00Z">
+            <w:dateFormat w:val="MM/dd/yyyy"/>
+            <w:lid w:val="en-US"/>
+            <w:storeMappedDataAs w:val="dateTime"/>
+            <w:calendar w:val="gregorian"/>
+          </w:date>
+        </w:sdtPr>
+        <w:sdtContent>
+          <w:tc>
+            <w:tcPr>
+              <w:tcW w:w="4674" w:type="dxa"/>
+              <w:shd w:val="clear" w:color="auto" w:fill="629DD1" w:themeFill="accent2"/>
+              <w:vAlign w:val="center"/>
+            </w:tcPr>
+            <w:p>
+              <w:pPr>
+                <w:pStyle w:val="Header"/>
+                <w:jc w:val="right"/>
+                <w:rPr>
+                  <w:caps/>
+                  <w:color w:val="FFFFFF" w:themeColor="background1"/>
+                  <w:sz w:val="18"/>
+                  <w:szCs w:val="18"/>
+                </w:rPr>
+              </w:pPr>
+              <w:r>
+                <w:rPr>
+                  <w:caps/>
+                  <w:color w:val="FFFFFF" w:themeColor="background1"/>
+                  <w:sz w:val="18"/>
+                  <w:szCs w:val="18"/>
+                  <w:lang w:val="en-US"/>
+                </w:rPr>
+                <w:t>09/25/2018</w:t>
+              </w:r>
+            </w:p>
+          </w:tc>
+        </w:sdtContent>
+      </w:sdt>
+    </w:tr>
+    <w:tr>
+      <w:trPr>
+        <w:trHeight w:hRule="exact" w:val="115"/>
+        <w:jc w:val="center"/>
+      </w:trPr>
+      <w:tc>
+        <w:tcPr>
+          <w:tcW w:w="4686" w:type="dxa"/>
+          <w:shd w:val="clear" w:color="auto" w:fill="4A66AC" w:themeFill="accent1"/>
+          <w:tcMar>
+            <w:top w:w="0" w:type="dxa"/>
+            <w:bottom w:w="0" w:type="dxa"/>
+          </w:tcMar>
+        </w:tcPr>
+        <w:p>
+          <w:pPr>
+            <w:pStyle w:val="Header"/>
+            <w:rPr>
+              <w:caps/>
+              <w:color w:val="FFFFFF" w:themeColor="background1"/>
+              <w:sz w:val="18"/>
+              <w:szCs w:val="18"/>
+            </w:rPr>
+          </w:pPr>
+        </w:p>
+      </w:tc>
+      <w:tc>
+        <w:tcPr>
+          <w:tcW w:w="4674" w:type="dxa"/>
+          <w:shd w:val="clear" w:color="auto" w:fill="4A66AC" w:themeFill="accent1"/>
+          <w:tcMar>
+            <w:top w:w="0" w:type="dxa"/>
+            <w:bottom w:w="0" w:type="dxa"/>
+          </w:tcMar>
+        </w:tcPr>
+        <w:p>
+          <w:pPr>
+            <w:pStyle w:val="Header"/>
+            <w:rPr>
+              <w:caps/>
+              <w:color w:val="FFFFFF" w:themeColor="background1"/>
+              <w:sz w:val="18"/>
+              <w:szCs w:val="18"/>
+            </w:rPr>
+          </w:pPr>
+        </w:p>
+      </w:tc>
+    </w:tr>
+  </w:tbl>
+  <w:p>
+    <w:pPr>
+      <w:pStyle w:val="Header"/>
+    </w:pPr>
+  </w:p>
+</w:hdr>
+</file>
+
 <file path=word/numbering.xml><?xml version="1.0" encoding="utf-8"?>
 <w:numbering xmlns:wpc="http://schemas.microsoft.com/office/word/2010/wordprocessingCanvas" xmlns:cx="http://schemas.microsoft.com/office/drawing/2014/chartex" xmlns:cx1="http://schemas.microsoft.com/office/drawing/2015/9/8/chartex" xmlns:cx2="http://schemas.microsoft.com/office/drawing/2015/10/21/chartex" xmlns:cx3="http://schemas.microsoft.com/office/drawing/2016/5/9/chartex" xmlns:cx4="http://schemas.microsoft.com/office/drawing/2016/5/10/chartex" xmlns:cx5="http://schemas.microsoft.com/office/drawing/2016/5/11/chartex" xmlns:cx6="http://schemas.microsoft.com/office/drawing/2016/5/12/chartex" xmlns:cx7="http://schemas.microsoft.com/office/drawing/2016/5/13/chartex" xmlns:cx8="http://schemas.microsoft.com/office/drawing/2016/5/14/chartex" xmlns:mc="http://schemas.openxmlformats.org/markup-compatibility/2006" xmlns:aink="http://schemas.microsoft.com/office/drawing/2016/ink" xmlns:am3d="http://schemas.microsoft.com/office/drawing/2017/model3d" xmlns:o="urn:schemas-microsoft-com:office:office" xmlns:r="http://schemas.openxmlformats.org/officeDocument/2006/relationships" xmlns:m="http://schemas.openxmlformats.org/officeDocument/2006/math" xmlns:v="urn:schemas-microsoft-com:vml" xmlns:wp14="http://schemas.microsoft.com/office/word/2010/wordprocessingDrawing" xmlns:wp="http://schemas.openxmlformats.org/drawingml/2006/wordprocessingDrawing" xmlns:w10="urn:schemas-microsoft-com:office:word" xmlns:w="http://schemas.openxmlformats.org/wordprocessingml/2006/main" xmlns:w14="http://schemas.microsoft.com/office/word/2010/wordml" xmlns:w15="http://schemas.microsoft.com/office/word/2012/wordml" xmlns:w16cid="http://schemas.microsoft.com/office/word/2016/wordml/cid" xmlns:w16se="http://schemas.microsoft.com/office/word/2015/wordml/symex" xmlns:wpg="http://schemas.microsoft.com/office/word/2010/wordprocessingGroup" xmlns:wpi="http://schemas.microsoft.com/office/word/2010/wordprocessingInk" xmlns:wne="http://schemas.microsoft.com/office/word/2006/wordml" xmlns:wps="http://schemas.microsoft.com/office/word/2010/wordprocessingShape" mc:Ignorable="w14 w15 w16se w16cid wp14">
   <w:abstractNum w:abstractNumId="0" w15:restartNumberingAfterBreak="0">
+    <w:nsid w:val="1312527B"/>
+    <w:multiLevelType w:val="hybridMultilevel"/>
+    <w:tmpl w:val="08AAAFC2"/>
+    <w:lvl w:ilvl="0" w:tplc="046C0E04">
+      <w:start w:val="1"/>
+      <w:numFmt w:val="decimal"/>
+      <w:lvlText w:val="%1."/>
+      <w:lvlJc w:val="left"/>
+      <w:pPr>
+        <w:ind w:left="1080" w:hanging="360"/>
+      </w:pPr>
+      <w:rPr>
+        <w:rFonts w:hint="default"/>
+      </w:rPr>
+    </w:lvl>
+    <w:lvl w:ilvl="1" w:tplc="08090019" w:tentative="1">
+      <w:start w:val="1"/>
+      <w:numFmt w:val="lowerLetter"/>
+      <w:lvlText w:val="%2."/>
+      <w:lvlJc w:val="left"/>
+      <w:pPr>
+        <w:ind w:left="1800" w:hanging="360"/>
+      </w:pPr>
+    </w:lvl>
+    <w:lvl w:ilvl="2" w:tplc="0809001B" w:tentative="1">
+      <w:start w:val="1"/>
+      <w:numFmt w:val="lowerRoman"/>
+      <w:lvlText w:val="%3."/>
+      <w:lvlJc w:val="right"/>
+      <w:pPr>
+        <w:ind w:left="2520" w:hanging="180"/>
+      </w:pPr>
+    </w:lvl>
+    <w:lvl w:ilvl="3" w:tplc="0809000F" w:tentative="1">
+      <w:start w:val="1"/>
+      <w:numFmt w:val="decimal"/>
+      <w:lvlText w:val="%4."/>
+      <w:lvlJc w:val="left"/>
+      <w:pPr>
+        <w:ind w:left="3240" w:hanging="360"/>
+      </w:pPr>
+    </w:lvl>
+    <w:lvl w:ilvl="4" w:tplc="08090019" w:tentative="1">
+      <w:start w:val="1"/>
+      <w:numFmt w:val="lowerLetter"/>
+      <w:lvlText w:val="%5."/>
+      <w:lvlJc w:val="left"/>
+      <w:pPr>
+        <w:ind w:left="3960" w:hanging="360"/>
+      </w:pPr>
+    </w:lvl>
+    <w:lvl w:ilvl="5" w:tplc="0809001B" w:tentative="1">
+      <w:start w:val="1"/>
+      <w:numFmt w:val="lowerRoman"/>
+      <w:lvlText w:val="%6."/>
+      <w:lvlJc w:val="right"/>
+      <w:pPr>
+        <w:ind w:left="4680" w:hanging="180"/>
+      </w:pPr>
+    </w:lvl>
+    <w:lvl w:ilvl="6" w:tplc="0809000F" w:tentative="1">
+      <w:start w:val="1"/>
+      <w:numFmt w:val="decimal"/>
+      <w:lvlText w:val="%7."/>
+      <w:lvlJc w:val="left"/>
+      <w:pPr>
+        <w:ind w:left="5400" w:hanging="360"/>
+      </w:pPr>
+    </w:lvl>
+    <w:lvl w:ilvl="7" w:tplc="08090019" w:tentative="1">
+      <w:start w:val="1"/>
+      <w:numFmt w:val="lowerLetter"/>
+      <w:lvlText w:val="%8."/>
+      <w:lvlJc w:val="left"/>
+      <w:pPr>
+        <w:ind w:left="6120" w:hanging="360"/>
+      </w:pPr>
+    </w:lvl>
+    <w:lvl w:ilvl="8" w:tplc="0809001B" w:tentative="1">
+      <w:start w:val="1"/>
+      <w:numFmt w:val="lowerRoman"/>
+      <w:lvlText w:val="%9."/>
+      <w:lvlJc w:val="right"/>
+      <w:pPr>
+        <w:ind w:left="6840" w:hanging="180"/>
+      </w:pPr>
+    </w:lvl>
+  </w:abstractNum>
+  <w:abstractNum w:abstractNumId="1" w15:restartNumberingAfterBreak="0">
+    <w:nsid w:val="1DDD61D1"/>
+    <w:multiLevelType w:val="hybridMultilevel"/>
+    <w:tmpl w:val="7D04896E"/>
+    <w:lvl w:ilvl="0" w:tplc="80607B9C">
+      <w:start w:val="1"/>
+      <w:numFmt w:val="decimal"/>
+      <w:lvlText w:val="%1."/>
+      <w:lvlJc w:val="left"/>
+      <w:pPr>
+        <w:ind w:left="1080" w:hanging="360"/>
+      </w:pPr>
+      <w:rPr>
+        <w:rFonts w:hint="default"/>
+      </w:rPr>
+    </w:lvl>
+    <w:lvl w:ilvl="1" w:tplc="08090019" w:tentative="1">
+      <w:start w:val="1"/>
+      <w:numFmt w:val="lowerLetter"/>
+      <w:lvlText w:val="%2."/>
+      <w:lvlJc w:val="left"/>
+      <w:pPr>
+        <w:ind w:left="1800" w:hanging="360"/>
+      </w:pPr>
+    </w:lvl>
+    <w:lvl w:ilvl="2" w:tplc="0809001B" w:tentative="1">
+      <w:start w:val="1"/>
+      <w:numFmt w:val="lowerRoman"/>
+      <w:lvlText w:val="%3."/>
+      <w:lvlJc w:val="right"/>
+      <w:pPr>
+        <w:ind w:left="2520" w:hanging="180"/>
+      </w:pPr>
+    </w:lvl>
+    <w:lvl w:ilvl="3" w:tplc="0809000F" w:tentative="1">
+      <w:start w:val="1"/>
+      <w:numFmt w:val="decimal"/>
+      <w:lvlText w:val="%4."/>
+      <w:lvlJc w:val="left"/>
+      <w:pPr>
+        <w:ind w:left="3240" w:hanging="360"/>
+      </w:pPr>
+    </w:lvl>
+    <w:lvl w:ilvl="4" w:tplc="08090019" w:tentative="1">
+      <w:start w:val="1"/>
+      <w:numFmt w:val="lowerLetter"/>
+      <w:lvlText w:val="%5."/>
+      <w:lvlJc w:val="left"/>
+      <w:pPr>
+        <w:ind w:left="3960" w:hanging="360"/>
+      </w:pPr>
+    </w:lvl>
+    <w:lvl w:ilvl="5" w:tplc="0809001B" w:tentative="1">
+      <w:start w:val="1"/>
+      <w:numFmt w:val="lowerRoman"/>
+      <w:lvlText w:val="%6."/>
+      <w:lvlJc w:val="right"/>
+      <w:pPr>
+        <w:ind w:left="4680" w:hanging="180"/>
+      </w:pPr>
+    </w:lvl>
+    <w:lvl w:ilvl="6" w:tplc="0809000F" w:tentative="1">
+      <w:start w:val="1"/>
+      <w:numFmt w:val="decimal"/>
+      <w:lvlText w:val="%7."/>
+      <w:lvlJc w:val="left"/>
+      <w:pPr>
+        <w:ind w:left="5400" w:hanging="360"/>
+      </w:pPr>
+    </w:lvl>
+    <w:lvl w:ilvl="7" w:tplc="08090019" w:tentative="1">
+      <w:start w:val="1"/>
+      <w:numFmt w:val="lowerLetter"/>
+      <w:lvlText w:val="%8."/>
+      <w:lvlJc w:val="left"/>
+      <w:pPr>
+        <w:ind w:left="6120" w:hanging="360"/>
+      </w:pPr>
+    </w:lvl>
+    <w:lvl w:ilvl="8" w:tplc="0809001B" w:tentative="1">
+      <w:start w:val="1"/>
+      <w:numFmt w:val="lowerRoman"/>
+      <w:lvlText w:val="%9."/>
+      <w:lvlJc w:val="right"/>
+      <w:pPr>
+        <w:ind w:left="6840" w:hanging="180"/>
+      </w:pPr>
+    </w:lvl>
+  </w:abstractNum>
+  <w:abstractNum w:abstractNumId="2" w15:restartNumberingAfterBreak="0">
+    <w:nsid w:val="2D5E1F63"/>
+    <w:multiLevelType w:val="hybridMultilevel"/>
+    <w:tmpl w:val="AD2A9912"/>
+    <w:lvl w:ilvl="0" w:tplc="0809000F">
+      <w:start w:val="1"/>
+      <w:numFmt w:val="decimal"/>
+      <w:lvlText w:val="%1."/>
+      <w:lvlJc w:val="left"/>
+      <w:pPr>
+        <w:ind w:left="720" w:hanging="360"/>
+      </w:pPr>
+      <w:rPr>
+        <w:rFonts w:hint="default"/>
+      </w:rPr>
+    </w:lvl>
+    <w:lvl w:ilvl="1" w:tplc="08090019" w:tentative="1">
+      <w:start w:val="1"/>
+      <w:numFmt w:val="lowerLetter"/>
+      <w:lvlText w:val="%2."/>
+      <w:lvlJc w:val="left"/>
+      <w:pPr>
+        <w:ind w:left="1440" w:hanging="360"/>
+      </w:pPr>
+    </w:lvl>
+    <w:lvl w:ilvl="2" w:tplc="0809001B" w:tentative="1">
+      <w:start w:val="1"/>
+      <w:numFmt w:val="lowerRoman"/>
+      <w:lvlText w:val="%3."/>
+      <w:lvlJc w:val="right"/>
+      <w:pPr>
+        <w:ind w:left="2160" w:hanging="180"/>
+      </w:pPr>
+    </w:lvl>
+    <w:lvl w:ilvl="3" w:tplc="0809000F" w:tentative="1">
+      <w:start w:val="1"/>
+      <w:numFmt w:val="decimal"/>
+      <w:lvlText w:val="%4."/>
+      <w:lvlJc w:val="left"/>
+      <w:pPr>
+        <w:ind w:left="2880" w:hanging="360"/>
+      </w:pPr>
+    </w:lvl>
+    <w:lvl w:ilvl="4" w:tplc="08090019" w:tentative="1">
+      <w:start w:val="1"/>
+      <w:numFmt w:val="lowerLetter"/>
+      <w:lvlText w:val="%5."/>
+      <w:lvlJc w:val="left"/>
+      <w:pPr>
+        <w:ind w:left="3600" w:hanging="360"/>
+      </w:pPr>
+    </w:lvl>
+    <w:lvl w:ilvl="5" w:tplc="0809001B" w:tentative="1">
+      <w:start w:val="1"/>
+      <w:numFmt w:val="lowerRoman"/>
+      <w:lvlText w:val="%6."/>
+      <w:lvlJc w:val="right"/>
+      <w:pPr>
+        <w:ind w:left="4320" w:hanging="180"/>
+      </w:pPr>
+    </w:lvl>
+    <w:lvl w:ilvl="6" w:tplc="0809000F" w:tentative="1">
+      <w:start w:val="1"/>
+      <w:numFmt w:val="decimal"/>
+      <w:lvlText w:val="%7."/>
+      <w:lvlJc w:val="left"/>
+      <w:pPr>
+        <w:ind w:left="5040" w:hanging="360"/>
+      </w:pPr>
+    </w:lvl>
+    <w:lvl w:ilvl="7" w:tplc="08090019" w:tentative="1">
+      <w:start w:val="1"/>
+      <w:numFmt w:val="lowerLetter"/>
+      <w:lvlText w:val="%8."/>
+      <w:lvlJc w:val="left"/>
+      <w:pPr>
+        <w:ind w:left="5760" w:hanging="360"/>
+      </w:pPr>
+    </w:lvl>
+    <w:lvl w:ilvl="8" w:tplc="0809001B" w:tentative="1">
+      <w:start w:val="1"/>
+      <w:numFmt w:val="lowerRoman"/>
+      <w:lvlText w:val="%9."/>
+      <w:lvlJc w:val="right"/>
+      <w:pPr>
+        <w:ind w:left="6480" w:hanging="180"/>
+      </w:pPr>
+    </w:lvl>
+  </w:abstractNum>
+  <w:abstractNum w:abstractNumId="3" w15:restartNumberingAfterBreak="0">
     <w:nsid w:val="307F2D5A"/>
     <w:multiLevelType w:val="hybridMultilevel"/>
     <w:tmpl w:val="7EAE6D12"/>
@@ -943,8 +5784,893 @@
       </w:rPr>
     </w:lvl>
   </w:abstractNum>
+  <w:abstractNum w:abstractNumId="4" w15:restartNumberingAfterBreak="0">
+    <w:nsid w:val="40AB1507"/>
+    <w:multiLevelType w:val="hybridMultilevel"/>
+    <w:tmpl w:val="8BC81534"/>
+    <w:lvl w:ilvl="0" w:tplc="FB4063D6">
+      <w:start w:val="1"/>
+      <w:numFmt w:val="decimal"/>
+      <w:lvlText w:val="%1."/>
+      <w:lvlJc w:val="left"/>
+      <w:pPr>
+        <w:ind w:left="1080" w:hanging="360"/>
+      </w:pPr>
+      <w:rPr>
+        <w:rFonts w:hint="default"/>
+      </w:rPr>
+    </w:lvl>
+    <w:lvl w:ilvl="1" w:tplc="08090019" w:tentative="1">
+      <w:start w:val="1"/>
+      <w:numFmt w:val="lowerLetter"/>
+      <w:lvlText w:val="%2."/>
+      <w:lvlJc w:val="left"/>
+      <w:pPr>
+        <w:ind w:left="1800" w:hanging="360"/>
+      </w:pPr>
+    </w:lvl>
+    <w:lvl w:ilvl="2" w:tplc="0809001B" w:tentative="1">
+      <w:start w:val="1"/>
+      <w:numFmt w:val="lowerRoman"/>
+      <w:lvlText w:val="%3."/>
+      <w:lvlJc w:val="right"/>
+      <w:pPr>
+        <w:ind w:left="2520" w:hanging="180"/>
+      </w:pPr>
+    </w:lvl>
+    <w:lvl w:ilvl="3" w:tplc="0809000F" w:tentative="1">
+      <w:start w:val="1"/>
+      <w:numFmt w:val="decimal"/>
+      <w:lvlText w:val="%4."/>
+      <w:lvlJc w:val="left"/>
+      <w:pPr>
+        <w:ind w:left="3240" w:hanging="360"/>
+      </w:pPr>
+    </w:lvl>
+    <w:lvl w:ilvl="4" w:tplc="08090019" w:tentative="1">
+      <w:start w:val="1"/>
+      <w:numFmt w:val="lowerLetter"/>
+      <w:lvlText w:val="%5."/>
+      <w:lvlJc w:val="left"/>
+      <w:pPr>
+        <w:ind w:left="3960" w:hanging="360"/>
+      </w:pPr>
+    </w:lvl>
+    <w:lvl w:ilvl="5" w:tplc="0809001B" w:tentative="1">
+      <w:start w:val="1"/>
+      <w:numFmt w:val="lowerRoman"/>
+      <w:lvlText w:val="%6."/>
+      <w:lvlJc w:val="right"/>
+      <w:pPr>
+        <w:ind w:left="4680" w:hanging="180"/>
+      </w:pPr>
+    </w:lvl>
+    <w:lvl w:ilvl="6" w:tplc="0809000F" w:tentative="1">
+      <w:start w:val="1"/>
+      <w:numFmt w:val="decimal"/>
+      <w:lvlText w:val="%7."/>
+      <w:lvlJc w:val="left"/>
+      <w:pPr>
+        <w:ind w:left="5400" w:hanging="360"/>
+      </w:pPr>
+    </w:lvl>
+    <w:lvl w:ilvl="7" w:tplc="08090019" w:tentative="1">
+      <w:start w:val="1"/>
+      <w:numFmt w:val="lowerLetter"/>
+      <w:lvlText w:val="%8."/>
+      <w:lvlJc w:val="left"/>
+      <w:pPr>
+        <w:ind w:left="6120" w:hanging="360"/>
+      </w:pPr>
+    </w:lvl>
+    <w:lvl w:ilvl="8" w:tplc="0809001B" w:tentative="1">
+      <w:start w:val="1"/>
+      <w:numFmt w:val="lowerRoman"/>
+      <w:lvlText w:val="%9."/>
+      <w:lvlJc w:val="right"/>
+      <w:pPr>
+        <w:ind w:left="6840" w:hanging="180"/>
+      </w:pPr>
+    </w:lvl>
+  </w:abstractNum>
+  <w:abstractNum w:abstractNumId="5" w15:restartNumberingAfterBreak="0">
+    <w:nsid w:val="40E84BF4"/>
+    <w:multiLevelType w:val="hybridMultilevel"/>
+    <w:tmpl w:val="7C622334"/>
+    <w:lvl w:ilvl="0" w:tplc="3D2E9CA2">
+      <w:start w:val="1"/>
+      <w:numFmt w:val="decimal"/>
+      <w:lvlText w:val="%1."/>
+      <w:lvlJc w:val="left"/>
+      <w:pPr>
+        <w:ind w:left="1080" w:hanging="360"/>
+      </w:pPr>
+      <w:rPr>
+        <w:rFonts w:hint="default"/>
+      </w:rPr>
+    </w:lvl>
+    <w:lvl w:ilvl="1" w:tplc="08090019" w:tentative="1">
+      <w:start w:val="1"/>
+      <w:numFmt w:val="lowerLetter"/>
+      <w:lvlText w:val="%2."/>
+      <w:lvlJc w:val="left"/>
+      <w:pPr>
+        <w:ind w:left="1800" w:hanging="360"/>
+      </w:pPr>
+    </w:lvl>
+    <w:lvl w:ilvl="2" w:tplc="0809001B" w:tentative="1">
+      <w:start w:val="1"/>
+      <w:numFmt w:val="lowerRoman"/>
+      <w:lvlText w:val="%3."/>
+      <w:lvlJc w:val="right"/>
+      <w:pPr>
+        <w:ind w:left="2520" w:hanging="180"/>
+      </w:pPr>
+    </w:lvl>
+    <w:lvl w:ilvl="3" w:tplc="0809000F" w:tentative="1">
+      <w:start w:val="1"/>
+      <w:numFmt w:val="decimal"/>
+      <w:lvlText w:val="%4."/>
+      <w:lvlJc w:val="left"/>
+      <w:pPr>
+        <w:ind w:left="3240" w:hanging="360"/>
+      </w:pPr>
+    </w:lvl>
+    <w:lvl w:ilvl="4" w:tplc="08090019" w:tentative="1">
+      <w:start w:val="1"/>
+      <w:numFmt w:val="lowerLetter"/>
+      <w:lvlText w:val="%5."/>
+      <w:lvlJc w:val="left"/>
+      <w:pPr>
+        <w:ind w:left="3960" w:hanging="360"/>
+      </w:pPr>
+    </w:lvl>
+    <w:lvl w:ilvl="5" w:tplc="0809001B" w:tentative="1">
+      <w:start w:val="1"/>
+      <w:numFmt w:val="lowerRoman"/>
+      <w:lvlText w:val="%6."/>
+      <w:lvlJc w:val="right"/>
+      <w:pPr>
+        <w:ind w:left="4680" w:hanging="180"/>
+      </w:pPr>
+    </w:lvl>
+    <w:lvl w:ilvl="6" w:tplc="0809000F" w:tentative="1">
+      <w:start w:val="1"/>
+      <w:numFmt w:val="decimal"/>
+      <w:lvlText w:val="%7."/>
+      <w:lvlJc w:val="left"/>
+      <w:pPr>
+        <w:ind w:left="5400" w:hanging="360"/>
+      </w:pPr>
+    </w:lvl>
+    <w:lvl w:ilvl="7" w:tplc="08090019" w:tentative="1">
+      <w:start w:val="1"/>
+      <w:numFmt w:val="lowerLetter"/>
+      <w:lvlText w:val="%8."/>
+      <w:lvlJc w:val="left"/>
+      <w:pPr>
+        <w:ind w:left="6120" w:hanging="360"/>
+      </w:pPr>
+    </w:lvl>
+    <w:lvl w:ilvl="8" w:tplc="0809001B" w:tentative="1">
+      <w:start w:val="1"/>
+      <w:numFmt w:val="lowerRoman"/>
+      <w:lvlText w:val="%9."/>
+      <w:lvlJc w:val="right"/>
+      <w:pPr>
+        <w:ind w:left="6840" w:hanging="180"/>
+      </w:pPr>
+    </w:lvl>
+  </w:abstractNum>
+  <w:abstractNum w:abstractNumId="6" w15:restartNumberingAfterBreak="0">
+    <w:nsid w:val="4AD47D15"/>
+    <w:multiLevelType w:val="multilevel"/>
+    <w:tmpl w:val="B93A8E04"/>
+    <w:lvl w:ilvl="0">
+      <w:start w:val="1"/>
+      <w:numFmt w:val="decimal"/>
+      <w:lvlText w:val="%1."/>
+      <w:lvlJc w:val="left"/>
+      <w:pPr>
+        <w:tabs>
+          <w:tab w:val="num" w:pos="720"/>
+        </w:tabs>
+        <w:ind w:left="720" w:hanging="360"/>
+      </w:pPr>
+    </w:lvl>
+    <w:lvl w:ilvl="1" w:tentative="1">
+      <w:start w:val="1"/>
+      <w:numFmt w:val="decimal"/>
+      <w:lvlText w:val="%2."/>
+      <w:lvlJc w:val="left"/>
+      <w:pPr>
+        <w:tabs>
+          <w:tab w:val="num" w:pos="1440"/>
+        </w:tabs>
+        <w:ind w:left="1440" w:hanging="360"/>
+      </w:pPr>
+    </w:lvl>
+    <w:lvl w:ilvl="2" w:tentative="1">
+      <w:start w:val="1"/>
+      <w:numFmt w:val="decimal"/>
+      <w:lvlText w:val="%3."/>
+      <w:lvlJc w:val="left"/>
+      <w:pPr>
+        <w:tabs>
+          <w:tab w:val="num" w:pos="2160"/>
+        </w:tabs>
+        <w:ind w:left="2160" w:hanging="360"/>
+      </w:pPr>
+    </w:lvl>
+    <w:lvl w:ilvl="3" w:tentative="1">
+      <w:start w:val="1"/>
+      <w:numFmt w:val="decimal"/>
+      <w:lvlText w:val="%4."/>
+      <w:lvlJc w:val="left"/>
+      <w:pPr>
+        <w:tabs>
+          <w:tab w:val="num" w:pos="2880"/>
+        </w:tabs>
+        <w:ind w:left="2880" w:hanging="360"/>
+      </w:pPr>
+    </w:lvl>
+    <w:lvl w:ilvl="4" w:tentative="1">
+      <w:start w:val="1"/>
+      <w:numFmt w:val="decimal"/>
+      <w:lvlText w:val="%5."/>
+      <w:lvlJc w:val="left"/>
+      <w:pPr>
+        <w:tabs>
+          <w:tab w:val="num" w:pos="3600"/>
+        </w:tabs>
+        <w:ind w:left="3600" w:hanging="360"/>
+      </w:pPr>
+    </w:lvl>
+    <w:lvl w:ilvl="5" w:tentative="1">
+      <w:start w:val="1"/>
+      <w:numFmt w:val="decimal"/>
+      <w:lvlText w:val="%6."/>
+      <w:lvlJc w:val="left"/>
+      <w:pPr>
+        <w:tabs>
+          <w:tab w:val="num" w:pos="4320"/>
+        </w:tabs>
+        <w:ind w:left="4320" w:hanging="360"/>
+      </w:pPr>
+    </w:lvl>
+    <w:lvl w:ilvl="6" w:tentative="1">
+      <w:start w:val="1"/>
+      <w:numFmt w:val="decimal"/>
+      <w:lvlText w:val="%7."/>
+      <w:lvlJc w:val="left"/>
+      <w:pPr>
+        <w:tabs>
+          <w:tab w:val="num" w:pos="5040"/>
+        </w:tabs>
+        <w:ind w:left="5040" w:hanging="360"/>
+      </w:pPr>
+    </w:lvl>
+    <w:lvl w:ilvl="7" w:tentative="1">
+      <w:start w:val="1"/>
+      <w:numFmt w:val="decimal"/>
+      <w:lvlText w:val="%8."/>
+      <w:lvlJc w:val="left"/>
+      <w:pPr>
+        <w:tabs>
+          <w:tab w:val="num" w:pos="5760"/>
+        </w:tabs>
+        <w:ind w:left="5760" w:hanging="360"/>
+      </w:pPr>
+    </w:lvl>
+    <w:lvl w:ilvl="8" w:tentative="1">
+      <w:start w:val="1"/>
+      <w:numFmt w:val="decimal"/>
+      <w:lvlText w:val="%9."/>
+      <w:lvlJc w:val="left"/>
+      <w:pPr>
+        <w:tabs>
+          <w:tab w:val="num" w:pos="6480"/>
+        </w:tabs>
+        <w:ind w:left="6480" w:hanging="360"/>
+      </w:pPr>
+    </w:lvl>
+  </w:abstractNum>
+  <w:abstractNum w:abstractNumId="7" w15:restartNumberingAfterBreak="0">
+    <w:nsid w:val="53163029"/>
+    <w:multiLevelType w:val="hybridMultilevel"/>
+    <w:tmpl w:val="EFB0CB10"/>
+    <w:lvl w:ilvl="0" w:tplc="9CB8B414">
+      <w:start w:val="1"/>
+      <w:numFmt w:val="decimal"/>
+      <w:lvlText w:val="%1."/>
+      <w:lvlJc w:val="left"/>
+      <w:pPr>
+        <w:ind w:left="1080" w:hanging="360"/>
+      </w:pPr>
+      <w:rPr>
+        <w:rFonts w:hint="default"/>
+      </w:rPr>
+    </w:lvl>
+    <w:lvl w:ilvl="1" w:tplc="08090019" w:tentative="1">
+      <w:start w:val="1"/>
+      <w:numFmt w:val="lowerLetter"/>
+      <w:lvlText w:val="%2."/>
+      <w:lvlJc w:val="left"/>
+      <w:pPr>
+        <w:ind w:left="1800" w:hanging="360"/>
+      </w:pPr>
+    </w:lvl>
+    <w:lvl w:ilvl="2" w:tplc="0809001B" w:tentative="1">
+      <w:start w:val="1"/>
+      <w:numFmt w:val="lowerRoman"/>
+      <w:lvlText w:val="%3."/>
+      <w:lvlJc w:val="right"/>
+      <w:pPr>
+        <w:ind w:left="2520" w:hanging="180"/>
+      </w:pPr>
+    </w:lvl>
+    <w:lvl w:ilvl="3" w:tplc="0809000F" w:tentative="1">
+      <w:start w:val="1"/>
+      <w:numFmt w:val="decimal"/>
+      <w:lvlText w:val="%4."/>
+      <w:lvlJc w:val="left"/>
+      <w:pPr>
+        <w:ind w:left="3240" w:hanging="360"/>
+      </w:pPr>
+    </w:lvl>
+    <w:lvl w:ilvl="4" w:tplc="08090019" w:tentative="1">
+      <w:start w:val="1"/>
+      <w:numFmt w:val="lowerLetter"/>
+      <w:lvlText w:val="%5."/>
+      <w:lvlJc w:val="left"/>
+      <w:pPr>
+        <w:ind w:left="3960" w:hanging="360"/>
+      </w:pPr>
+    </w:lvl>
+    <w:lvl w:ilvl="5" w:tplc="0809001B" w:tentative="1">
+      <w:start w:val="1"/>
+      <w:numFmt w:val="lowerRoman"/>
+      <w:lvlText w:val="%6."/>
+      <w:lvlJc w:val="right"/>
+      <w:pPr>
+        <w:ind w:left="4680" w:hanging="180"/>
+      </w:pPr>
+    </w:lvl>
+    <w:lvl w:ilvl="6" w:tplc="0809000F" w:tentative="1">
+      <w:start w:val="1"/>
+      <w:numFmt w:val="decimal"/>
+      <w:lvlText w:val="%7."/>
+      <w:lvlJc w:val="left"/>
+      <w:pPr>
+        <w:ind w:left="5400" w:hanging="360"/>
+      </w:pPr>
+    </w:lvl>
+    <w:lvl w:ilvl="7" w:tplc="08090019" w:tentative="1">
+      <w:start w:val="1"/>
+      <w:numFmt w:val="lowerLetter"/>
+      <w:lvlText w:val="%8."/>
+      <w:lvlJc w:val="left"/>
+      <w:pPr>
+        <w:ind w:left="6120" w:hanging="360"/>
+      </w:pPr>
+    </w:lvl>
+    <w:lvl w:ilvl="8" w:tplc="0809001B" w:tentative="1">
+      <w:start w:val="1"/>
+      <w:numFmt w:val="lowerRoman"/>
+      <w:lvlText w:val="%9."/>
+      <w:lvlJc w:val="right"/>
+      <w:pPr>
+        <w:ind w:left="6840" w:hanging="180"/>
+      </w:pPr>
+    </w:lvl>
+  </w:abstractNum>
+  <w:abstractNum w:abstractNumId="8" w15:restartNumberingAfterBreak="0">
+    <w:nsid w:val="563D1C6C"/>
+    <w:multiLevelType w:val="multilevel"/>
+    <w:tmpl w:val="FF9A4B92"/>
+    <w:lvl w:ilvl="0">
+      <w:start w:val="1"/>
+      <w:numFmt w:val="decimal"/>
+      <w:lvlText w:val="%1."/>
+      <w:lvlJc w:val="left"/>
+      <w:pPr>
+        <w:tabs>
+          <w:tab w:val="num" w:pos="720"/>
+        </w:tabs>
+        <w:ind w:left="720" w:hanging="360"/>
+      </w:pPr>
+    </w:lvl>
+    <w:lvl w:ilvl="1" w:tentative="1">
+      <w:start w:val="1"/>
+      <w:numFmt w:val="decimal"/>
+      <w:lvlText w:val="%2."/>
+      <w:lvlJc w:val="left"/>
+      <w:pPr>
+        <w:tabs>
+          <w:tab w:val="num" w:pos="1440"/>
+        </w:tabs>
+        <w:ind w:left="1440" w:hanging="360"/>
+      </w:pPr>
+    </w:lvl>
+    <w:lvl w:ilvl="2" w:tentative="1">
+      <w:start w:val="1"/>
+      <w:numFmt w:val="decimal"/>
+      <w:lvlText w:val="%3."/>
+      <w:lvlJc w:val="left"/>
+      <w:pPr>
+        <w:tabs>
+          <w:tab w:val="num" w:pos="2160"/>
+        </w:tabs>
+        <w:ind w:left="2160" w:hanging="360"/>
+      </w:pPr>
+    </w:lvl>
+    <w:lvl w:ilvl="3" w:tentative="1">
+      <w:start w:val="1"/>
+      <w:numFmt w:val="decimal"/>
+      <w:lvlText w:val="%4."/>
+      <w:lvlJc w:val="left"/>
+      <w:pPr>
+        <w:tabs>
+          <w:tab w:val="num" w:pos="2880"/>
+        </w:tabs>
+        <w:ind w:left="2880" w:hanging="360"/>
+      </w:pPr>
+    </w:lvl>
+    <w:lvl w:ilvl="4" w:tentative="1">
+      <w:start w:val="1"/>
+      <w:numFmt w:val="decimal"/>
+      <w:lvlText w:val="%5."/>
+      <w:lvlJc w:val="left"/>
+      <w:pPr>
+        <w:tabs>
+          <w:tab w:val="num" w:pos="3600"/>
+        </w:tabs>
+        <w:ind w:left="3600" w:hanging="360"/>
+      </w:pPr>
+    </w:lvl>
+    <w:lvl w:ilvl="5" w:tentative="1">
+      <w:start w:val="1"/>
+      <w:numFmt w:val="decimal"/>
+      <w:lvlText w:val="%6."/>
+      <w:lvlJc w:val="left"/>
+      <w:pPr>
+        <w:tabs>
+          <w:tab w:val="num" w:pos="4320"/>
+        </w:tabs>
+        <w:ind w:left="4320" w:hanging="360"/>
+      </w:pPr>
+    </w:lvl>
+    <w:lvl w:ilvl="6" w:tentative="1">
+      <w:start w:val="1"/>
+      <w:numFmt w:val="decimal"/>
+      <w:lvlText w:val="%7."/>
+      <w:lvlJc w:val="left"/>
+      <w:pPr>
+        <w:tabs>
+          <w:tab w:val="num" w:pos="5040"/>
+        </w:tabs>
+        <w:ind w:left="5040" w:hanging="360"/>
+      </w:pPr>
+    </w:lvl>
+    <w:lvl w:ilvl="7" w:tentative="1">
+      <w:start w:val="1"/>
+      <w:numFmt w:val="decimal"/>
+      <w:lvlText w:val="%8."/>
+      <w:lvlJc w:val="left"/>
+      <w:pPr>
+        <w:tabs>
+          <w:tab w:val="num" w:pos="5760"/>
+        </w:tabs>
+        <w:ind w:left="5760" w:hanging="360"/>
+      </w:pPr>
+    </w:lvl>
+    <w:lvl w:ilvl="8" w:tentative="1">
+      <w:start w:val="1"/>
+      <w:numFmt w:val="decimal"/>
+      <w:lvlText w:val="%9."/>
+      <w:lvlJc w:val="left"/>
+      <w:pPr>
+        <w:tabs>
+          <w:tab w:val="num" w:pos="6480"/>
+        </w:tabs>
+        <w:ind w:left="6480" w:hanging="360"/>
+      </w:pPr>
+    </w:lvl>
+  </w:abstractNum>
+  <w:abstractNum w:abstractNumId="9" w15:restartNumberingAfterBreak="0">
+    <w:nsid w:val="5D5F3EF0"/>
+    <w:multiLevelType w:val="hybridMultilevel"/>
+    <w:tmpl w:val="D78A68D2"/>
+    <w:lvl w:ilvl="0" w:tplc="43A469D0">
+      <w:start w:val="1"/>
+      <w:numFmt w:val="decimal"/>
+      <w:lvlText w:val="%1."/>
+      <w:lvlJc w:val="left"/>
+      <w:pPr>
+        <w:ind w:left="1440" w:hanging="360"/>
+      </w:pPr>
+      <w:rPr>
+        <w:rFonts w:hint="default"/>
+      </w:rPr>
+    </w:lvl>
+    <w:lvl w:ilvl="1" w:tplc="08090019" w:tentative="1">
+      <w:start w:val="1"/>
+      <w:numFmt w:val="lowerLetter"/>
+      <w:lvlText w:val="%2."/>
+      <w:lvlJc w:val="left"/>
+      <w:pPr>
+        <w:ind w:left="2160" w:hanging="360"/>
+      </w:pPr>
+    </w:lvl>
+    <w:lvl w:ilvl="2" w:tplc="0809001B" w:tentative="1">
+      <w:start w:val="1"/>
+      <w:numFmt w:val="lowerRoman"/>
+      <w:lvlText w:val="%3."/>
+      <w:lvlJc w:val="right"/>
+      <w:pPr>
+        <w:ind w:left="2880" w:hanging="180"/>
+      </w:pPr>
+    </w:lvl>
+    <w:lvl w:ilvl="3" w:tplc="0809000F" w:tentative="1">
+      <w:start w:val="1"/>
+      <w:numFmt w:val="decimal"/>
+      <w:lvlText w:val="%4."/>
+      <w:lvlJc w:val="left"/>
+      <w:pPr>
+        <w:ind w:left="3600" w:hanging="360"/>
+      </w:pPr>
+    </w:lvl>
+    <w:lvl w:ilvl="4" w:tplc="08090019" w:tentative="1">
+      <w:start w:val="1"/>
+      <w:numFmt w:val="lowerLetter"/>
+      <w:lvlText w:val="%5."/>
+      <w:lvlJc w:val="left"/>
+      <w:pPr>
+        <w:ind w:left="4320" w:hanging="360"/>
+      </w:pPr>
+    </w:lvl>
+    <w:lvl w:ilvl="5" w:tplc="0809001B" w:tentative="1">
+      <w:start w:val="1"/>
+      <w:numFmt w:val="lowerRoman"/>
+      <w:lvlText w:val="%6."/>
+      <w:lvlJc w:val="right"/>
+      <w:pPr>
+        <w:ind w:left="5040" w:hanging="180"/>
+      </w:pPr>
+    </w:lvl>
+    <w:lvl w:ilvl="6" w:tplc="0809000F" w:tentative="1">
+      <w:start w:val="1"/>
+      <w:numFmt w:val="decimal"/>
+      <w:lvlText w:val="%7."/>
+      <w:lvlJc w:val="left"/>
+      <w:pPr>
+        <w:ind w:left="5760" w:hanging="360"/>
+      </w:pPr>
+    </w:lvl>
+    <w:lvl w:ilvl="7" w:tplc="08090019" w:tentative="1">
+      <w:start w:val="1"/>
+      <w:numFmt w:val="lowerLetter"/>
+      <w:lvlText w:val="%8."/>
+      <w:lvlJc w:val="left"/>
+      <w:pPr>
+        <w:ind w:left="6480" w:hanging="360"/>
+      </w:pPr>
+    </w:lvl>
+    <w:lvl w:ilvl="8" w:tplc="0809001B" w:tentative="1">
+      <w:start w:val="1"/>
+      <w:numFmt w:val="lowerRoman"/>
+      <w:lvlText w:val="%9."/>
+      <w:lvlJc w:val="right"/>
+      <w:pPr>
+        <w:ind w:left="7200" w:hanging="180"/>
+      </w:pPr>
+    </w:lvl>
+  </w:abstractNum>
+  <w:abstractNum w:abstractNumId="10" w15:restartNumberingAfterBreak="0">
+    <w:nsid w:val="6C4D22DB"/>
+    <w:multiLevelType w:val="hybridMultilevel"/>
+    <w:tmpl w:val="7C46FB6C"/>
+    <w:lvl w:ilvl="0" w:tplc="0809000F">
+      <w:start w:val="1"/>
+      <w:numFmt w:val="decimal"/>
+      <w:lvlText w:val="%1."/>
+      <w:lvlJc w:val="left"/>
+      <w:pPr>
+        <w:ind w:left="720" w:hanging="360"/>
+      </w:pPr>
+      <w:rPr>
+        <w:rFonts w:hint="default"/>
+      </w:rPr>
+    </w:lvl>
+    <w:lvl w:ilvl="1" w:tplc="08090019" w:tentative="1">
+      <w:start w:val="1"/>
+      <w:numFmt w:val="lowerLetter"/>
+      <w:lvlText w:val="%2."/>
+      <w:lvlJc w:val="left"/>
+      <w:pPr>
+        <w:ind w:left="1440" w:hanging="360"/>
+      </w:pPr>
+    </w:lvl>
+    <w:lvl w:ilvl="2" w:tplc="0809001B" w:tentative="1">
+      <w:start w:val="1"/>
+      <w:numFmt w:val="lowerRoman"/>
+      <w:lvlText w:val="%3."/>
+      <w:lvlJc w:val="right"/>
+      <w:pPr>
+        <w:ind w:left="2160" w:hanging="180"/>
+      </w:pPr>
+    </w:lvl>
+    <w:lvl w:ilvl="3" w:tplc="0809000F" w:tentative="1">
+      <w:start w:val="1"/>
+      <w:numFmt w:val="decimal"/>
+      <w:lvlText w:val="%4."/>
+      <w:lvlJc w:val="left"/>
+      <w:pPr>
+        <w:ind w:left="2880" w:hanging="360"/>
+      </w:pPr>
+    </w:lvl>
+    <w:lvl w:ilvl="4" w:tplc="08090019" w:tentative="1">
+      <w:start w:val="1"/>
+      <w:numFmt w:val="lowerLetter"/>
+      <w:lvlText w:val="%5."/>
+      <w:lvlJc w:val="left"/>
+      <w:pPr>
+        <w:ind w:left="3600" w:hanging="360"/>
+      </w:pPr>
+    </w:lvl>
+    <w:lvl w:ilvl="5" w:tplc="0809001B" w:tentative="1">
+      <w:start w:val="1"/>
+      <w:numFmt w:val="lowerRoman"/>
+      <w:lvlText w:val="%6."/>
+      <w:lvlJc w:val="right"/>
+      <w:pPr>
+        <w:ind w:left="4320" w:hanging="180"/>
+      </w:pPr>
+    </w:lvl>
+    <w:lvl w:ilvl="6" w:tplc="0809000F" w:tentative="1">
+      <w:start w:val="1"/>
+      <w:numFmt w:val="decimal"/>
+      <w:lvlText w:val="%7."/>
+      <w:lvlJc w:val="left"/>
+      <w:pPr>
+        <w:ind w:left="5040" w:hanging="360"/>
+      </w:pPr>
+    </w:lvl>
+    <w:lvl w:ilvl="7" w:tplc="08090019" w:tentative="1">
+      <w:start w:val="1"/>
+      <w:numFmt w:val="lowerLetter"/>
+      <w:lvlText w:val="%8."/>
+      <w:lvlJc w:val="left"/>
+      <w:pPr>
+        <w:ind w:left="5760" w:hanging="360"/>
+      </w:pPr>
+    </w:lvl>
+    <w:lvl w:ilvl="8" w:tplc="0809001B" w:tentative="1">
+      <w:start w:val="1"/>
+      <w:numFmt w:val="lowerRoman"/>
+      <w:lvlText w:val="%9."/>
+      <w:lvlJc w:val="right"/>
+      <w:pPr>
+        <w:ind w:left="6480" w:hanging="180"/>
+      </w:pPr>
+    </w:lvl>
+  </w:abstractNum>
+  <w:abstractNum w:abstractNumId="11" w15:restartNumberingAfterBreak="0">
+    <w:nsid w:val="7C786A4F"/>
+    <w:multiLevelType w:val="hybridMultilevel"/>
+    <w:tmpl w:val="0D62EA3E"/>
+    <w:lvl w:ilvl="0" w:tplc="A92699F0">
+      <w:start w:val="1"/>
+      <w:numFmt w:val="decimal"/>
+      <w:lvlText w:val="%1."/>
+      <w:lvlJc w:val="left"/>
+      <w:pPr>
+        <w:ind w:left="1800" w:hanging="360"/>
+      </w:pPr>
+      <w:rPr>
+        <w:rFonts w:hint="default"/>
+      </w:rPr>
+    </w:lvl>
+    <w:lvl w:ilvl="1" w:tplc="08090019" w:tentative="1">
+      <w:start w:val="1"/>
+      <w:numFmt w:val="lowerLetter"/>
+      <w:lvlText w:val="%2."/>
+      <w:lvlJc w:val="left"/>
+      <w:pPr>
+        <w:ind w:left="2520" w:hanging="360"/>
+      </w:pPr>
+    </w:lvl>
+    <w:lvl w:ilvl="2" w:tplc="0809001B" w:tentative="1">
+      <w:start w:val="1"/>
+      <w:numFmt w:val="lowerRoman"/>
+      <w:lvlText w:val="%3."/>
+      <w:lvlJc w:val="right"/>
+      <w:pPr>
+        <w:ind w:left="3240" w:hanging="180"/>
+      </w:pPr>
+    </w:lvl>
+    <w:lvl w:ilvl="3" w:tplc="0809000F" w:tentative="1">
+      <w:start w:val="1"/>
+      <w:numFmt w:val="decimal"/>
+      <w:lvlText w:val="%4."/>
+      <w:lvlJc w:val="left"/>
+      <w:pPr>
+        <w:ind w:left="3960" w:hanging="360"/>
+      </w:pPr>
+    </w:lvl>
+    <w:lvl w:ilvl="4" w:tplc="08090019" w:tentative="1">
+      <w:start w:val="1"/>
+      <w:numFmt w:val="lowerLetter"/>
+      <w:lvlText w:val="%5."/>
+      <w:lvlJc w:val="left"/>
+      <w:pPr>
+        <w:ind w:left="4680" w:hanging="360"/>
+      </w:pPr>
+    </w:lvl>
+    <w:lvl w:ilvl="5" w:tplc="0809001B" w:tentative="1">
+      <w:start w:val="1"/>
+      <w:numFmt w:val="lowerRoman"/>
+      <w:lvlText w:val="%6."/>
+      <w:lvlJc w:val="right"/>
+      <w:pPr>
+        <w:ind w:left="5400" w:hanging="180"/>
+      </w:pPr>
+    </w:lvl>
+    <w:lvl w:ilvl="6" w:tplc="0809000F" w:tentative="1">
+      <w:start w:val="1"/>
+      <w:numFmt w:val="decimal"/>
+      <w:lvlText w:val="%7."/>
+      <w:lvlJc w:val="left"/>
+      <w:pPr>
+        <w:ind w:left="6120" w:hanging="360"/>
+      </w:pPr>
+    </w:lvl>
+    <w:lvl w:ilvl="7" w:tplc="08090019" w:tentative="1">
+      <w:start w:val="1"/>
+      <w:numFmt w:val="lowerLetter"/>
+      <w:lvlText w:val="%8."/>
+      <w:lvlJc w:val="left"/>
+      <w:pPr>
+        <w:ind w:left="6840" w:hanging="360"/>
+      </w:pPr>
+    </w:lvl>
+    <w:lvl w:ilvl="8" w:tplc="0809001B" w:tentative="1">
+      <w:start w:val="1"/>
+      <w:numFmt w:val="lowerRoman"/>
+      <w:lvlText w:val="%9."/>
+      <w:lvlJc w:val="right"/>
+      <w:pPr>
+        <w:ind w:left="7560" w:hanging="180"/>
+      </w:pPr>
+    </w:lvl>
+  </w:abstractNum>
+  <w:abstractNum w:abstractNumId="12" w15:restartNumberingAfterBreak="0">
+    <w:nsid w:val="7EEE3B20"/>
+    <w:multiLevelType w:val="hybridMultilevel"/>
+    <w:tmpl w:val="B7CA51E0"/>
+    <w:lvl w:ilvl="0" w:tplc="0809000F">
+      <w:start w:val="1"/>
+      <w:numFmt w:val="decimal"/>
+      <w:lvlText w:val="%1."/>
+      <w:lvlJc w:val="left"/>
+      <w:pPr>
+        <w:ind w:left="720" w:hanging="360"/>
+      </w:pPr>
+      <w:rPr>
+        <w:rFonts w:hint="default"/>
+      </w:rPr>
+    </w:lvl>
+    <w:lvl w:ilvl="1" w:tplc="08090019" w:tentative="1">
+      <w:start w:val="1"/>
+      <w:numFmt w:val="lowerLetter"/>
+      <w:lvlText w:val="%2."/>
+      <w:lvlJc w:val="left"/>
+      <w:pPr>
+        <w:ind w:left="1440" w:hanging="360"/>
+      </w:pPr>
+    </w:lvl>
+    <w:lvl w:ilvl="2" w:tplc="0809001B" w:tentative="1">
+      <w:start w:val="1"/>
+      <w:numFmt w:val="lowerRoman"/>
+      <w:lvlText w:val="%3."/>
+      <w:lvlJc w:val="right"/>
+      <w:pPr>
+        <w:ind w:left="2160" w:hanging="180"/>
+      </w:pPr>
+    </w:lvl>
+    <w:lvl w:ilvl="3" w:tplc="0809000F" w:tentative="1">
+      <w:start w:val="1"/>
+      <w:numFmt w:val="decimal"/>
+      <w:lvlText w:val="%4."/>
+      <w:lvlJc w:val="left"/>
+      <w:pPr>
+        <w:ind w:left="2880" w:hanging="360"/>
+      </w:pPr>
+    </w:lvl>
+    <w:lvl w:ilvl="4" w:tplc="08090019" w:tentative="1">
+      <w:start w:val="1"/>
+      <w:numFmt w:val="lowerLetter"/>
+      <w:lvlText w:val="%5."/>
+      <w:lvlJc w:val="left"/>
+      <w:pPr>
+        <w:ind w:left="3600" w:hanging="360"/>
+      </w:pPr>
+    </w:lvl>
+    <w:lvl w:ilvl="5" w:tplc="0809001B" w:tentative="1">
+      <w:start w:val="1"/>
+      <w:numFmt w:val="lowerRoman"/>
+      <w:lvlText w:val="%6."/>
+      <w:lvlJc w:val="right"/>
+      <w:pPr>
+        <w:ind w:left="4320" w:hanging="180"/>
+      </w:pPr>
+    </w:lvl>
+    <w:lvl w:ilvl="6" w:tplc="0809000F" w:tentative="1">
+      <w:start w:val="1"/>
+      <w:numFmt w:val="decimal"/>
+      <w:lvlText w:val="%7."/>
+      <w:lvlJc w:val="left"/>
+      <w:pPr>
+        <w:ind w:left="5040" w:hanging="360"/>
+      </w:pPr>
+    </w:lvl>
+    <w:lvl w:ilvl="7" w:tplc="08090019" w:tentative="1">
+      <w:start w:val="1"/>
+      <w:numFmt w:val="lowerLetter"/>
+      <w:lvlText w:val="%8."/>
+      <w:lvlJc w:val="left"/>
+      <w:pPr>
+        <w:ind w:left="5760" w:hanging="360"/>
+      </w:pPr>
+    </w:lvl>
+    <w:lvl w:ilvl="8" w:tplc="0809001B" w:tentative="1">
+      <w:start w:val="1"/>
+      <w:numFmt w:val="lowerRoman"/>
+      <w:lvlText w:val="%9."/>
+      <w:lvlJc w:val="right"/>
+      <w:pPr>
+        <w:ind w:left="6480" w:hanging="180"/>
+      </w:pPr>
+    </w:lvl>
+  </w:abstractNum>
   <w:num w:numId="1">
+    <w:abstractNumId w:val="3"/>
+  </w:num>
+  <w:num w:numId="2">
+    <w:abstractNumId w:val="6"/>
+  </w:num>
+  <w:num w:numId="3">
+    <w:abstractNumId w:val="8"/>
+  </w:num>
+  <w:num w:numId="4">
+    <w:abstractNumId w:val="5"/>
+  </w:num>
+  <w:num w:numId="5">
     <w:abstractNumId w:val="0"/>
+  </w:num>
+  <w:num w:numId="6">
+    <w:abstractNumId w:val="12"/>
+  </w:num>
+  <w:num w:numId="7">
+    <w:abstractNumId w:val="4"/>
+  </w:num>
+  <w:num w:numId="8">
+    <w:abstractNumId w:val="2"/>
+  </w:num>
+  <w:num w:numId="9">
+    <w:abstractNumId w:val="7"/>
+  </w:num>
+  <w:num w:numId="10">
+    <w:abstractNumId w:val="10"/>
+  </w:num>
+  <w:num w:numId="11">
+    <w:abstractNumId w:val="1"/>
+  </w:num>
+  <w:num w:numId="12">
+    <w:abstractNumId w:val="9"/>
+  </w:num>
+  <w:num w:numId="13">
+    <w:abstractNumId w:val="11"/>
   </w:num>
 </w:numbering>
 </file>
@@ -1371,6 +7097,7 @@
   <w:style w:type="character" w:default="1" w:styleId="DefaultParagraphFont">
     <w:name w:val="Default Paragraph Font"/>
     <w:uiPriority w:val="1"/>
+    <w:semiHidden/>
     <w:unhideWhenUsed/>
   </w:style>
   <w:style w:type="table" w:default="1" w:styleId="TableNormal">
@@ -1426,13 +7153,705 @@
     <w:basedOn w:val="DefaultParagraphFont"/>
     <w:rsid w:val="009021C9"/>
   </w:style>
+  <w:style w:type="paragraph" w:styleId="Header">
+    <w:name w:val="header"/>
+    <w:basedOn w:val="Normal"/>
+    <w:link w:val="HeaderChar"/>
+    <w:uiPriority w:val="99"/>
+    <w:unhideWhenUsed/>
+    <w:rsid w:val="0082070D"/>
+    <w:pPr>
+      <w:tabs>
+        <w:tab w:val="center" w:pos="4513"/>
+        <w:tab w:val="right" w:pos="9026"/>
+      </w:tabs>
+      <w:spacing w:after="0" w:line="240" w:lineRule="auto"/>
+    </w:pPr>
+  </w:style>
+  <w:style w:type="character" w:customStyle="1" w:styleId="HeaderChar">
+    <w:name w:val="Header Char"/>
+    <w:basedOn w:val="DefaultParagraphFont"/>
+    <w:link w:val="Header"/>
+    <w:uiPriority w:val="99"/>
+    <w:rsid w:val="0082070D"/>
+  </w:style>
+  <w:style w:type="paragraph" w:styleId="Footer">
+    <w:name w:val="footer"/>
+    <w:basedOn w:val="Normal"/>
+    <w:link w:val="FooterChar"/>
+    <w:uiPriority w:val="99"/>
+    <w:unhideWhenUsed/>
+    <w:rsid w:val="0082070D"/>
+    <w:pPr>
+      <w:tabs>
+        <w:tab w:val="center" w:pos="4513"/>
+        <w:tab w:val="right" w:pos="9026"/>
+      </w:tabs>
+      <w:spacing w:after="0" w:line="240" w:lineRule="auto"/>
+    </w:pPr>
+  </w:style>
+  <w:style w:type="character" w:customStyle="1" w:styleId="FooterChar">
+    <w:name w:val="Footer Char"/>
+    <w:basedOn w:val="DefaultParagraphFont"/>
+    <w:link w:val="Footer"/>
+    <w:uiPriority w:val="99"/>
+    <w:rsid w:val="0082070D"/>
+  </w:style>
+  <w:style w:type="character" w:styleId="Strong">
+    <w:name w:val="Strong"/>
+    <w:basedOn w:val="DefaultParagraphFont"/>
+    <w:uiPriority w:val="22"/>
+    <w:qFormat/>
+    <w:rsid w:val="0085434E"/>
+    <w:rPr>
+      <w:b/>
+      <w:bCs/>
+    </w:rPr>
+  </w:style>
+  <w:style w:type="character" w:styleId="Hyperlink">
+    <w:name w:val="Hyperlink"/>
+    <w:basedOn w:val="DefaultParagraphFont"/>
+    <w:uiPriority w:val="99"/>
+    <w:semiHidden/>
+    <w:unhideWhenUsed/>
+    <w:rsid w:val="0085434E"/>
+    <w:rPr>
+      <w:color w:val="0000FF"/>
+      <w:u w:val="single"/>
+    </w:rPr>
+  </w:style>
+  <w:style w:type="paragraph" w:styleId="NormalWeb">
+    <w:name w:val="Normal (Web)"/>
+    <w:basedOn w:val="Normal"/>
+    <w:uiPriority w:val="99"/>
+    <w:semiHidden/>
+    <w:unhideWhenUsed/>
+    <w:rsid w:val="0085434E"/>
+    <w:pPr>
+      <w:spacing w:before="100" w:beforeAutospacing="1" w:after="100" w:afterAutospacing="1" w:line="240" w:lineRule="auto"/>
+    </w:pPr>
+    <w:rPr>
+      <w:rFonts w:ascii="Times New Roman" w:eastAsia="Times New Roman" w:hAnsi="Times New Roman" w:cs="Times New Roman"/>
+      <w:sz w:val="24"/>
+      <w:szCs w:val="24"/>
+      <w:lang w:eastAsia="en-GB"/>
+    </w:rPr>
+  </w:style>
 </w:styles>
+</file>
+
+<file path=word/glossary/document.xml><?xml version="1.0" encoding="utf-8"?>
+<w:glossaryDocument xmlns:wpc="http://schemas.microsoft.com/office/word/2010/wordprocessingCanvas" xmlns:cx="http://schemas.microsoft.com/office/drawing/2014/chartex" xmlns:cx1="http://schemas.microsoft.com/office/drawing/2015/9/8/chartex" xmlns:cx2="http://schemas.microsoft.com/office/drawing/2015/10/21/chartex" xmlns:cx3="http://schemas.microsoft.com/office/drawing/2016/5/9/chartex" xmlns:cx4="http://schemas.microsoft.com/office/drawing/2016/5/10/chartex" xmlns:cx5="http://schemas.microsoft.com/office/drawing/2016/5/11/chartex" xmlns:cx6="http://schemas.microsoft.com/office/drawing/2016/5/12/chartex" xmlns:cx7="http://schemas.microsoft.com/office/drawing/2016/5/13/chartex" xmlns:cx8="http://schemas.microsoft.com/office/drawing/2016/5/14/chartex" xmlns:mc="http://schemas.openxmlformats.org/markup-compatibility/2006" xmlns:aink="http://schemas.microsoft.com/office/drawing/2016/ink" xmlns:am3d="http://schemas.microsoft.com/office/drawing/2017/model3d" xmlns:o="urn:schemas-microsoft-com:office:office" xmlns:r="http://schemas.openxmlformats.org/officeDocument/2006/relationships" xmlns:m="http://schemas.openxmlformats.org/officeDocument/2006/math" xmlns:v="urn:schemas-microsoft-com:vml" xmlns:wp14="http://schemas.microsoft.com/office/word/2010/wordprocessingDrawing" xmlns:wp="http://schemas.openxmlformats.org/drawingml/2006/wordprocessingDrawing" xmlns:w10="urn:schemas-microsoft-com:office:word" xmlns:w="http://schemas.openxmlformats.org/wordprocessingml/2006/main" xmlns:w14="http://schemas.microsoft.com/office/word/2010/wordml" xmlns:w15="http://schemas.microsoft.com/office/word/2012/wordml" xmlns:w16cid="http://schemas.microsoft.com/office/word/2016/wordml/cid" xmlns:w16se="http://schemas.microsoft.com/office/word/2015/wordml/symex" xmlns:wpg="http://schemas.microsoft.com/office/word/2010/wordprocessingGroup" xmlns:wpi="http://schemas.microsoft.com/office/word/2010/wordprocessingInk" xmlns:wne="http://schemas.microsoft.com/office/word/2006/wordml" xmlns:wps="http://schemas.microsoft.com/office/word/2010/wordprocessingShape" mc:Ignorable="w14 w15 w16se w16cid wp14">
+  <w:docParts>
+    <w:docPart>
+      <w:docPartPr>
+        <w:name w:val="ABFD4818A43F438C9284206F80A68F22"/>
+        <w:category>
+          <w:name w:val="General"/>
+          <w:gallery w:val="placeholder"/>
+        </w:category>
+        <w:types>
+          <w:type w:val="bbPlcHdr"/>
+        </w:types>
+        <w:behaviors>
+          <w:behavior w:val="content"/>
+        </w:behaviors>
+        <w:guid w:val="{459DE818-C3B6-4D78-B8DF-6EB054FD1C99}"/>
+      </w:docPartPr>
+      <w:docPartBody>
+        <w:p>
+          <w:pPr>
+            <w:pStyle w:val="ABFD4818A43F438C9284206F80A68F22"/>
+          </w:pPr>
+          <w:r>
+            <w:rPr>
+              <w:caps/>
+              <w:color w:val="FFFFFF" w:themeColor="background1"/>
+              <w:sz w:val="18"/>
+              <w:szCs w:val="18"/>
+            </w:rPr>
+            <w:t>[Document title]</w:t>
+          </w:r>
+        </w:p>
+      </w:docPartBody>
+    </w:docPart>
+    <w:docPart>
+      <w:docPartPr>
+        <w:name w:val="DFEEBC11BC3F4D9582F668534D48A46E"/>
+        <w:category>
+          <w:name w:val="General"/>
+          <w:gallery w:val="placeholder"/>
+        </w:category>
+        <w:types>
+          <w:type w:val="bbPlcHdr"/>
+        </w:types>
+        <w:behaviors>
+          <w:behavior w:val="content"/>
+        </w:behaviors>
+        <w:guid w:val="{C20BD243-B560-4882-8F56-16C2126B98DA}"/>
+      </w:docPartPr>
+      <w:docPartBody>
+        <w:p>
+          <w:pPr>
+            <w:pStyle w:val="DFEEBC11BC3F4D9582F668534D48A46E"/>
+          </w:pPr>
+          <w:r>
+            <w:rPr>
+              <w:rStyle w:val="PlaceholderText"/>
+            </w:rPr>
+            <w:t>[Publish Date]</w:t>
+          </w:r>
+        </w:p>
+      </w:docPartBody>
+    </w:docPart>
+  </w:docParts>
+</w:glossaryDocument>
+</file>
+
+<file path=word/glossary/fontTable.xml><?xml version="1.0" encoding="utf-8"?>
+<w:fonts xmlns:mc="http://schemas.openxmlformats.org/markup-compatibility/2006" xmlns:r="http://schemas.openxmlformats.org/officeDocument/2006/relationships" xmlns:w="http://schemas.openxmlformats.org/wordprocessingml/2006/main" xmlns:w14="http://schemas.microsoft.com/office/word/2010/wordml" xmlns:w15="http://schemas.microsoft.com/office/word/2012/wordml" xmlns:w16cid="http://schemas.microsoft.com/office/word/2016/wordml/cid" xmlns:w16se="http://schemas.microsoft.com/office/word/2015/wordml/symex" mc:Ignorable="w14 w15 w16se w16cid">
+  <w:font w:name="Times New Roman">
+    <w:panose1 w:val="02020603050405020304"/>
+    <w:charset w:val="00"/>
+    <w:family w:val="roman"/>
+    <w:pitch w:val="variable"/>
+    <w:sig w:usb0="E0002AFF" w:usb1="C0007841" w:usb2="00000009" w:usb3="00000000" w:csb0="000001FF" w:csb1="00000000"/>
+  </w:font>
+  <w:font w:name="Calibri">
+    <w:panose1 w:val="020F0502020204030204"/>
+    <w:charset w:val="00"/>
+    <w:family w:val="swiss"/>
+    <w:pitch w:val="variable"/>
+    <w:sig w:usb0="E0002AFF" w:usb1="4000ACFF" w:usb2="00000001" w:usb3="00000000" w:csb0="000001FF" w:csb1="00000000"/>
+  </w:font>
+  <w:font w:name="Courier New">
+    <w:panose1 w:val="02070309020205020404"/>
+    <w:charset w:val="00"/>
+    <w:family w:val="modern"/>
+    <w:pitch w:val="fixed"/>
+    <w:sig w:usb0="E0002EFF" w:usb1="C0007843" w:usb2="00000009" w:usb3="00000000" w:csb0="000001FF" w:csb1="00000000"/>
+  </w:font>
+  <w:font w:name="Wingdings">
+    <w:panose1 w:val="05000000000000000000"/>
+    <w:charset w:val="02"/>
+    <w:family w:val="auto"/>
+    <w:pitch w:val="variable"/>
+    <w:sig w:usb0="00000000" w:usb1="10000000" w:usb2="00000000" w:usb3="00000000" w:csb0="80000000" w:csb1="00000000"/>
+  </w:font>
+  <w:font w:name="Symbol">
+    <w:panose1 w:val="05050102010706020507"/>
+    <w:charset w:val="02"/>
+    <w:family w:val="roman"/>
+    <w:pitch w:val="variable"/>
+    <w:sig w:usb0="00000000" w:usb1="10000000" w:usb2="00000000" w:usb3="00000000" w:csb0="80000000" w:csb1="00000000"/>
+  </w:font>
+  <w:font w:name="Calibri Light">
+    <w:panose1 w:val="020F0302020204030204"/>
+    <w:charset w:val="00"/>
+    <w:family w:val="swiss"/>
+    <w:pitch w:val="variable"/>
+    <w:sig w:usb0="A0002AEF" w:usb1="4000207B" w:usb2="00000000" w:usb3="00000000" w:csb0="000001FF" w:csb1="00000000"/>
+  </w:font>
+</w:fonts>
+</file>
+
+<file path=word/glossary/settings.xml><?xml version="1.0" encoding="utf-8"?>
+<w:settings xmlns:mc="http://schemas.openxmlformats.org/markup-compatibility/2006" xmlns:o="urn:schemas-microsoft-com:office:office" xmlns:r="http://schemas.openxmlformats.org/officeDocument/2006/relationships" xmlns:m="http://schemas.openxmlformats.org/officeDocument/2006/math" xmlns:v="urn:schemas-microsoft-com:vml" xmlns:w10="urn:schemas-microsoft-com:office:word" xmlns:w="http://schemas.openxmlformats.org/wordprocessingml/2006/main" xmlns:w14="http://schemas.microsoft.com/office/word/2010/wordml" xmlns:w15="http://schemas.microsoft.com/office/word/2012/wordml" xmlns:w16cid="http://schemas.microsoft.com/office/word/2016/wordml/cid" xmlns:w16se="http://schemas.microsoft.com/office/word/2015/wordml/symex" xmlns:sl="http://schemas.openxmlformats.org/schemaLibrary/2006/main" mc:Ignorable="w14 w15 w16se w16cid">
+  <w:view w:val="normal"/>
+  <w:defaultTabStop w:val="720"/>
+  <w:characterSpacingControl w:val="doNotCompress"/>
+  <w:compat>
+    <w:useFELayout/>
+    <w:compatSetting w:name="compatibilityMode" w:uri="http://schemas.microsoft.com/office/word" w:val="15"/>
+    <w:compatSetting w:name="overrideTableStyleFontSizeAndJustification" w:uri="http://schemas.microsoft.com/office/word" w:val="1"/>
+    <w:compatSetting w:name="enableOpenTypeFeatures" w:uri="http://schemas.microsoft.com/office/word" w:val="1"/>
+    <w:compatSetting w:name="doNotFlipMirrorIndents" w:uri="http://schemas.microsoft.com/office/word" w:val="1"/>
+    <w:compatSetting w:name="differentiateMultirowTableHeaders" w:uri="http://schemas.microsoft.com/office/word" w:val="1"/>
+    <w:compatSetting w:name="useWord2013TrackBottomHyphenation" w:uri="http://schemas.microsoft.com/office/word" w:val="0"/>
+  </w:compat>
+  <w:rsids>
+    <w:rsidRoot w:val="00311BD8"/>
+    <w:rsid w:val="00311BD8"/>
+    <w:rsid w:val="008033E5"/>
+  </w:rsids>
+  <m:mathPr>
+    <m:mathFont m:val="Cambria Math"/>
+    <m:brkBin m:val="before"/>
+    <m:brkBinSub m:val="--"/>
+    <m:smallFrac m:val="0"/>
+    <m:dispDef/>
+    <m:lMargin m:val="0"/>
+    <m:rMargin m:val="0"/>
+    <m:defJc m:val="centerGroup"/>
+    <m:wrapIndent m:val="1440"/>
+    <m:intLim m:val="subSup"/>
+    <m:naryLim m:val="undOvr"/>
+  </m:mathPr>
+  <w:themeFontLang w:val="en-GB"/>
+  <w:clrSchemeMapping w:bg1="light1" w:t1="dark1" w:bg2="light2" w:t2="dark2" w:accent1="accent1" w:accent2="accent2" w:accent3="accent3" w:accent4="accent4" w:accent5="accent5" w:accent6="accent6" w:hyperlink="hyperlink" w:followedHyperlink="followedHyperlink"/>
+  <w:decimalSymbol w:val=","/>
+  <w:listSeparator w:val=","/>
+  <w15:chartTrackingRefBased/>
+</w:settings>
+</file>
+
+<file path=word/glossary/styles.xml><?xml version="1.0" encoding="utf-8"?>
+<w:styles xmlns:mc="http://schemas.openxmlformats.org/markup-compatibility/2006" xmlns:r="http://schemas.openxmlformats.org/officeDocument/2006/relationships" xmlns:w="http://schemas.openxmlformats.org/wordprocessingml/2006/main" xmlns:w14="http://schemas.microsoft.com/office/word/2010/wordml" xmlns:w15="http://schemas.microsoft.com/office/word/2012/wordml" xmlns:w16cid="http://schemas.microsoft.com/office/word/2016/wordml/cid" xmlns:w16se="http://schemas.microsoft.com/office/word/2015/wordml/symex" mc:Ignorable="w14 w15 w16se w16cid">
+  <w:docDefaults>
+    <w:rPrDefault>
+      <w:rPr>
+        <w:rFonts w:asciiTheme="minorHAnsi" w:eastAsiaTheme="minorEastAsia" w:hAnsiTheme="minorHAnsi" w:cstheme="minorBidi"/>
+        <w:sz w:val="22"/>
+        <w:szCs w:val="22"/>
+        <w:lang w:val="en-GB" w:eastAsia="en-GB" w:bidi="ar-SA"/>
+      </w:rPr>
+    </w:rPrDefault>
+    <w:pPrDefault>
+      <w:pPr>
+        <w:spacing w:after="160" w:line="259" w:lineRule="auto"/>
+      </w:pPr>
+    </w:pPrDefault>
+  </w:docDefaults>
+  <w:latentStyles w:defLockedState="0" w:defUIPriority="99" w:defSemiHidden="0" w:defUnhideWhenUsed="0" w:defQFormat="0" w:count="375">
+    <w:lsdException w:name="Normal" w:uiPriority="0" w:qFormat="1"/>
+    <w:lsdException w:name="heading 1" w:uiPriority="9" w:qFormat="1"/>
+    <w:lsdException w:name="heading 2" w:semiHidden="1" w:uiPriority="9" w:unhideWhenUsed="1" w:qFormat="1"/>
+    <w:lsdException w:name="heading 3" w:semiHidden="1" w:uiPriority="9" w:unhideWhenUsed="1" w:qFormat="1"/>
+    <w:lsdException w:name="heading 4" w:semiHidden="1" w:uiPriority="9" w:unhideWhenUsed="1" w:qFormat="1"/>
+    <w:lsdException w:name="heading 5" w:semiHidden="1" w:uiPriority="9" w:unhideWhenUsed="1" w:qFormat="1"/>
+    <w:lsdException w:name="heading 6" w:semiHidden="1" w:uiPriority="9" w:unhideWhenUsed="1" w:qFormat="1"/>
+    <w:lsdException w:name="heading 7" w:semiHidden="1" w:uiPriority="9" w:unhideWhenUsed="1" w:qFormat="1"/>
+    <w:lsdException w:name="heading 8" w:semiHidden="1" w:uiPriority="9" w:unhideWhenUsed="1" w:qFormat="1"/>
+    <w:lsdException w:name="heading 9" w:semiHidden="1" w:uiPriority="9" w:unhideWhenUsed="1" w:qFormat="1"/>
+    <w:lsdException w:name="index 1" w:semiHidden="1" w:unhideWhenUsed="1"/>
+    <w:lsdException w:name="index 2" w:semiHidden="1" w:unhideWhenUsed="1"/>
+    <w:lsdException w:name="index 3" w:semiHidden="1" w:unhideWhenUsed="1"/>
+    <w:lsdException w:name="index 4" w:semiHidden="1" w:unhideWhenUsed="1"/>
+    <w:lsdException w:name="index 5" w:semiHidden="1" w:unhideWhenUsed="1"/>
+    <w:lsdException w:name="index 6" w:semiHidden="1" w:unhideWhenUsed="1"/>
+    <w:lsdException w:name="index 7" w:semiHidden="1" w:unhideWhenUsed="1"/>
+    <w:lsdException w:name="index 8" w:semiHidden="1" w:unhideWhenUsed="1"/>
+    <w:lsdException w:name="index 9" w:semiHidden="1" w:unhideWhenUsed="1"/>
+    <w:lsdException w:name="toc 1" w:semiHidden="1" w:uiPriority="39" w:unhideWhenUsed="1"/>
+    <w:lsdException w:name="toc 2" w:semiHidden="1" w:uiPriority="39" w:unhideWhenUsed="1"/>
+    <w:lsdException w:name="toc 3" w:semiHidden="1" w:uiPriority="39" w:unhideWhenUsed="1"/>
+    <w:lsdException w:name="toc 4" w:semiHidden="1" w:uiPriority="39" w:unhideWhenUsed="1"/>
+    <w:lsdException w:name="toc 5" w:semiHidden="1" w:uiPriority="39" w:unhideWhenUsed="1"/>
+    <w:lsdException w:name="toc 6" w:semiHidden="1" w:uiPriority="39" w:unhideWhenUsed="1"/>
+    <w:lsdException w:name="toc 7" w:semiHidden="1" w:uiPriority="39" w:unhideWhenUsed="1"/>
+    <w:lsdException w:name="toc 8" w:semiHidden="1" w:uiPriority="39" w:unhideWhenUsed="1"/>
+    <w:lsdException w:name="toc 9" w:semiHidden="1" w:uiPriority="39" w:unhideWhenUsed="1"/>
+    <w:lsdException w:name="Normal Indent" w:semiHidden="1" w:unhideWhenUsed="1"/>
+    <w:lsdException w:name="footnote text" w:semiHidden="1" w:unhideWhenUsed="1"/>
+    <w:lsdException w:name="annotation text" w:semiHidden="1" w:unhideWhenUsed="1"/>
+    <w:lsdException w:name="header" w:semiHidden="1" w:unhideWhenUsed="1"/>
+    <w:lsdException w:name="footer" w:semiHidden="1" w:unhideWhenUsed="1"/>
+    <w:lsdException w:name="index heading" w:semiHidden="1" w:unhideWhenUsed="1"/>
+    <w:lsdException w:name="caption" w:semiHidden="1" w:uiPriority="35" w:unhideWhenUsed="1" w:qFormat="1"/>
+    <w:lsdException w:name="table of figures" w:semiHidden="1" w:unhideWhenUsed="1"/>
+    <w:lsdException w:name="envelope address" w:semiHidden="1" w:unhideWhenUsed="1"/>
+    <w:lsdException w:name="envelope return" w:semiHidden="1" w:unhideWhenUsed="1"/>
+    <w:lsdException w:name="footnote reference" w:semiHidden="1" w:unhideWhenUsed="1"/>
+    <w:lsdException w:name="annotation reference" w:semiHidden="1" w:unhideWhenUsed="1"/>
+    <w:lsdException w:name="line number" w:semiHidden="1" w:unhideWhenUsed="1"/>
+    <w:lsdException w:name="page number" w:semiHidden="1" w:unhideWhenUsed="1"/>
+    <w:lsdException w:name="endnote reference" w:semiHidden="1" w:unhideWhenUsed="1"/>
+    <w:lsdException w:name="endnote text" w:semiHidden="1" w:unhideWhenUsed="1"/>
+    <w:lsdException w:name="table of authorities" w:semiHidden="1" w:unhideWhenUsed="1"/>
+    <w:lsdException w:name="macro" w:semiHidden="1" w:unhideWhenUsed="1"/>
+    <w:lsdException w:name="toa heading" w:semiHidden="1" w:unhideWhenUsed="1"/>
+    <w:lsdException w:name="List" w:semiHidden="1" w:unhideWhenUsed="1"/>
+    <w:lsdException w:name="List Bullet" w:semiHidden="1" w:unhideWhenUsed="1"/>
+    <w:lsdException w:name="List Number" w:semiHidden="1" w:unhideWhenUsed="1"/>
+    <w:lsdException w:name="List 2" w:semiHidden="1" w:unhideWhenUsed="1"/>
+    <w:lsdException w:name="List 3" w:semiHidden="1" w:unhideWhenUsed="1"/>
+    <w:lsdException w:name="List 4" w:semiHidden="1" w:unhideWhenUsed="1"/>
+    <w:lsdException w:name="List 5" w:semiHidden="1" w:unhideWhenUsed="1"/>
+    <w:lsdException w:name="List Bullet 2" w:semiHidden="1" w:unhideWhenUsed="1"/>
+    <w:lsdException w:name="List Bullet 3" w:semiHidden="1" w:unhideWhenUsed="1"/>
+    <w:lsdException w:name="List Bullet 4" w:semiHidden="1" w:unhideWhenUsed="1"/>
+    <w:lsdException w:name="List Bullet 5" w:semiHidden="1" w:unhideWhenUsed="1"/>
+    <w:lsdException w:name="List Number 2" w:semiHidden="1" w:unhideWhenUsed="1"/>
+    <w:lsdException w:name="List Number 3" w:semiHidden="1" w:unhideWhenUsed="1"/>
+    <w:lsdException w:name="List Number 4" w:semiHidden="1" w:unhideWhenUsed="1"/>
+    <w:lsdException w:name="List Number 5" w:semiHidden="1" w:unhideWhenUsed="1"/>
+    <w:lsdException w:name="Title" w:uiPriority="10" w:qFormat="1"/>
+    <w:lsdException w:name="Closing" w:semiHidden="1" w:unhideWhenUsed="1"/>
+    <w:lsdException w:name="Signature" w:semiHidden="1" w:unhideWhenUsed="1"/>
+    <w:lsdException w:name="Default Paragraph Font" w:semiHidden="1" w:uiPriority="1" w:unhideWhenUsed="1"/>
+    <w:lsdException w:name="Body Text" w:semiHidden="1" w:unhideWhenUsed="1"/>
+    <w:lsdException w:name="Body Text Indent" w:semiHidden="1" w:unhideWhenUsed="1"/>
+    <w:lsdException w:name="List Continue" w:semiHidden="1" w:unhideWhenUsed="1"/>
+    <w:lsdException w:name="List Continue 2" w:semiHidden="1" w:unhideWhenUsed="1"/>
+    <w:lsdException w:name="List Continue 3" w:semiHidden="1" w:unhideWhenUsed="1"/>
+    <w:lsdException w:name="List Continue 4" w:semiHidden="1" w:unhideWhenUsed="1"/>
+    <w:lsdException w:name="List Continue 5" w:semiHidden="1" w:unhideWhenUsed="1"/>
+    <w:lsdException w:name="Message Header" w:semiHidden="1" w:unhideWhenUsed="1"/>
+    <w:lsdException w:name="Subtitle" w:uiPriority="11" w:qFormat="1"/>
+    <w:lsdException w:name="Salutation" w:semiHidden="1" w:unhideWhenUsed="1"/>
+    <w:lsdException w:name="Date" w:semiHidden="1" w:unhideWhenUsed="1"/>
+    <w:lsdException w:name="Body Text First Indent" w:semiHidden="1" w:unhideWhenUsed="1"/>
+    <w:lsdException w:name="Body Text First Indent 2" w:semiHidden="1" w:unhideWhenUsed="1"/>
+    <w:lsdException w:name="Note Heading" w:semiHidden="1" w:unhideWhenUsed="1"/>
+    <w:lsdException w:name="Body Text 2" w:semiHidden="1" w:unhideWhenUsed="1"/>
+    <w:lsdException w:name="Body Text 3" w:semiHidden="1" w:unhideWhenUsed="1"/>
+    <w:lsdException w:name="Body Text Indent 2" w:semiHidden="1" w:unhideWhenUsed="1"/>
+    <w:lsdException w:name="Body Text Indent 3" w:semiHidden="1" w:unhideWhenUsed="1"/>
+    <w:lsdException w:name="Block Text" w:semiHidden="1" w:unhideWhenUsed="1"/>
+    <w:lsdException w:name="Hyperlink" w:semiHidden="1" w:unhideWhenUsed="1"/>
+    <w:lsdException w:name="FollowedHyperlink" w:semiHidden="1" w:unhideWhenUsed="1"/>
+    <w:lsdException w:name="Strong" w:uiPriority="22" w:qFormat="1"/>
+    <w:lsdException w:name="Emphasis" w:uiPriority="20" w:qFormat="1"/>
+    <w:lsdException w:name="Document Map" w:semiHidden="1" w:unhideWhenUsed="1"/>
+    <w:lsdException w:name="Plain Text" w:semiHidden="1" w:unhideWhenUsed="1"/>
+    <w:lsdException w:name="E-mail Signature" w:semiHidden="1" w:unhideWhenUsed="1"/>
+    <w:lsdException w:name="HTML Top of Form" w:semiHidden="1" w:unhideWhenUsed="1"/>
+    <w:lsdException w:name="HTML Bottom of Form" w:semiHidden="1" w:unhideWhenUsed="1"/>
+    <w:lsdException w:name="Normal (Web)" w:semiHidden="1" w:unhideWhenUsed="1"/>
+    <w:lsdException w:name="HTML Acronym" w:semiHidden="1" w:unhideWhenUsed="1"/>
+    <w:lsdException w:name="HTML Address" w:semiHidden="1" w:unhideWhenUsed="1"/>
+    <w:lsdException w:name="HTML Cite" w:semiHidden="1" w:unhideWhenUsed="1"/>
+    <w:lsdException w:name="HTML Code" w:semiHidden="1" w:unhideWhenUsed="1"/>
+    <w:lsdException w:name="HTML Definition" w:semiHidden="1" w:unhideWhenUsed="1"/>
+    <w:lsdException w:name="HTML Keyboard" w:semiHidden="1" w:unhideWhenUsed="1"/>
+    <w:lsdException w:name="HTML Preformatted" w:semiHidden="1" w:unhideWhenUsed="1"/>
+    <w:lsdException w:name="HTML Sample" w:semiHidden="1" w:unhideWhenUsed="1"/>
+    <w:lsdException w:name="HTML Typewriter" w:semiHidden="1" w:unhideWhenUsed="1"/>
+    <w:lsdException w:name="HTML Variable" w:semiHidden="1" w:unhideWhenUsed="1"/>
+    <w:lsdException w:name="Normal Table" w:semiHidden="1" w:unhideWhenUsed="1"/>
+    <w:lsdException w:name="annotation subject" w:semiHidden="1" w:unhideWhenUsed="1"/>
+    <w:lsdException w:name="No List" w:semiHidden="1" w:unhideWhenUsed="1"/>
+    <w:lsdException w:name="Outline List 1" w:semiHidden="1" w:unhideWhenUsed="1"/>
+    <w:lsdException w:name="Outline List 2" w:semiHidden="1" w:unhideWhenUsed="1"/>
+    <w:lsdException w:name="Outline List 3" w:semiHidden="1" w:unhideWhenUsed="1"/>
+    <w:lsdException w:name="Table Simple 1" w:semiHidden="1" w:unhideWhenUsed="1"/>
+    <w:lsdException w:name="Table Simple 2" w:semiHidden="1" w:unhideWhenUsed="1"/>
+    <w:lsdException w:name="Table Simple 3" w:semiHidden="1" w:unhideWhenUsed="1"/>
+    <w:lsdException w:name="Table Classic 1" w:semiHidden="1" w:unhideWhenUsed="1"/>
+    <w:lsdException w:name="Table Classic 2" w:semiHidden="1" w:unhideWhenUsed="1"/>
+    <w:lsdException w:name="Table Classic 3" w:semiHidden="1" w:unhideWhenUsed="1"/>
+    <w:lsdException w:name="Table Classic 4" w:semiHidden="1" w:unhideWhenUsed="1"/>
+    <w:lsdException w:name="Table Colorful 1" w:semiHidden="1" w:unhideWhenUsed="1"/>
+    <w:lsdException w:name="Table Colorful 2" w:semiHidden="1" w:unhideWhenUsed="1"/>
+    <w:lsdException w:name="Table Colorful 3" w:semiHidden="1" w:unhideWhenUsed="1"/>
+    <w:lsdException w:name="Table Columns 1" w:semiHidden="1" w:unhideWhenUsed="1"/>
+    <w:lsdException w:name="Table Columns 2" w:semiHidden="1" w:unhideWhenUsed="1"/>
+    <w:lsdException w:name="Table Columns 3" w:semiHidden="1" w:unhideWhenUsed="1"/>
+    <w:lsdException w:name="Table Columns 4" w:semiHidden="1" w:unhideWhenUsed="1"/>
+    <w:lsdException w:name="Table Columns 5" w:semiHidden="1" w:unhideWhenUsed="1"/>
+    <w:lsdException w:name="Table Grid 1" w:semiHidden="1" w:unhideWhenUsed="1"/>
+    <w:lsdException w:name="Table Grid 2" w:semiHidden="1" w:unhideWhenUsed="1"/>
+    <w:lsdException w:name="Table Grid 3" w:semiHidden="1" w:unhideWhenUsed="1"/>
+    <w:lsdException w:name="Table Grid 4" w:semiHidden="1" w:unhideWhenUsed="1"/>
+    <w:lsdException w:name="Table Grid 5" w:semiHidden="1" w:unhideWhenUsed="1"/>
+    <w:lsdException w:name="Table Grid 6" w:semiHidden="1" w:unhideWhenUsed="1"/>
+    <w:lsdException w:name="Table Grid 7" w:semiHidden="1" w:unhideWhenUsed="1"/>
+    <w:lsdException w:name="Table Grid 8" w:semiHidden="1" w:unhideWhenUsed="1"/>
+    <w:lsdException w:name="Table List 1" w:semiHidden="1" w:unhideWhenUsed="1"/>
+    <w:lsdException w:name="Table List 2" w:semiHidden="1" w:unhideWhenUsed="1"/>
+    <w:lsdException w:name="Table List 3" w:semiHidden="1" w:unhideWhenUsed="1"/>
+    <w:lsdException w:name="Table List 4" w:semiHidden="1" w:unhideWhenUsed="1"/>
+    <w:lsdException w:name="Table List 5" w:semiHidden="1" w:unhideWhenUsed="1"/>
+    <w:lsdException w:name="Table List 6" w:semiHidden="1" w:unhideWhenUsed="1"/>
+    <w:lsdException w:name="Table List 7" w:semiHidden="1" w:unhideWhenUsed="1"/>
+    <w:lsdException w:name="Table List 8" w:semiHidden="1" w:unhideWhenUsed="1"/>
+    <w:lsdException w:name="Table 3D effects 1" w:semiHidden="1" w:unhideWhenUsed="1"/>
+    <w:lsdException w:name="Table 3D effects 2" w:semiHidden="1" w:unhideWhenUsed="1"/>
+    <w:lsdException w:name="Table 3D effects 3" w:semiHidden="1" w:unhideWhenUsed="1"/>
+    <w:lsdException w:name="Table Contemporary" w:semiHidden="1" w:unhideWhenUsed="1"/>
+    <w:lsdException w:name="Table Elegant" w:semiHidden="1" w:unhideWhenUsed="1"/>
+    <w:lsdException w:name="Table Professional" w:semiHidden="1" w:unhideWhenUsed="1"/>
+    <w:lsdException w:name="Table Subtle 1" w:semiHidden="1" w:unhideWhenUsed="1"/>
+    <w:lsdException w:name="Table Subtle 2" w:semiHidden="1" w:unhideWhenUsed="1"/>
+    <w:lsdException w:name="Table Web 1" w:semiHidden="1" w:unhideWhenUsed="1"/>
+    <w:lsdException w:name="Table Web 2" w:semiHidden="1" w:unhideWhenUsed="1"/>
+    <w:lsdException w:name="Table Web 3" w:semiHidden="1" w:unhideWhenUsed="1"/>
+    <w:lsdException w:name="Balloon Text" w:semiHidden="1" w:unhideWhenUsed="1"/>
+    <w:lsdException w:name="Table Grid" w:uiPriority="39"/>
+    <w:lsdException w:name="Table Theme" w:semiHidden="1" w:unhideWhenUsed="1"/>
+    <w:lsdException w:name="Placeholder Text" w:semiHidden="1"/>
+    <w:lsdException w:name="No Spacing" w:uiPriority="1" w:qFormat="1"/>
+    <w:lsdException w:name="Light Shading" w:uiPriority="60"/>
+    <w:lsdException w:name="Light List" w:uiPriority="61"/>
+    <w:lsdException w:name="Light Grid" w:uiPriority="62"/>
+    <w:lsdException w:name="Medium Shading 1" w:uiPriority="63"/>
+    <w:lsdException w:name="Medium Shading 2" w:uiPriority="64"/>
+    <w:lsdException w:name="Medium List 1" w:uiPriority="65"/>
+    <w:lsdException w:name="Medium List 2" w:uiPriority="66"/>
+    <w:lsdException w:name="Medium Grid 1" w:uiPriority="67"/>
+    <w:lsdException w:name="Medium Grid 2" w:uiPriority="68"/>
+    <w:lsdException w:name="Medium Grid 3" w:uiPriority="69"/>
+    <w:lsdException w:name="Dark List" w:uiPriority="70"/>
+    <w:lsdException w:name="Colorful Shading" w:uiPriority="71"/>
+    <w:lsdException w:name="Colorful List" w:uiPriority="72"/>
+    <w:lsdException w:name="Colorful Grid" w:uiPriority="73"/>
+    <w:lsdException w:name="Light Shading Accent 1" w:uiPriority="60"/>
+    <w:lsdException w:name="Light List Accent 1" w:uiPriority="61"/>
+    <w:lsdException w:name="Light Grid Accent 1" w:uiPriority="62"/>
+    <w:lsdException w:name="Medium Shading 1 Accent 1" w:uiPriority="63"/>
+    <w:lsdException w:name="Medium Shading 2 Accent 1" w:uiPriority="64"/>
+    <w:lsdException w:name="Medium List 1 Accent 1" w:uiPriority="65"/>
+    <w:lsdException w:name="Revision" w:semiHidden="1"/>
+    <w:lsdException w:name="List Paragraph" w:uiPriority="34" w:qFormat="1"/>
+    <w:lsdException w:name="Quote" w:uiPriority="29" w:qFormat="1"/>
+    <w:lsdException w:name="Intense Quote" w:uiPriority="30" w:qFormat="1"/>
+    <w:lsdException w:name="Medium List 2 Accent 1" w:uiPriority="66"/>
+    <w:lsdException w:name="Medium Grid 1 Accent 1" w:uiPriority="67"/>
+    <w:lsdException w:name="Medium Grid 2 Accent 1" w:uiPriority="68"/>
+    <w:lsdException w:name="Medium Grid 3 Accent 1" w:uiPriority="69"/>
+    <w:lsdException w:name="Dark List Accent 1" w:uiPriority="70"/>
+    <w:lsdException w:name="Colorful Shading Accent 1" w:uiPriority="71"/>
+    <w:lsdException w:name="Colorful List Accent 1" w:uiPriority="72"/>
+    <w:lsdException w:name="Colorful Grid Accent 1" w:uiPriority="73"/>
+    <w:lsdException w:name="Light Shading Accent 2" w:uiPriority="60"/>
+    <w:lsdException w:name="Light List Accent 2" w:uiPriority="61"/>
+    <w:lsdException w:name="Light Grid Accent 2" w:uiPriority="62"/>
+    <w:lsdException w:name="Medium Shading 1 Accent 2" w:uiPriority="63"/>
+    <w:lsdException w:name="Medium Shading 2 Accent 2" w:uiPriority="64"/>
+    <w:lsdException w:name="Medium List 1 Accent 2" w:uiPriority="65"/>
+    <w:lsdException w:name="Medium List 2 Accent 2" w:uiPriority="66"/>
+    <w:lsdException w:name="Medium Grid 1 Accent 2" w:uiPriority="67"/>
+    <w:lsdException w:name="Medium Grid 2 Accent 2" w:uiPriority="68"/>
+    <w:lsdException w:name="Medium Grid 3 Accent 2" w:uiPriority="69"/>
+    <w:lsdException w:name="Dark List Accent 2" w:uiPriority="70"/>
+    <w:lsdException w:name="Colorful Shading Accent 2" w:uiPriority="71"/>
+    <w:lsdException w:name="Colorful List Accent 2" w:uiPriority="72"/>
+    <w:lsdException w:name="Colorful Grid Accent 2" w:uiPriority="73"/>
+    <w:lsdException w:name="Light Shading Accent 3" w:uiPriority="60"/>
+    <w:lsdException w:name="Light List Accent 3" w:uiPriority="61"/>
+    <w:lsdException w:name="Light Grid Accent 3" w:uiPriority="62"/>
+    <w:lsdException w:name="Medium Shading 1 Accent 3" w:uiPriority="63"/>
+    <w:lsdException w:name="Medium Shading 2 Accent 3" w:uiPriority="64"/>
+    <w:lsdException w:name="Medium List 1 Accent 3" w:uiPriority="65"/>
+    <w:lsdException w:name="Medium List 2 Accent 3" w:uiPriority="66"/>
+    <w:lsdException w:name="Medium Grid 1 Accent 3" w:uiPriority="67"/>
+    <w:lsdException w:name="Medium Grid 2 Accent 3" w:uiPriority="68"/>
+    <w:lsdException w:name="Medium Grid 3 Accent 3" w:uiPriority="69"/>
+    <w:lsdException w:name="Dark List Accent 3" w:uiPriority="70"/>
+    <w:lsdException w:name="Colorful Shading Accent 3" w:uiPriority="71"/>
+    <w:lsdException w:name="Colorful List Accent 3" w:uiPriority="72"/>
+    <w:lsdException w:name="Colorful Grid Accent 3" w:uiPriority="73"/>
+    <w:lsdException w:name="Light Shading Accent 4" w:uiPriority="60"/>
+    <w:lsdException w:name="Light List Accent 4" w:uiPriority="61"/>
+    <w:lsdException w:name="Light Grid Accent 4" w:uiPriority="62"/>
+    <w:lsdException w:name="Medium Shading 1 Accent 4" w:uiPriority="63"/>
+    <w:lsdException w:name="Medium Shading 2 Accent 4" w:uiPriority="64"/>
+    <w:lsdException w:name="Medium List 1 Accent 4" w:uiPriority="65"/>
+    <w:lsdException w:name="Medium List 2 Accent 4" w:uiPriority="66"/>
+    <w:lsdException w:name="Medium Grid 1 Accent 4" w:uiPriority="67"/>
+    <w:lsdException w:name="Medium Grid 2 Accent 4" w:uiPriority="68"/>
+    <w:lsdException w:name="Medium Grid 3 Accent 4" w:uiPriority="69"/>
+    <w:lsdException w:name="Dark List Accent 4" w:uiPriority="70"/>
+    <w:lsdException w:name="Colorful Shading Accent 4" w:uiPriority="71"/>
+    <w:lsdException w:name="Colorful List Accent 4" w:uiPriority="72"/>
+    <w:lsdException w:name="Colorful Grid Accent 4" w:uiPriority="73"/>
+    <w:lsdException w:name="Light Shading Accent 5" w:uiPriority="60"/>
+    <w:lsdException w:name="Light List Accent 5" w:uiPriority="61"/>
+    <w:lsdException w:name="Light Grid Accent 5" w:uiPriority="62"/>
+    <w:lsdException w:name="Medium Shading 1 Accent 5" w:uiPriority="63"/>
+    <w:lsdException w:name="Medium Shading 2 Accent 5" w:uiPriority="64"/>
+    <w:lsdException w:name="Medium List 1 Accent 5" w:uiPriority="65"/>
+    <w:lsdException w:name="Medium List 2 Accent 5" w:uiPriority="66"/>
+    <w:lsdException w:name="Medium Grid 1 Accent 5" w:uiPriority="67"/>
+    <w:lsdException w:name="Medium Grid 2 Accent 5" w:uiPriority="68"/>
+    <w:lsdException w:name="Medium Grid 3 Accent 5" w:uiPriority="69"/>
+    <w:lsdException w:name="Dark List Accent 5" w:uiPriority="70"/>
+    <w:lsdException w:name="Colorful Shading Accent 5" w:uiPriority="71"/>
+    <w:lsdException w:name="Colorful List Accent 5" w:uiPriority="72"/>
+    <w:lsdException w:name="Colorful Grid Accent 5" w:uiPriority="73"/>
+    <w:lsdException w:name="Light Shading Accent 6" w:uiPriority="60"/>
+    <w:lsdException w:name="Light List Accent 6" w:uiPriority="61"/>
+    <w:lsdException w:name="Light Grid Accent 6" w:uiPriority="62"/>
+    <w:lsdException w:name="Medium Shading 1 Accent 6" w:uiPriority="63"/>
+    <w:lsdException w:name="Medium Shading 2 Accent 6" w:uiPriority="64"/>
+    <w:lsdException w:name="Medium List 1 Accent 6" w:uiPriority="65"/>
+    <w:lsdException w:name="Medium List 2 Accent 6" w:uiPriority="66"/>
+    <w:lsdException w:name="Medium Grid 1 Accent 6" w:uiPriority="67"/>
+    <w:lsdException w:name="Medium Grid 2 Accent 6" w:uiPriority="68"/>
+    <w:lsdException w:name="Medium Grid 3 Accent 6" w:uiPriority="69"/>
+    <w:lsdException w:name="Dark List Accent 6" w:uiPriority="70"/>
+    <w:lsdException w:name="Colorful Shading Accent 6" w:uiPriority="71"/>
+    <w:lsdException w:name="Colorful List Accent 6" w:uiPriority="72"/>
+    <w:lsdException w:name="Colorful Grid Accent 6" w:uiPriority="73"/>
+    <w:lsdException w:name="Subtle Emphasis" w:uiPriority="19" w:qFormat="1"/>
+    <w:lsdException w:name="Intense Emphasis" w:uiPriority="21" w:qFormat="1"/>
+    <w:lsdException w:name="Subtle Reference" w:uiPriority="31" w:qFormat="1"/>
+    <w:lsdException w:name="Intense Reference" w:uiPriority="32" w:qFormat="1"/>
+    <w:lsdException w:name="Book Title" w:uiPriority="33" w:qFormat="1"/>
+    <w:lsdException w:name="Bibliography" w:semiHidden="1" w:uiPriority="37" w:unhideWhenUsed="1"/>
+    <w:lsdException w:name="TOC Heading" w:semiHidden="1" w:uiPriority="39" w:unhideWhenUsed="1" w:qFormat="1"/>
+    <w:lsdException w:name="Plain Table 1" w:uiPriority="41"/>
+    <w:lsdException w:name="Plain Table 2" w:uiPriority="42"/>
+    <w:lsdException w:name="Plain Table 3" w:uiPriority="43"/>
+    <w:lsdException w:name="Plain Table 4" w:uiPriority="44"/>
+    <w:lsdException w:name="Plain Table 5" w:uiPriority="45"/>
+    <w:lsdException w:name="Grid Table Light" w:uiPriority="40"/>
+    <w:lsdException w:name="Grid Table 1 Light" w:uiPriority="46"/>
+    <w:lsdException w:name="Grid Table 2" w:uiPriority="47"/>
+    <w:lsdException w:name="Grid Table 3" w:uiPriority="48"/>
+    <w:lsdException w:name="Grid Table 4" w:uiPriority="49"/>
+    <w:lsdException w:name="Grid Table 5 Dark" w:uiPriority="50"/>
+    <w:lsdException w:name="Grid Table 6 Colorful" w:uiPriority="51"/>
+    <w:lsdException w:name="Grid Table 7 Colorful" w:uiPriority="52"/>
+    <w:lsdException w:name="Grid Table 1 Light Accent 1" w:uiPriority="46"/>
+    <w:lsdException w:name="Grid Table 2 Accent 1" w:uiPriority="47"/>
+    <w:lsdException w:name="Grid Table 3 Accent 1" w:uiPriority="48"/>
+    <w:lsdException w:name="Grid Table 4 Accent 1" w:uiPriority="49"/>
+    <w:lsdException w:name="Grid Table 5 Dark Accent 1" w:uiPriority="50"/>
+    <w:lsdException w:name="Grid Table 6 Colorful Accent 1" w:uiPriority="51"/>
+    <w:lsdException w:name="Grid Table 7 Colorful Accent 1" w:uiPriority="52"/>
+    <w:lsdException w:name="Grid Table 1 Light Accent 2" w:uiPriority="46"/>
+    <w:lsdException w:name="Grid Table 2 Accent 2" w:uiPriority="47"/>
+    <w:lsdException w:name="Grid Table 3 Accent 2" w:uiPriority="48"/>
+    <w:lsdException w:name="Grid Table 4 Accent 2" w:uiPriority="49"/>
+    <w:lsdException w:name="Grid Table 5 Dark Accent 2" w:uiPriority="50"/>
+    <w:lsdException w:name="Grid Table 6 Colorful Accent 2" w:uiPriority="51"/>
+    <w:lsdException w:name="Grid Table 7 Colorful Accent 2" w:uiPriority="52"/>
+    <w:lsdException w:name="Grid Table 1 Light Accent 3" w:uiPriority="46"/>
+    <w:lsdException w:name="Grid Table 2 Accent 3" w:uiPriority="47"/>
+    <w:lsdException w:name="Grid Table 3 Accent 3" w:uiPriority="48"/>
+    <w:lsdException w:name="Grid Table 4 Accent 3" w:uiPriority="49"/>
+    <w:lsdException w:name="Grid Table 5 Dark Accent 3" w:uiPriority="50"/>
+    <w:lsdException w:name="Grid Table 6 Colorful Accent 3" w:uiPriority="51"/>
+    <w:lsdException w:name="Grid Table 7 Colorful Accent 3" w:uiPriority="52"/>
+    <w:lsdException w:name="Grid Table 1 Light Accent 4" w:uiPriority="46"/>
+    <w:lsdException w:name="Grid Table 2 Accent 4" w:uiPriority="47"/>
+    <w:lsdException w:name="Grid Table 3 Accent 4" w:uiPriority="48"/>
+    <w:lsdException w:name="Grid Table 4 Accent 4" w:uiPriority="49"/>
+    <w:lsdException w:name="Grid Table 5 Dark Accent 4" w:uiPriority="50"/>
+    <w:lsdException w:name="Grid Table 6 Colorful Accent 4" w:uiPriority="51"/>
+    <w:lsdException w:name="Grid Table 7 Colorful Accent 4" w:uiPriority="52"/>
+    <w:lsdException w:name="Grid Table 1 Light Accent 5" w:uiPriority="46"/>
+    <w:lsdException w:name="Grid Table 2 Accent 5" w:uiPriority="47"/>
+    <w:lsdException w:name="Grid Table 3 Accent 5" w:uiPriority="48"/>
+    <w:lsdException w:name="Grid Table 4 Accent 5" w:uiPriority="49"/>
+    <w:lsdException w:name="Grid Table 5 Dark Accent 5" w:uiPriority="50"/>
+    <w:lsdException w:name="Grid Table 6 Colorful Accent 5" w:uiPriority="51"/>
+    <w:lsdException w:name="Grid Table 7 Colorful Accent 5" w:uiPriority="52"/>
+    <w:lsdException w:name="Grid Table 1 Light Accent 6" w:uiPriority="46"/>
+    <w:lsdException w:name="Grid Table 2 Accent 6" w:uiPriority="47"/>
+    <w:lsdException w:name="Grid Table 3 Accent 6" w:uiPriority="48"/>
+    <w:lsdException w:name="Grid Table 4 Accent 6" w:uiPriority="49"/>
+    <w:lsdException w:name="Grid Table 5 Dark Accent 6" w:uiPriority="50"/>
+    <w:lsdException w:name="Grid Table 6 Colorful Accent 6" w:uiPriority="51"/>
+    <w:lsdException w:name="Grid Table 7 Colorful Accent 6" w:uiPriority="52"/>
+    <w:lsdException w:name="List Table 1 Light" w:uiPriority="46"/>
+    <w:lsdException w:name="List Table 2" w:uiPriority="47"/>
+    <w:lsdException w:name="List Table 3" w:uiPriority="48"/>
+    <w:lsdException w:name="List Table 4" w:uiPriority="49"/>
+    <w:lsdException w:name="List Table 5 Dark" w:uiPriority="50"/>
+    <w:lsdException w:name="List Table 6 Colorful" w:uiPriority="51"/>
+    <w:lsdException w:name="List Table 7 Colorful" w:uiPriority="52"/>
+    <w:lsdException w:name="List Table 1 Light Accent 1" w:uiPriority="46"/>
+    <w:lsdException w:name="List Table 2 Accent 1" w:uiPriority="47"/>
+    <w:lsdException w:name="List Table 3 Accent 1" w:uiPriority="48"/>
+    <w:lsdException w:name="List Table 4 Accent 1" w:uiPriority="49"/>
+    <w:lsdException w:name="List Table 5 Dark Accent 1" w:uiPriority="50"/>
+    <w:lsdException w:name="List Table 6 Colorful Accent 1" w:uiPriority="51"/>
+    <w:lsdException w:name="List Table 7 Colorful Accent 1" w:uiPriority="52"/>
+    <w:lsdException w:name="List Table 1 Light Accent 2" w:uiPriority="46"/>
+    <w:lsdException w:name="List Table 2 Accent 2" w:uiPriority="47"/>
+    <w:lsdException w:name="List Table 3 Accent 2" w:uiPriority="48"/>
+    <w:lsdException w:name="List Table 4 Accent 2" w:uiPriority="49"/>
+    <w:lsdException w:name="List Table 5 Dark Accent 2" w:uiPriority="50"/>
+    <w:lsdException w:name="List Table 6 Colorful Accent 2" w:uiPriority="51"/>
+    <w:lsdException w:name="List Table 7 Colorful Accent 2" w:uiPriority="52"/>
+    <w:lsdException w:name="List Table 1 Light Accent 3" w:uiPriority="46"/>
+    <w:lsdException w:name="List Table 2 Accent 3" w:uiPriority="47"/>
+    <w:lsdException w:name="List Table 3 Accent 3" w:uiPriority="48"/>
+    <w:lsdException w:name="List Table 4 Accent 3" w:uiPriority="49"/>
+    <w:lsdException w:name="List Table 5 Dark Accent 3" w:uiPriority="50"/>
+    <w:lsdException w:name="List Table 6 Colorful Accent 3" w:uiPriority="51"/>
+    <w:lsdException w:name="List Table 7 Colorful Accent 3" w:uiPriority="52"/>
+    <w:lsdException w:name="List Table 1 Light Accent 4" w:uiPriority="46"/>
+    <w:lsdException w:name="List Table 2 Accent 4" w:uiPriority="47"/>
+    <w:lsdException w:name="List Table 3 Accent 4" w:uiPriority="48"/>
+    <w:lsdException w:name="List Table 4 Accent 4" w:uiPriority="49"/>
+    <w:lsdException w:name="List Table 5 Dark Accent 4" w:uiPriority="50"/>
+    <w:lsdException w:name="List Table 6 Colorful Accent 4" w:uiPriority="51"/>
+    <w:lsdException w:name="List Table 7 Colorful Accent 4" w:uiPriority="52"/>
+    <w:lsdException w:name="List Table 1 Light Accent 5" w:uiPriority="46"/>
+    <w:lsdException w:name="List Table 2 Accent 5" w:uiPriority="47"/>
+    <w:lsdException w:name="List Table 3 Accent 5" w:uiPriority="48"/>
+    <w:lsdException w:name="List Table 4 Accent 5" w:uiPriority="49"/>
+    <w:lsdException w:name="List Table 5 Dark Accent 5" w:uiPriority="50"/>
+    <w:lsdException w:name="List Table 6 Colorful Accent 5" w:uiPriority="51"/>
+    <w:lsdException w:name="List Table 7 Colorful Accent 5" w:uiPriority="52"/>
+    <w:lsdException w:name="List Table 1 Light Accent 6" w:uiPriority="46"/>
+    <w:lsdException w:name="List Table 2 Accent 6" w:uiPriority="47"/>
+    <w:lsdException w:name="List Table 3 Accent 6" w:uiPriority="48"/>
+    <w:lsdException w:name="List Table 4 Accent 6" w:uiPriority="49"/>
+    <w:lsdException w:name="List Table 5 Dark Accent 6" w:uiPriority="50"/>
+    <w:lsdException w:name="List Table 6 Colorful Accent 6" w:uiPriority="51"/>
+    <w:lsdException w:name="List Table 7 Colorful Accent 6" w:uiPriority="52"/>
+    <w:lsdException w:name="Mention" w:semiHidden="1" w:unhideWhenUsed="1"/>
+    <w:lsdException w:name="Smart Hyperlink" w:semiHidden="1" w:unhideWhenUsed="1"/>
+    <w:lsdException w:name="Hashtag" w:semiHidden="1" w:unhideWhenUsed="1"/>
+    <w:lsdException w:name="Unresolved Mention" w:semiHidden="1" w:unhideWhenUsed="1"/>
+  </w:latentStyles>
+  <w:style w:type="paragraph" w:default="1" w:styleId="Normal">
+    <w:name w:val="Normal"/>
+    <w:qFormat/>
+  </w:style>
+  <w:style w:type="character" w:default="1" w:styleId="DefaultParagraphFont">
+    <w:name w:val="Default Paragraph Font"/>
+    <w:uiPriority w:val="1"/>
+    <w:semiHidden/>
+    <w:unhideWhenUsed/>
+  </w:style>
+  <w:style w:type="table" w:default="1" w:styleId="TableNormal">
+    <w:name w:val="Normal Table"/>
+    <w:uiPriority w:val="99"/>
+    <w:semiHidden/>
+    <w:unhideWhenUsed/>
+    <w:tblPr>
+      <w:tblInd w:w="0" w:type="dxa"/>
+      <w:tblCellMar>
+        <w:top w:w="0" w:type="dxa"/>
+        <w:left w:w="108" w:type="dxa"/>
+        <w:bottom w:w="0" w:type="dxa"/>
+        <w:right w:w="108" w:type="dxa"/>
+      </w:tblCellMar>
+    </w:tblPr>
+  </w:style>
+  <w:style w:type="numbering" w:default="1" w:styleId="NoList">
+    <w:name w:val="No List"/>
+    <w:uiPriority w:val="99"/>
+    <w:semiHidden/>
+    <w:unhideWhenUsed/>
+  </w:style>
+  <w:style w:type="paragraph" w:customStyle="1" w:styleId="ABFD4818A43F438C9284206F80A68F22">
+    <w:name w:val="ABFD4818A43F438C9284206F80A68F22"/>
+    <w:rsid w:val="00311BD8"/>
+  </w:style>
+  <w:style w:type="character" w:styleId="PlaceholderText">
+    <w:name w:val="Placeholder Text"/>
+    <w:basedOn w:val="DefaultParagraphFont"/>
+    <w:uiPriority w:val="99"/>
+    <w:semiHidden/>
+    <w:rsid w:val="00311BD8"/>
+    <w:rPr>
+      <w:color w:val="808080"/>
+    </w:rPr>
+  </w:style>
+  <w:style w:type="paragraph" w:customStyle="1" w:styleId="DFEEBC11BC3F4D9582F668534D48A46E">
+    <w:name w:val="DFEEBC11BC3F4D9582F668534D48A46E"/>
+    <w:rsid w:val="00311BD8"/>
+  </w:style>
+</w:styles>
+</file>
+
+<file path=word/glossary/webSettings.xml><?xml version="1.0" encoding="utf-8"?>
+<w:webSettings xmlns:mc="http://schemas.openxmlformats.org/markup-compatibility/2006" xmlns:r="http://schemas.openxmlformats.org/officeDocument/2006/relationships" xmlns:w="http://schemas.openxmlformats.org/wordprocessingml/2006/main" xmlns:w14="http://schemas.microsoft.com/office/word/2010/wordml" xmlns:w15="http://schemas.microsoft.com/office/word/2012/wordml" xmlns:w16cid="http://schemas.microsoft.com/office/word/2016/wordml/cid" xmlns:w16se="http://schemas.microsoft.com/office/word/2015/wordml/symex" mc:Ignorable="w14 w15 w16se w16cid">
+  <w:optimizeForBrowser/>
+  <w:allowPNG/>
+</w:webSettings>
 </file>
 
 <file path=word/theme/theme1.xml><?xml version="1.0" encoding="utf-8"?>
 <a:theme xmlns:a="http://schemas.openxmlformats.org/drawingml/2006/main" name="Office Theme">
   <a:themeElements>
-    <a:clrScheme name="Office">
+    <a:clrScheme name="Blue Warm">
       <a:dk1>
         <a:sysClr val="windowText" lastClr="000000"/>
       </a:dk1>
@@ -1440,34 +7859,34 @@
         <a:sysClr val="window" lastClr="FFFFFF"/>
       </a:lt1>
       <a:dk2>
-        <a:srgbClr val="44546A"/>
+        <a:srgbClr val="242852"/>
       </a:dk2>
       <a:lt2>
-        <a:srgbClr val="E7E6E6"/>
+        <a:srgbClr val="ACCBF9"/>
       </a:lt2>
       <a:accent1>
-        <a:srgbClr val="4472C4"/>
+        <a:srgbClr val="4A66AC"/>
       </a:accent1>
       <a:accent2>
-        <a:srgbClr val="ED7D31"/>
+        <a:srgbClr val="629DD1"/>
       </a:accent2>
       <a:accent3>
-        <a:srgbClr val="A5A5A5"/>
+        <a:srgbClr val="297FD5"/>
       </a:accent3>
       <a:accent4>
-        <a:srgbClr val="FFC000"/>
+        <a:srgbClr val="7F8FA9"/>
       </a:accent4>
       <a:accent5>
-        <a:srgbClr val="5B9BD5"/>
+        <a:srgbClr val="5AA2AE"/>
       </a:accent5>
       <a:accent6>
-        <a:srgbClr val="70AD47"/>
+        <a:srgbClr val="9D90A0"/>
       </a:accent6>
       <a:hlink>
-        <a:srgbClr val="0563C1"/>
+        <a:srgbClr val="9454C3"/>
       </a:hlink>
       <a:folHlink>
-        <a:srgbClr val="954F72"/>
+        <a:srgbClr val="3EBBF0"/>
       </a:folHlink>
     </a:clrScheme>
     <a:fontScheme name="Office">
@@ -1722,4 +8141,35 @@
     </a:ext>
   </a:extLst>
 </a:theme>
+</file>
+
+<file path=customXml/item1.xml><?xml version="1.0" encoding="utf-8"?>
+<CoverPageProperties xmlns="http://schemas.microsoft.com/office/2006/coverPageProps">
+  <PublishDate>2018-09-25T00:00:00</PublishDate>
+  <Abstract/>
+  <CompanyAddress/>
+  <CompanyPhone/>
+  <CompanyFax/>
+  <CompanyEmail/>
+</CoverPageProperties>
+</file>
+
+<file path=customXml/item2.xml><?xml version="1.0" encoding="utf-8"?>
+<b:Sources xmlns:b="http://schemas.openxmlformats.org/officeDocument/2006/bibliography" xmlns="http://schemas.openxmlformats.org/officeDocument/2006/bibliography" SelectedStyle="\APASixthEditionOfficeOnline.xsl" StyleName="APA" Version="6"/>
+</file>
+
+<file path=customXml/itemProps1.xml><?xml version="1.0" encoding="utf-8"?>
+<ds:datastoreItem xmlns:ds="http://schemas.openxmlformats.org/officeDocument/2006/customXml" ds:itemID="{55AF091B-3C7A-41E3-B477-F2FDAA23CFDA}">
+  <ds:schemaRefs>
+    <ds:schemaRef ds:uri="http://schemas.microsoft.com/office/2006/coverPageProps"/>
+  </ds:schemaRefs>
+</ds:datastoreItem>
+</file>
+
+<file path=customXml/itemProps2.xml><?xml version="1.0" encoding="utf-8"?>
+<ds:datastoreItem xmlns:ds="http://schemas.openxmlformats.org/officeDocument/2006/customXml" ds:itemID="{6D507F04-0A37-432B-A91D-28F2B523E827}">
+  <ds:schemaRefs>
+    <ds:schemaRef ds:uri="http://schemas.openxmlformats.org/officeDocument/2006/bibliography"/>
+  </ds:schemaRefs>
+</ds:datastoreItem>
 </file>